--- a/Курсовая РПИ.docx
+++ b/Курсовая РПИ.docx
@@ -44,7 +44,7 @@
               <w:rPr>
                 <w:i/>
                 <w:noProof/>
-                <w:lang w:eastAsia="ru-RU"/>
+                <w:lang w:val="en-US"/>
               </w:rPr>
               <w:drawing>
                 <wp:inline distT="0" distB="0" distL="0" distR="0" wp14:anchorId="51911764" wp14:editId="463B4147">
@@ -233,7 +233,7 @@
     </w:tbl>
     <w:tbl>
       <w:tblPr>
-        <w:tblStyle w:val="a5"/>
+        <w:tblStyle w:val="TableGrid"/>
         <w:tblW w:w="0" w:type="auto"/>
         <w:tblBorders>
           <w:top w:val="none" w:sz="0" w:space="0" w:color="auto"/>
@@ -786,7 +786,7 @@
     </w:p>
     <w:tbl>
       <w:tblPr>
-        <w:tblStyle w:val="a5"/>
+        <w:tblStyle w:val="TableGrid"/>
         <w:tblW w:w="0" w:type="auto"/>
         <w:tblLook w:val="04A0" w:firstRow="1" w:lastRow="0" w:firstColumn="1" w:lastColumn="0" w:noHBand="0" w:noVBand="1"/>
       </w:tblPr>
@@ -876,7 +876,7 @@
     </w:p>
     <w:tbl>
       <w:tblPr>
-        <w:tblStyle w:val="a5"/>
+        <w:tblStyle w:val="TableGrid"/>
         <w:tblW w:w="5042" w:type="dxa"/>
         <w:tblInd w:w="4678" w:type="dxa"/>
         <w:tblBorders>
@@ -1379,14 +1379,13 @@
       </w:sdtPr>
       <w:sdtEndPr>
         <w:rPr>
-          <w:b/>
           <w:bCs/>
         </w:rPr>
       </w:sdtEndPr>
       <w:sdtContent>
         <w:p>
           <w:pPr>
-            <w:pStyle w:val="ac"/>
+            <w:pStyle w:val="TOCHeading"/>
             <w:jc w:val="center"/>
             <w:rPr>
               <w:rFonts w:ascii="Times New Roman" w:hAnsi="Times New Roman" w:cs="Times New Roman"/>
@@ -1414,15 +1413,15 @@
         </w:p>
         <w:p>
           <w:pPr>
-            <w:pStyle w:val="11"/>
+            <w:pStyle w:val="TOC1"/>
             <w:tabs>
-              <w:tab w:val="right" w:leader="dot" w:pos="9628"/>
+              <w:tab w:val="right" w:leader="dot" w:pos="9345"/>
             </w:tabs>
             <w:rPr>
               <w:rFonts w:asciiTheme="minorHAnsi" w:eastAsiaTheme="minorEastAsia" w:hAnsiTheme="minorHAnsi"/>
               <w:noProof/>
               <w:sz w:val="22"/>
-              <w:lang w:eastAsia="ru-RU"/>
+              <w:lang w:val="en-US"/>
             </w:rPr>
           </w:pPr>
           <w:r>
@@ -1434,10 +1433,10 @@
           <w:r>
             <w:fldChar w:fldCharType="separate"/>
           </w:r>
-          <w:hyperlink w:anchor="_Toc10634124" w:history="1">
-            <w:r>
-              <w:rPr>
-                <w:rStyle w:val="ad"/>
+          <w:hyperlink w:anchor="_Toc19646159" w:history="1">
+            <w:r>
+              <w:rPr>
+                <w:rStyle w:val="Hyperlink"/>
                 <w:noProof/>
               </w:rPr>
               <w:t>ВВЕДЕНИЕ</w:t>
@@ -1461,7 +1460,7 @@
                 <w:noProof/>
                 <w:webHidden/>
               </w:rPr>
-              <w:instrText xml:space="preserve"> PAGEREF _Toc10634124 \h </w:instrText>
+              <w:instrText xml:space="preserve"> PAGEREF _Toc19646159 \h </w:instrText>
             </w:r>
             <w:r>
               <w:rPr>
@@ -1494,22 +1493,22 @@
         </w:p>
         <w:p>
           <w:pPr>
-            <w:pStyle w:val="11"/>
+            <w:pStyle w:val="TOC1"/>
             <w:tabs>
               <w:tab w:val="left" w:pos="440"/>
-              <w:tab w:val="right" w:leader="dot" w:pos="9628"/>
+              <w:tab w:val="right" w:leader="dot" w:pos="9345"/>
             </w:tabs>
             <w:rPr>
               <w:rFonts w:asciiTheme="minorHAnsi" w:eastAsiaTheme="minorEastAsia" w:hAnsiTheme="minorHAnsi"/>
               <w:noProof/>
               <w:sz w:val="22"/>
-              <w:lang w:eastAsia="ru-RU"/>
+              <w:lang w:val="en-US"/>
             </w:rPr>
           </w:pPr>
-          <w:hyperlink w:anchor="_Toc10634125" w:history="1">
-            <w:r>
-              <w:rPr>
-                <w:rStyle w:val="ad"/>
+          <w:hyperlink w:anchor="_Toc19646160" w:history="1">
+            <w:r>
+              <w:rPr>
+                <w:rStyle w:val="Hyperlink"/>
                 <w:noProof/>
               </w:rPr>
               <w:t>1</w:t>
@@ -1519,13 +1518,13 @@
                 <w:rFonts w:asciiTheme="minorHAnsi" w:eastAsiaTheme="minorEastAsia" w:hAnsiTheme="minorHAnsi"/>
                 <w:noProof/>
                 <w:sz w:val="22"/>
-                <w:lang w:eastAsia="ru-RU"/>
+                <w:lang w:val="en-US"/>
               </w:rPr>
               <w:tab/>
             </w:r>
             <w:r>
               <w:rPr>
-                <w:rStyle w:val="ad"/>
+                <w:rStyle w:val="Hyperlink"/>
                 <w:noProof/>
               </w:rPr>
               <w:t>Анализ деятельности пользователя</w:t>
@@ -1549,7 +1548,7 @@
                 <w:noProof/>
                 <w:webHidden/>
               </w:rPr>
-              <w:instrText xml:space="preserve"> PAGEREF _Toc10634125 \h </w:instrText>
+              <w:instrText xml:space="preserve"> PAGEREF _Toc19646160 \h </w:instrText>
             </w:r>
             <w:r>
               <w:rPr>
@@ -1582,18 +1581,18 @@
         </w:p>
         <w:p>
           <w:pPr>
-            <w:pStyle w:val="21"/>
+            <w:pStyle w:val="TOC2"/>
             <w:rPr>
               <w:rFonts w:asciiTheme="minorHAnsi" w:eastAsiaTheme="minorEastAsia" w:hAnsiTheme="minorHAnsi"/>
               <w:b w:val="0"/>
               <w:sz w:val="22"/>
-              <w:lang w:eastAsia="ru-RU"/>
+              <w:lang w:val="en-US"/>
             </w:rPr>
           </w:pPr>
-          <w:hyperlink w:anchor="_Toc10634126" w:history="1">
-            <w:r>
-              <w:rPr>
-                <w:rStyle w:val="ad"/>
+          <w:hyperlink w:anchor="_Toc19646161" w:history="1">
+            <w:r>
+              <w:rPr>
+                <w:rStyle w:val="Hyperlink"/>
                 <w:b w:val="0"/>
               </w:rPr>
               <w:t>1.1 Анализ рабочей среды пользователя, цели и задачи потенциальных пользователей, профили пользователей</w:t>
@@ -1617,7 +1616,7 @@
                 <w:b w:val="0"/>
                 <w:webHidden/>
               </w:rPr>
-              <w:instrText xml:space="preserve"> PAGEREF _Toc10634126 \h </w:instrText>
+              <w:instrText xml:space="preserve"> PAGEREF _Toc19646161 \h </w:instrText>
             </w:r>
             <w:r>
               <w:rPr>
@@ -1650,7 +1649,7 @@
         </w:p>
         <w:p>
           <w:pPr>
-            <w:pStyle w:val="21"/>
+            <w:pStyle w:val="TOC2"/>
             <w:tabs>
               <w:tab w:val="left" w:pos="880"/>
             </w:tabs>
@@ -1658,13 +1657,13 @@
               <w:rFonts w:asciiTheme="minorHAnsi" w:eastAsiaTheme="minorEastAsia" w:hAnsiTheme="minorHAnsi"/>
               <w:b w:val="0"/>
               <w:sz w:val="22"/>
-              <w:lang w:eastAsia="ru-RU"/>
+              <w:lang w:val="en-US"/>
             </w:rPr>
           </w:pPr>
-          <w:hyperlink w:anchor="_Toc10634127" w:history="1">
-            <w:r>
-              <w:rPr>
-                <w:rStyle w:val="ad"/>
+          <w:hyperlink w:anchor="_Toc19646162" w:history="1">
+            <w:r>
+              <w:rPr>
+                <w:rStyle w:val="Hyperlink"/>
                 <w:b w:val="0"/>
               </w:rPr>
               <w:t>1.2</w:t>
@@ -1674,13 +1673,13 @@
                 <w:rFonts w:asciiTheme="minorHAnsi" w:eastAsiaTheme="minorEastAsia" w:hAnsiTheme="minorHAnsi"/>
                 <w:b w:val="0"/>
                 <w:sz w:val="22"/>
-                <w:lang w:eastAsia="ru-RU"/>
+                <w:lang w:val="en-US"/>
               </w:rPr>
               <w:tab/>
             </w:r>
             <w:r>
               <w:rPr>
-                <w:rStyle w:val="ad"/>
+                <w:rStyle w:val="Hyperlink"/>
                 <w:b w:val="0"/>
               </w:rPr>
               <w:t>Сценарии деятельности пользователей</w:t>
@@ -1704,7 +1703,7 @@
                 <w:b w:val="0"/>
                 <w:webHidden/>
               </w:rPr>
-              <w:instrText xml:space="preserve"> PAGEREF _Toc10634127 \h </w:instrText>
+              <w:instrText xml:space="preserve"> PAGEREF _Toc19646162 \h </w:instrText>
             </w:r>
             <w:r>
               <w:rPr>
@@ -1737,7 +1736,7 @@
         </w:p>
         <w:p>
           <w:pPr>
-            <w:pStyle w:val="21"/>
+            <w:pStyle w:val="TOC2"/>
             <w:tabs>
               <w:tab w:val="left" w:pos="880"/>
             </w:tabs>
@@ -1745,13 +1744,13 @@
               <w:rFonts w:asciiTheme="minorHAnsi" w:eastAsiaTheme="minorEastAsia" w:hAnsiTheme="minorHAnsi"/>
               <w:b w:val="0"/>
               <w:sz w:val="22"/>
-              <w:lang w:eastAsia="ru-RU"/>
+              <w:lang w:val="en-US"/>
             </w:rPr>
           </w:pPr>
-          <w:hyperlink w:anchor="_Toc10634128" w:history="1">
-            <w:r>
-              <w:rPr>
-                <w:rStyle w:val="ad"/>
+          <w:hyperlink w:anchor="_Toc19646163" w:history="1">
+            <w:r>
+              <w:rPr>
+                <w:rStyle w:val="Hyperlink"/>
                 <w:b w:val="0"/>
               </w:rPr>
               <w:t>1.3</w:t>
@@ -1761,13 +1760,13 @@
                 <w:rFonts w:asciiTheme="minorHAnsi" w:eastAsiaTheme="minorEastAsia" w:hAnsiTheme="minorHAnsi"/>
                 <w:b w:val="0"/>
                 <w:sz w:val="22"/>
-                <w:lang w:eastAsia="ru-RU"/>
+                <w:lang w:val="en-US"/>
               </w:rPr>
               <w:tab/>
             </w:r>
             <w:r>
               <w:rPr>
-                <w:rStyle w:val="ad"/>
+                <w:rStyle w:val="Hyperlink"/>
                 <w:b w:val="0"/>
               </w:rPr>
               <w:t>Требования к ПО</w:t>
@@ -1791,7 +1790,7 @@
                 <w:b w:val="0"/>
                 <w:webHidden/>
               </w:rPr>
-              <w:instrText xml:space="preserve"> PAGEREF _Toc10634128 \h </w:instrText>
+              <w:instrText xml:space="preserve"> PAGEREF _Toc19646163 \h </w:instrText>
             </w:r>
             <w:r>
               <w:rPr>
@@ -1811,7 +1810,7 @@
                 <w:b w:val="0"/>
                 <w:webHidden/>
               </w:rPr>
-              <w:t>8</w:t>
+              <w:t>7</w:t>
             </w:r>
             <w:r>
               <w:rPr>
@@ -1824,22 +1823,22 @@
         </w:p>
         <w:p>
           <w:pPr>
-            <w:pStyle w:val="11"/>
+            <w:pStyle w:val="TOC1"/>
             <w:tabs>
               <w:tab w:val="left" w:pos="440"/>
-              <w:tab w:val="right" w:leader="dot" w:pos="9628"/>
+              <w:tab w:val="right" w:leader="dot" w:pos="9345"/>
             </w:tabs>
             <w:rPr>
               <w:rFonts w:asciiTheme="minorHAnsi" w:eastAsiaTheme="minorEastAsia" w:hAnsiTheme="minorHAnsi"/>
               <w:noProof/>
               <w:sz w:val="22"/>
-              <w:lang w:eastAsia="ru-RU"/>
+              <w:lang w:val="en-US"/>
             </w:rPr>
           </w:pPr>
-          <w:hyperlink w:anchor="_Toc10634129" w:history="1">
-            <w:r>
-              <w:rPr>
-                <w:rStyle w:val="ad"/>
+          <w:hyperlink w:anchor="_Toc19646164" w:history="1">
+            <w:r>
+              <w:rPr>
+                <w:rStyle w:val="Hyperlink"/>
                 <w:noProof/>
               </w:rPr>
               <w:t>2</w:t>
@@ -1849,13 +1848,13 @@
                 <w:rFonts w:asciiTheme="minorHAnsi" w:eastAsiaTheme="minorEastAsia" w:hAnsiTheme="minorHAnsi"/>
                 <w:noProof/>
                 <w:sz w:val="22"/>
-                <w:lang w:eastAsia="ru-RU"/>
+                <w:lang w:val="en-US"/>
               </w:rPr>
               <w:tab/>
             </w:r>
             <w:r>
               <w:rPr>
-                <w:rStyle w:val="ad"/>
+                <w:rStyle w:val="Hyperlink"/>
                 <w:noProof/>
               </w:rPr>
               <w:t>Разработка структуры диалога</w:t>
@@ -1879,7 +1878,7 @@
                 <w:noProof/>
                 <w:webHidden/>
               </w:rPr>
-              <w:instrText xml:space="preserve"> PAGEREF _Toc10634129 \h </w:instrText>
+              <w:instrText xml:space="preserve"> PAGEREF _Toc19646164 \h </w:instrText>
             </w:r>
             <w:r>
               <w:rPr>
@@ -1912,7 +1911,7 @@
         </w:p>
         <w:p>
           <w:pPr>
-            <w:pStyle w:val="21"/>
+            <w:pStyle w:val="TOC2"/>
             <w:tabs>
               <w:tab w:val="left" w:pos="880"/>
             </w:tabs>
@@ -1920,13 +1919,13 @@
               <w:rFonts w:asciiTheme="minorHAnsi" w:eastAsiaTheme="minorEastAsia" w:hAnsiTheme="minorHAnsi"/>
               <w:b w:val="0"/>
               <w:sz w:val="22"/>
-              <w:lang w:eastAsia="ru-RU"/>
+              <w:lang w:val="en-US"/>
             </w:rPr>
           </w:pPr>
-          <w:hyperlink w:anchor="_Toc10634130" w:history="1">
-            <w:r>
-              <w:rPr>
-                <w:rStyle w:val="ad"/>
+          <w:hyperlink w:anchor="_Toc19646165" w:history="1">
+            <w:r>
+              <w:rPr>
+                <w:rStyle w:val="Hyperlink"/>
                 <w:b w:val="0"/>
               </w:rPr>
               <w:t>2.1</w:t>
@@ -1936,13 +1935,13 @@
                 <w:rFonts w:asciiTheme="minorHAnsi" w:eastAsiaTheme="minorEastAsia" w:hAnsiTheme="minorHAnsi"/>
                 <w:b w:val="0"/>
                 <w:sz w:val="22"/>
-                <w:lang w:eastAsia="ru-RU"/>
+                <w:lang w:val="en-US"/>
               </w:rPr>
               <w:tab/>
             </w:r>
             <w:r>
               <w:rPr>
-                <w:rStyle w:val="ad"/>
+                <w:rStyle w:val="Hyperlink"/>
                 <w:b w:val="0"/>
               </w:rPr>
               <w:t>Выбор типа диалога</w:t>
@@ -1966,7 +1965,7 @@
                 <w:b w:val="0"/>
                 <w:webHidden/>
               </w:rPr>
-              <w:instrText xml:space="preserve"> PAGEREF _Toc10634130 \h </w:instrText>
+              <w:instrText xml:space="preserve"> PAGEREF _Toc19646165 \h </w:instrText>
             </w:r>
             <w:r>
               <w:rPr>
@@ -1999,7 +1998,7 @@
         </w:p>
         <w:p>
           <w:pPr>
-            <w:pStyle w:val="21"/>
+            <w:pStyle w:val="TOC2"/>
             <w:tabs>
               <w:tab w:val="left" w:pos="880"/>
             </w:tabs>
@@ -2007,13 +2006,13 @@
               <w:rFonts w:asciiTheme="minorHAnsi" w:eastAsiaTheme="minorEastAsia" w:hAnsiTheme="minorHAnsi"/>
               <w:b w:val="0"/>
               <w:sz w:val="22"/>
-              <w:lang w:eastAsia="ru-RU"/>
+              <w:lang w:val="en-US"/>
             </w:rPr>
           </w:pPr>
-          <w:hyperlink w:anchor="_Toc10634131" w:history="1">
-            <w:r>
-              <w:rPr>
-                <w:rStyle w:val="ad"/>
+          <w:hyperlink w:anchor="_Toc19646166" w:history="1">
+            <w:r>
+              <w:rPr>
+                <w:rStyle w:val="Hyperlink"/>
                 <w:b w:val="0"/>
               </w:rPr>
               <w:t>2.2</w:t>
@@ -2023,13 +2022,13 @@
                 <w:rFonts w:asciiTheme="minorHAnsi" w:eastAsiaTheme="minorEastAsia" w:hAnsiTheme="minorHAnsi"/>
                 <w:b w:val="0"/>
                 <w:sz w:val="22"/>
-                <w:lang w:eastAsia="ru-RU"/>
+                <w:lang w:val="en-US"/>
               </w:rPr>
               <w:tab/>
             </w:r>
             <w:r>
               <w:rPr>
-                <w:rStyle w:val="ad"/>
+                <w:rStyle w:val="Hyperlink"/>
                 <w:b w:val="0"/>
               </w:rPr>
               <w:t>Разработка структуры диалога</w:t>
@@ -2053,7 +2052,7 @@
                 <w:b w:val="0"/>
                 <w:webHidden/>
               </w:rPr>
-              <w:instrText xml:space="preserve"> PAGEREF _Toc10634131 \h </w:instrText>
+              <w:instrText xml:space="preserve"> PAGEREF _Toc19646166 \h </w:instrText>
             </w:r>
             <w:r>
               <w:rPr>
@@ -2086,7 +2085,7 @@
         </w:p>
         <w:p>
           <w:pPr>
-            <w:pStyle w:val="21"/>
+            <w:pStyle w:val="TOC2"/>
             <w:tabs>
               <w:tab w:val="left" w:pos="880"/>
             </w:tabs>
@@ -2094,13 +2093,13 @@
               <w:rFonts w:asciiTheme="minorHAnsi" w:eastAsiaTheme="minorEastAsia" w:hAnsiTheme="minorHAnsi"/>
               <w:b w:val="0"/>
               <w:sz w:val="22"/>
-              <w:lang w:eastAsia="ru-RU"/>
+              <w:lang w:val="en-US"/>
             </w:rPr>
           </w:pPr>
-          <w:hyperlink w:anchor="_Toc10634132" w:history="1">
-            <w:r>
-              <w:rPr>
-                <w:rStyle w:val="ad"/>
+          <w:hyperlink w:anchor="_Toc19646167" w:history="1">
+            <w:r>
+              <w:rPr>
+                <w:rStyle w:val="Hyperlink"/>
                 <w:b w:val="0"/>
               </w:rPr>
               <w:t>2.3</w:t>
@@ -2110,13 +2109,13 @@
                 <w:rFonts w:asciiTheme="minorHAnsi" w:eastAsiaTheme="minorEastAsia" w:hAnsiTheme="minorHAnsi"/>
                 <w:b w:val="0"/>
                 <w:sz w:val="22"/>
-                <w:lang w:eastAsia="ru-RU"/>
+                <w:lang w:val="en-US"/>
               </w:rPr>
               <w:tab/>
             </w:r>
             <w:r>
               <w:rPr>
-                <w:rStyle w:val="ad"/>
+                <w:rStyle w:val="Hyperlink"/>
                 <w:b w:val="0"/>
               </w:rPr>
               <w:t>Процессы ввода-вывода</w:t>
@@ -2140,7 +2139,7 @@
                 <w:b w:val="0"/>
                 <w:webHidden/>
               </w:rPr>
-              <w:instrText xml:space="preserve"> PAGEREF _Toc10634132 \h </w:instrText>
+              <w:instrText xml:space="preserve"> PAGEREF _Toc19646167 \h </w:instrText>
             </w:r>
             <w:r>
               <w:rPr>
@@ -2160,7 +2159,7 @@
                 <w:b w:val="0"/>
                 <w:webHidden/>
               </w:rPr>
-              <w:t>13</w:t>
+              <w:t>14</w:t>
             </w:r>
             <w:r>
               <w:rPr>
@@ -2173,7 +2172,7 @@
         </w:p>
         <w:p>
           <w:pPr>
-            <w:pStyle w:val="21"/>
+            <w:pStyle w:val="TOC2"/>
             <w:tabs>
               <w:tab w:val="left" w:pos="880"/>
             </w:tabs>
@@ -2181,13 +2180,13 @@
               <w:rFonts w:asciiTheme="minorHAnsi" w:eastAsiaTheme="minorEastAsia" w:hAnsiTheme="minorHAnsi"/>
               <w:b w:val="0"/>
               <w:sz w:val="22"/>
-              <w:lang w:eastAsia="ru-RU"/>
+              <w:lang w:val="en-US"/>
             </w:rPr>
           </w:pPr>
-          <w:hyperlink w:anchor="_Toc10634133" w:history="1">
-            <w:r>
-              <w:rPr>
-                <w:rStyle w:val="ad"/>
+          <w:hyperlink w:anchor="_Toc19646168" w:history="1">
+            <w:r>
+              <w:rPr>
+                <w:rStyle w:val="Hyperlink"/>
                 <w:b w:val="0"/>
               </w:rPr>
               <w:t>2.4</w:t>
@@ -2197,13 +2196,13 @@
                 <w:rFonts w:asciiTheme="minorHAnsi" w:eastAsiaTheme="minorEastAsia" w:hAnsiTheme="minorHAnsi"/>
                 <w:b w:val="0"/>
                 <w:sz w:val="22"/>
-                <w:lang w:eastAsia="ru-RU"/>
+                <w:lang w:val="en-US"/>
               </w:rPr>
               <w:tab/>
             </w:r>
             <w:r>
               <w:rPr>
-                <w:rStyle w:val="ad"/>
+                <w:rStyle w:val="Hyperlink"/>
                 <w:b w:val="0"/>
               </w:rPr>
               <w:t>Средства адаптации диалога</w:t>
@@ -2227,7 +2226,7 @@
                 <w:b w:val="0"/>
                 <w:webHidden/>
               </w:rPr>
-              <w:instrText xml:space="preserve"> PAGEREF _Toc10634133 \h </w:instrText>
+              <w:instrText xml:space="preserve"> PAGEREF _Toc19646168 \h </w:instrText>
             </w:r>
             <w:r>
               <w:rPr>
@@ -2247,7 +2246,7 @@
                 <w:b w:val="0"/>
                 <w:webHidden/>
               </w:rPr>
-              <w:t>13</w:t>
+              <w:t>14</w:t>
             </w:r>
             <w:r>
               <w:rPr>
@@ -2260,22 +2259,22 @@
         </w:p>
         <w:p>
           <w:pPr>
-            <w:pStyle w:val="11"/>
+            <w:pStyle w:val="TOC1"/>
             <w:tabs>
               <w:tab w:val="left" w:pos="440"/>
-              <w:tab w:val="right" w:leader="dot" w:pos="9628"/>
+              <w:tab w:val="right" w:leader="dot" w:pos="9345"/>
             </w:tabs>
             <w:rPr>
               <w:rFonts w:asciiTheme="minorHAnsi" w:eastAsiaTheme="minorEastAsia" w:hAnsiTheme="minorHAnsi"/>
               <w:noProof/>
               <w:sz w:val="22"/>
-              <w:lang w:eastAsia="ru-RU"/>
+              <w:lang w:val="en-US"/>
             </w:rPr>
           </w:pPr>
-          <w:hyperlink w:anchor="_Toc10634134" w:history="1">
-            <w:r>
-              <w:rPr>
-                <w:rStyle w:val="ad"/>
+          <w:hyperlink w:anchor="_Toc19646169" w:history="1">
+            <w:r>
+              <w:rPr>
+                <w:rStyle w:val="Hyperlink"/>
                 <w:noProof/>
               </w:rPr>
               <w:t>3</w:t>
@@ -2285,13 +2284,13 @@
                 <w:rFonts w:asciiTheme="minorHAnsi" w:eastAsiaTheme="minorEastAsia" w:hAnsiTheme="minorHAnsi"/>
                 <w:noProof/>
                 <w:sz w:val="22"/>
-                <w:lang w:eastAsia="ru-RU"/>
+                <w:lang w:val="en-US"/>
               </w:rPr>
               <w:tab/>
             </w:r>
             <w:r>
               <w:rPr>
-                <w:rStyle w:val="ad"/>
+                <w:rStyle w:val="Hyperlink"/>
                 <w:noProof/>
               </w:rPr>
               <w:t>Прототипирование. Визуальные атрибуты отображаемой информации. Методы качественной и количественной оценки интерфейса</w:t>
@@ -2315,7 +2314,7 @@
                 <w:noProof/>
                 <w:webHidden/>
               </w:rPr>
-              <w:instrText xml:space="preserve"> PAGEREF _Toc10634134 \h </w:instrText>
+              <w:instrText xml:space="preserve"> PAGEREF _Toc19646169 \h </w:instrText>
             </w:r>
             <w:r>
               <w:rPr>
@@ -2335,7 +2334,7 @@
                 <w:noProof/>
                 <w:webHidden/>
               </w:rPr>
-              <w:t>14</w:t>
+              <w:t>15</w:t>
             </w:r>
             <w:r>
               <w:rPr>
@@ -2348,7 +2347,7 @@
         </w:p>
         <w:p>
           <w:pPr>
-            <w:pStyle w:val="21"/>
+            <w:pStyle w:val="TOC2"/>
             <w:tabs>
               <w:tab w:val="left" w:pos="880"/>
             </w:tabs>
@@ -2356,13 +2355,13 @@
               <w:rFonts w:asciiTheme="minorHAnsi" w:eastAsiaTheme="minorEastAsia" w:hAnsiTheme="minorHAnsi"/>
               <w:b w:val="0"/>
               <w:sz w:val="22"/>
-              <w:lang w:eastAsia="ru-RU"/>
+              <w:lang w:val="en-US"/>
             </w:rPr>
           </w:pPr>
-          <w:hyperlink w:anchor="_Toc10634135" w:history="1">
-            <w:r>
-              <w:rPr>
-                <w:rStyle w:val="ad"/>
+          <w:hyperlink w:anchor="_Toc19646170" w:history="1">
+            <w:r>
+              <w:rPr>
+                <w:rStyle w:val="Hyperlink"/>
                 <w:b w:val="0"/>
               </w:rPr>
               <w:t>3.1</w:t>
@@ -2372,13 +2371,13 @@
                 <w:rFonts w:asciiTheme="minorHAnsi" w:eastAsiaTheme="minorEastAsia" w:hAnsiTheme="minorHAnsi"/>
                 <w:b w:val="0"/>
                 <w:sz w:val="22"/>
-                <w:lang w:eastAsia="ru-RU"/>
+                <w:lang w:val="en-US"/>
               </w:rPr>
               <w:tab/>
             </w:r>
             <w:r>
               <w:rPr>
-                <w:rStyle w:val="ad"/>
+                <w:rStyle w:val="Hyperlink"/>
                 <w:b w:val="0"/>
               </w:rPr>
               <w:t>Статический прототип интерфейса</w:t>
@@ -2402,7 +2401,7 @@
                 <w:b w:val="0"/>
                 <w:webHidden/>
               </w:rPr>
-              <w:instrText xml:space="preserve"> PAGEREF _Toc10634135 \h </w:instrText>
+              <w:instrText xml:space="preserve"> PAGEREF _Toc19646170 \h </w:instrText>
             </w:r>
             <w:r>
               <w:rPr>
@@ -2422,7 +2421,7 @@
                 <w:b w:val="0"/>
                 <w:webHidden/>
               </w:rPr>
-              <w:t>14</w:t>
+              <w:t>15</w:t>
             </w:r>
             <w:r>
               <w:rPr>
@@ -2435,7 +2434,7 @@
         </w:p>
         <w:p>
           <w:pPr>
-            <w:pStyle w:val="21"/>
+            <w:pStyle w:val="TOC2"/>
             <w:tabs>
               <w:tab w:val="left" w:pos="880"/>
             </w:tabs>
@@ -2443,13 +2442,13 @@
               <w:rFonts w:asciiTheme="minorHAnsi" w:eastAsiaTheme="minorEastAsia" w:hAnsiTheme="minorHAnsi"/>
               <w:b w:val="0"/>
               <w:sz w:val="22"/>
-              <w:lang w:eastAsia="ru-RU"/>
+              <w:lang w:val="en-US"/>
             </w:rPr>
           </w:pPr>
-          <w:hyperlink w:anchor="_Toc10634136" w:history="1">
-            <w:r>
-              <w:rPr>
-                <w:rStyle w:val="ad"/>
+          <w:hyperlink w:anchor="_Toc19646171" w:history="1">
+            <w:r>
+              <w:rPr>
+                <w:rStyle w:val="Hyperlink"/>
                 <w:b w:val="0"/>
               </w:rPr>
               <w:t>3.2</w:t>
@@ -2459,16 +2458,16 @@
                 <w:rFonts w:asciiTheme="minorHAnsi" w:eastAsiaTheme="minorEastAsia" w:hAnsiTheme="minorHAnsi"/>
                 <w:b w:val="0"/>
                 <w:sz w:val="22"/>
-                <w:lang w:eastAsia="ru-RU"/>
+                <w:lang w:val="en-US"/>
               </w:rPr>
               <w:tab/>
             </w:r>
             <w:r>
               <w:rPr>
-                <w:rStyle w:val="ad"/>
-                <w:b w:val="0"/>
-              </w:rPr>
-              <w:t>Рациональность размещения элементов интерфейса</w:t>
+                <w:rStyle w:val="Hyperlink"/>
+                <w:b w:val="0"/>
+              </w:rPr>
+              <w:t>Оценка трудоемкости решения задач</w:t>
             </w:r>
             <w:r>
               <w:rPr>
@@ -2489,7 +2488,7 @@
                 <w:b w:val="0"/>
                 <w:webHidden/>
               </w:rPr>
-              <w:instrText xml:space="preserve"> PAGEREF _Toc10634136 \h </w:instrText>
+              <w:instrText xml:space="preserve"> PAGEREF _Toc19646171 \h </w:instrText>
             </w:r>
             <w:r>
               <w:rPr>
@@ -2509,7 +2508,7 @@
                 <w:b w:val="0"/>
                 <w:webHidden/>
               </w:rPr>
-              <w:t>17</w:t>
+              <w:t>20</w:t>
             </w:r>
             <w:r>
               <w:rPr>
@@ -2522,7 +2521,7 @@
         </w:p>
         <w:p>
           <w:pPr>
-            <w:pStyle w:val="21"/>
+            <w:pStyle w:val="TOC2"/>
             <w:tabs>
               <w:tab w:val="left" w:pos="880"/>
             </w:tabs>
@@ -2530,32 +2529,32 @@
               <w:rFonts w:asciiTheme="minorHAnsi" w:eastAsiaTheme="minorEastAsia" w:hAnsiTheme="minorHAnsi"/>
               <w:b w:val="0"/>
               <w:sz w:val="22"/>
-              <w:lang w:eastAsia="ru-RU"/>
+              <w:lang w:val="en-US"/>
             </w:rPr>
           </w:pPr>
-          <w:hyperlink w:anchor="_Toc10634137" w:history="1">
-            <w:r>
-              <w:rPr>
-                <w:rStyle w:val="ad"/>
-                <w:b w:val="0"/>
-              </w:rPr>
-              <w:t>3.3</w:t>
+          <w:hyperlink w:anchor="_Toc19646172" w:history="1">
+            <w:r>
+              <w:rPr>
+                <w:rStyle w:val="Hyperlink"/>
+                <w:b w:val="0"/>
+              </w:rPr>
+              <w:t>3.4</w:t>
             </w:r>
             <w:r>
               <w:rPr>
                 <w:rFonts w:asciiTheme="minorHAnsi" w:eastAsiaTheme="minorEastAsia" w:hAnsiTheme="minorHAnsi"/>
                 <w:b w:val="0"/>
                 <w:sz w:val="22"/>
-                <w:lang w:eastAsia="ru-RU"/>
+                <w:lang w:val="en-US"/>
               </w:rPr>
               <w:tab/>
             </w:r>
             <w:r>
               <w:rPr>
-                <w:rStyle w:val="ad"/>
-                <w:b w:val="0"/>
-              </w:rPr>
-              <w:t>Оценка трудоемкости решения задач</w:t>
+                <w:rStyle w:val="Hyperlink"/>
+                <w:b w:val="0"/>
+              </w:rPr>
+              <w:t>Средства привлечения внимания пользователя</w:t>
             </w:r>
             <w:r>
               <w:rPr>
@@ -2576,7 +2575,7 @@
                 <w:b w:val="0"/>
                 <w:webHidden/>
               </w:rPr>
-              <w:instrText xml:space="preserve"> PAGEREF _Toc10634137 \h </w:instrText>
+              <w:instrText xml:space="preserve"> PAGEREF _Toc19646172 \h </w:instrText>
             </w:r>
             <w:r>
               <w:rPr>
@@ -2596,7 +2595,7 @@
                 <w:b w:val="0"/>
                 <w:webHidden/>
               </w:rPr>
-              <w:t>18</w:t>
+              <w:t>21</w:t>
             </w:r>
             <w:r>
               <w:rPr>
@@ -2609,7 +2608,95 @@
         </w:p>
         <w:p>
           <w:pPr>
-            <w:pStyle w:val="21"/>
+            <w:pStyle w:val="TOC1"/>
+            <w:tabs>
+              <w:tab w:val="left" w:pos="440"/>
+              <w:tab w:val="right" w:leader="dot" w:pos="9345"/>
+            </w:tabs>
+            <w:rPr>
+              <w:rFonts w:asciiTheme="minorHAnsi" w:eastAsiaTheme="minorEastAsia" w:hAnsiTheme="minorHAnsi"/>
+              <w:noProof/>
+              <w:sz w:val="22"/>
+              <w:lang w:val="en-US"/>
+            </w:rPr>
+          </w:pPr>
+          <w:hyperlink w:anchor="_Toc19646173" w:history="1">
+            <w:r>
+              <w:rPr>
+                <w:rStyle w:val="Hyperlink"/>
+                <w:noProof/>
+              </w:rPr>
+              <w:t>4</w:t>
+            </w:r>
+            <w:r>
+              <w:rPr>
+                <w:rFonts w:asciiTheme="minorHAnsi" w:eastAsiaTheme="minorEastAsia" w:hAnsiTheme="minorHAnsi"/>
+                <w:noProof/>
+                <w:sz w:val="22"/>
+                <w:lang w:val="en-US"/>
+              </w:rPr>
+              <w:tab/>
+            </w:r>
+            <w:r>
+              <w:rPr>
+                <w:rStyle w:val="Hyperlink"/>
+                <w:noProof/>
+              </w:rPr>
+              <w:t>Разработка средств поддержки пользователя</w:t>
+            </w:r>
+            <w:r>
+              <w:rPr>
+                <w:noProof/>
+                <w:webHidden/>
+              </w:rPr>
+              <w:tab/>
+            </w:r>
+            <w:r>
+              <w:rPr>
+                <w:noProof/>
+                <w:webHidden/>
+              </w:rPr>
+              <w:fldChar w:fldCharType="begin"/>
+            </w:r>
+            <w:r>
+              <w:rPr>
+                <w:noProof/>
+                <w:webHidden/>
+              </w:rPr>
+              <w:instrText xml:space="preserve"> PAGEREF _Toc19646173 \h </w:instrText>
+            </w:r>
+            <w:r>
+              <w:rPr>
+                <w:noProof/>
+                <w:webHidden/>
+              </w:rPr>
+            </w:r>
+            <w:r>
+              <w:rPr>
+                <w:noProof/>
+                <w:webHidden/>
+              </w:rPr>
+              <w:fldChar w:fldCharType="separate"/>
+            </w:r>
+            <w:r>
+              <w:rPr>
+                <w:noProof/>
+                <w:webHidden/>
+              </w:rPr>
+              <w:t>22</w:t>
+            </w:r>
+            <w:r>
+              <w:rPr>
+                <w:noProof/>
+                <w:webHidden/>
+              </w:rPr>
+              <w:fldChar w:fldCharType="end"/>
+            </w:r>
+          </w:hyperlink>
+        </w:p>
+        <w:p>
+          <w:pPr>
+            <w:pStyle w:val="TOC2"/>
             <w:tabs>
               <w:tab w:val="left" w:pos="880"/>
             </w:tabs>
@@ -2617,32 +2704,33 @@
               <w:rFonts w:asciiTheme="minorHAnsi" w:eastAsiaTheme="minorEastAsia" w:hAnsiTheme="minorHAnsi"/>
               <w:b w:val="0"/>
               <w:sz w:val="22"/>
-              <w:lang w:eastAsia="ru-RU"/>
+              <w:lang w:val="en-US"/>
             </w:rPr>
           </w:pPr>
-          <w:hyperlink w:anchor="_Toc10634138" w:history="1">
-            <w:r>
-              <w:rPr>
-                <w:rStyle w:val="ad"/>
-                <w:b w:val="0"/>
-              </w:rPr>
-              <w:t>3.5</w:t>
+          <w:hyperlink w:anchor="_Toc19646174" w:history="1">
+            <w:r>
+              <w:rPr>
+                <w:rStyle w:val="Hyperlink"/>
+                <w:b w:val="0"/>
+              </w:rPr>
+              <w:t>4.1</w:t>
             </w:r>
             <w:r>
               <w:rPr>
                 <w:rFonts w:asciiTheme="minorHAnsi" w:eastAsiaTheme="minorEastAsia" w:hAnsiTheme="minorHAnsi"/>
                 <w:b w:val="0"/>
                 <w:sz w:val="22"/>
-                <w:lang w:eastAsia="ru-RU"/>
+                <w:lang w:val="en-US"/>
               </w:rPr>
               <w:tab/>
             </w:r>
             <w:r>
               <w:rPr>
-                <w:rStyle w:val="ad"/>
-                <w:b w:val="0"/>
-              </w:rPr>
-              <w:t>Средства привлечения внимания пользователя</w:t>
+                <w:rStyle w:val="Hyperlink"/>
+                <w:b w:val="0"/>
+                <w:spacing w:val="-4"/>
+              </w:rPr>
+              <w:t>Разработка окон, содержащих сообщения об ошибках</w:t>
             </w:r>
             <w:r>
               <w:rPr>
@@ -2663,7 +2751,7 @@
                 <w:b w:val="0"/>
                 <w:webHidden/>
               </w:rPr>
-              <w:instrText xml:space="preserve"> PAGEREF _Toc10634138 \h </w:instrText>
+              <w:instrText xml:space="preserve"> PAGEREF _Toc19646174 \h </w:instrText>
             </w:r>
             <w:r>
               <w:rPr>
@@ -2683,7 +2771,7 @@
                 <w:b w:val="0"/>
                 <w:webHidden/>
               </w:rPr>
-              <w:t>19</w:t>
+              <w:t>22</w:t>
             </w:r>
             <w:r>
               <w:rPr>
@@ -2696,95 +2784,7 @@
         </w:p>
         <w:p>
           <w:pPr>
-            <w:pStyle w:val="11"/>
-            <w:tabs>
-              <w:tab w:val="left" w:pos="440"/>
-              <w:tab w:val="right" w:leader="dot" w:pos="9628"/>
-            </w:tabs>
-            <w:rPr>
-              <w:rFonts w:asciiTheme="minorHAnsi" w:eastAsiaTheme="minorEastAsia" w:hAnsiTheme="minorHAnsi"/>
-              <w:noProof/>
-              <w:sz w:val="22"/>
-              <w:lang w:eastAsia="ru-RU"/>
-            </w:rPr>
-          </w:pPr>
-          <w:hyperlink w:anchor="_Toc10634139" w:history="1">
-            <w:r>
-              <w:rPr>
-                <w:rStyle w:val="ad"/>
-                <w:noProof/>
-              </w:rPr>
-              <w:t>4</w:t>
-            </w:r>
-            <w:r>
-              <w:rPr>
-                <w:rFonts w:asciiTheme="minorHAnsi" w:eastAsiaTheme="minorEastAsia" w:hAnsiTheme="minorHAnsi"/>
-                <w:noProof/>
-                <w:sz w:val="22"/>
-                <w:lang w:eastAsia="ru-RU"/>
-              </w:rPr>
-              <w:tab/>
-            </w:r>
-            <w:r>
-              <w:rPr>
-                <w:rStyle w:val="ad"/>
-                <w:noProof/>
-              </w:rPr>
-              <w:t>Разработка средств поддержки пользователя</w:t>
-            </w:r>
-            <w:r>
-              <w:rPr>
-                <w:noProof/>
-                <w:webHidden/>
-              </w:rPr>
-              <w:tab/>
-            </w:r>
-            <w:r>
-              <w:rPr>
-                <w:noProof/>
-                <w:webHidden/>
-              </w:rPr>
-              <w:fldChar w:fldCharType="begin"/>
-            </w:r>
-            <w:r>
-              <w:rPr>
-                <w:noProof/>
-                <w:webHidden/>
-              </w:rPr>
-              <w:instrText xml:space="preserve"> PAGEREF _Toc10634139 \h </w:instrText>
-            </w:r>
-            <w:r>
-              <w:rPr>
-                <w:noProof/>
-                <w:webHidden/>
-              </w:rPr>
-            </w:r>
-            <w:r>
-              <w:rPr>
-                <w:noProof/>
-                <w:webHidden/>
-              </w:rPr>
-              <w:fldChar w:fldCharType="separate"/>
-            </w:r>
-            <w:r>
-              <w:rPr>
-                <w:noProof/>
-                <w:webHidden/>
-              </w:rPr>
-              <w:t>20</w:t>
-            </w:r>
-            <w:r>
-              <w:rPr>
-                <w:noProof/>
-                <w:webHidden/>
-              </w:rPr>
-              <w:fldChar w:fldCharType="end"/>
-            </w:r>
-          </w:hyperlink>
-        </w:p>
-        <w:p>
-          <w:pPr>
-            <w:pStyle w:val="21"/>
+            <w:pStyle w:val="TOC2"/>
             <w:tabs>
               <w:tab w:val="left" w:pos="880"/>
             </w:tabs>
@@ -2792,33 +2792,32 @@
               <w:rFonts w:asciiTheme="minorHAnsi" w:eastAsiaTheme="minorEastAsia" w:hAnsiTheme="minorHAnsi"/>
               <w:b w:val="0"/>
               <w:sz w:val="22"/>
-              <w:lang w:eastAsia="ru-RU"/>
+              <w:lang w:val="en-US"/>
             </w:rPr>
           </w:pPr>
-          <w:hyperlink w:anchor="_Toc10634140" w:history="1">
-            <w:r>
-              <w:rPr>
-                <w:rStyle w:val="ad"/>
-                <w:b w:val="0"/>
-              </w:rPr>
-              <w:t>4.1</w:t>
+          <w:hyperlink w:anchor="_Toc19646175" w:history="1">
+            <w:r>
+              <w:rPr>
+                <w:rStyle w:val="Hyperlink"/>
+                <w:b w:val="0"/>
+              </w:rPr>
+              <w:t>4.2</w:t>
             </w:r>
             <w:r>
               <w:rPr>
                 <w:rFonts w:asciiTheme="minorHAnsi" w:eastAsiaTheme="minorEastAsia" w:hAnsiTheme="minorHAnsi"/>
                 <w:b w:val="0"/>
                 <w:sz w:val="22"/>
-                <w:lang w:eastAsia="ru-RU"/>
+                <w:lang w:val="en-US"/>
               </w:rPr>
               <w:tab/>
             </w:r>
             <w:r>
               <w:rPr>
-                <w:rStyle w:val="ad"/>
-                <w:b w:val="0"/>
-                <w:spacing w:val="-4"/>
-              </w:rPr>
-              <w:t>Разработка окон, содержащих сообщения об ошибках</w:t>
+                <w:rStyle w:val="Hyperlink"/>
+                <w:b w:val="0"/>
+              </w:rPr>
+              <w:t>Разработка средств контекстной помощи</w:t>
             </w:r>
             <w:r>
               <w:rPr>
@@ -2839,7 +2838,7 @@
                 <w:b w:val="0"/>
                 <w:webHidden/>
               </w:rPr>
-              <w:instrText xml:space="preserve"> PAGEREF _Toc10634140 \h </w:instrText>
+              <w:instrText xml:space="preserve"> PAGEREF _Toc19646175 \h </w:instrText>
             </w:r>
             <w:r>
               <w:rPr>
@@ -2859,7 +2858,7 @@
                 <w:b w:val="0"/>
                 <w:webHidden/>
               </w:rPr>
-              <w:t>20</w:t>
+              <w:t>23</w:t>
             </w:r>
             <w:r>
               <w:rPr>
@@ -2872,7 +2871,7 @@
         </w:p>
         <w:p>
           <w:pPr>
-            <w:pStyle w:val="21"/>
+            <w:pStyle w:val="TOC2"/>
             <w:tabs>
               <w:tab w:val="left" w:pos="880"/>
             </w:tabs>
@@ -2880,32 +2879,32 @@
               <w:rFonts w:asciiTheme="minorHAnsi" w:eastAsiaTheme="minorEastAsia" w:hAnsiTheme="minorHAnsi"/>
               <w:b w:val="0"/>
               <w:sz w:val="22"/>
-              <w:lang w:eastAsia="ru-RU"/>
+              <w:lang w:val="en-US"/>
             </w:rPr>
           </w:pPr>
-          <w:hyperlink w:anchor="_Toc10634141" w:history="1">
-            <w:r>
-              <w:rPr>
-                <w:rStyle w:val="ad"/>
-                <w:b w:val="0"/>
-              </w:rPr>
-              <w:t>4.2</w:t>
+          <w:hyperlink w:anchor="_Toc19646176" w:history="1">
+            <w:r>
+              <w:rPr>
+                <w:rStyle w:val="Hyperlink"/>
+                <w:b w:val="0"/>
+              </w:rPr>
+              <w:t>4.3</w:t>
             </w:r>
             <w:r>
               <w:rPr>
                 <w:rFonts w:asciiTheme="minorHAnsi" w:eastAsiaTheme="minorEastAsia" w:hAnsiTheme="minorHAnsi"/>
                 <w:b w:val="0"/>
                 <w:sz w:val="22"/>
-                <w:lang w:eastAsia="ru-RU"/>
+                <w:lang w:val="en-US"/>
               </w:rPr>
               <w:tab/>
             </w:r>
             <w:r>
               <w:rPr>
-                <w:rStyle w:val="ad"/>
-                <w:b w:val="0"/>
-              </w:rPr>
-              <w:t>Разработка средств контекстной помощи</w:t>
+                <w:rStyle w:val="Hyperlink"/>
+                <w:b w:val="0"/>
+              </w:rPr>
+              <w:t>Выбор средства обучения пользователя</w:t>
             </w:r>
             <w:r>
               <w:rPr>
@@ -2926,7 +2925,7 @@
                 <w:b w:val="0"/>
                 <w:webHidden/>
               </w:rPr>
-              <w:instrText xml:space="preserve"> PAGEREF _Toc10634141 \h </w:instrText>
+              <w:instrText xml:space="preserve"> PAGEREF _Toc19646176 \h </w:instrText>
             </w:r>
             <w:r>
               <w:rPr>
@@ -2946,7 +2945,7 @@
                 <w:b w:val="0"/>
                 <w:webHidden/>
               </w:rPr>
-              <w:t>21</w:t>
+              <w:t>24</w:t>
             </w:r>
             <w:r>
               <w:rPr>
@@ -2959,7 +2958,95 @@
         </w:p>
         <w:p>
           <w:pPr>
-            <w:pStyle w:val="21"/>
+            <w:pStyle w:val="TOC1"/>
+            <w:tabs>
+              <w:tab w:val="left" w:pos="440"/>
+              <w:tab w:val="right" w:leader="dot" w:pos="9345"/>
+            </w:tabs>
+            <w:rPr>
+              <w:rFonts w:asciiTheme="minorHAnsi" w:eastAsiaTheme="minorEastAsia" w:hAnsiTheme="minorHAnsi"/>
+              <w:noProof/>
+              <w:sz w:val="22"/>
+              <w:lang w:val="en-US"/>
+            </w:rPr>
+          </w:pPr>
+          <w:hyperlink w:anchor="_Toc19646177" w:history="1">
+            <w:r>
+              <w:rPr>
+                <w:rStyle w:val="Hyperlink"/>
+                <w:noProof/>
+              </w:rPr>
+              <w:t>5</w:t>
+            </w:r>
+            <w:r>
+              <w:rPr>
+                <w:rFonts w:asciiTheme="minorHAnsi" w:eastAsiaTheme="minorEastAsia" w:hAnsiTheme="minorHAnsi"/>
+                <w:noProof/>
+                <w:sz w:val="22"/>
+                <w:lang w:val="en-US"/>
+              </w:rPr>
+              <w:tab/>
+            </w:r>
+            <w:r>
+              <w:rPr>
+                <w:rStyle w:val="Hyperlink"/>
+                <w:noProof/>
+              </w:rPr>
+              <w:t>Юзабилити-тестирование</w:t>
+            </w:r>
+            <w:r>
+              <w:rPr>
+                <w:noProof/>
+                <w:webHidden/>
+              </w:rPr>
+              <w:tab/>
+            </w:r>
+            <w:r>
+              <w:rPr>
+                <w:noProof/>
+                <w:webHidden/>
+              </w:rPr>
+              <w:fldChar w:fldCharType="begin"/>
+            </w:r>
+            <w:r>
+              <w:rPr>
+                <w:noProof/>
+                <w:webHidden/>
+              </w:rPr>
+              <w:instrText xml:space="preserve"> PAGEREF _Toc19646177 \h </w:instrText>
+            </w:r>
+            <w:r>
+              <w:rPr>
+                <w:noProof/>
+                <w:webHidden/>
+              </w:rPr>
+            </w:r>
+            <w:r>
+              <w:rPr>
+                <w:noProof/>
+                <w:webHidden/>
+              </w:rPr>
+              <w:fldChar w:fldCharType="separate"/>
+            </w:r>
+            <w:r>
+              <w:rPr>
+                <w:noProof/>
+                <w:webHidden/>
+              </w:rPr>
+              <w:t>26</w:t>
+            </w:r>
+            <w:r>
+              <w:rPr>
+                <w:noProof/>
+                <w:webHidden/>
+              </w:rPr>
+              <w:fldChar w:fldCharType="end"/>
+            </w:r>
+          </w:hyperlink>
+        </w:p>
+        <w:p>
+          <w:pPr>
+            <w:pStyle w:val="TOC2"/>
             <w:tabs>
               <w:tab w:val="left" w:pos="880"/>
             </w:tabs>
@@ -2967,32 +3054,32 @@
               <w:rFonts w:asciiTheme="minorHAnsi" w:eastAsiaTheme="minorEastAsia" w:hAnsiTheme="minorHAnsi"/>
               <w:b w:val="0"/>
               <w:sz w:val="22"/>
-              <w:lang w:eastAsia="ru-RU"/>
+              <w:lang w:val="en-US"/>
             </w:rPr>
           </w:pPr>
-          <w:hyperlink w:anchor="_Toc10634142" w:history="1">
-            <w:r>
-              <w:rPr>
-                <w:rStyle w:val="ad"/>
-                <w:b w:val="0"/>
-              </w:rPr>
-              <w:t>4.3</w:t>
+          <w:hyperlink w:anchor="_Toc19646178" w:history="1">
+            <w:r>
+              <w:rPr>
+                <w:rStyle w:val="Hyperlink"/>
+                <w:b w:val="0"/>
+              </w:rPr>
+              <w:t>5.1</w:t>
             </w:r>
             <w:r>
               <w:rPr>
                 <w:rFonts w:asciiTheme="minorHAnsi" w:eastAsiaTheme="minorEastAsia" w:hAnsiTheme="minorHAnsi"/>
                 <w:b w:val="0"/>
                 <w:sz w:val="22"/>
-                <w:lang w:eastAsia="ru-RU"/>
+                <w:lang w:val="en-US"/>
               </w:rPr>
               <w:tab/>
             </w:r>
             <w:r>
               <w:rPr>
-                <w:rStyle w:val="ad"/>
-                <w:b w:val="0"/>
-              </w:rPr>
-              <w:t>Выбор средства обучения пользователя</w:t>
+                <w:rStyle w:val="Hyperlink"/>
+                <w:b w:val="0"/>
+              </w:rPr>
+              <w:t>Цели и задачи юзабилити-тестирования</w:t>
             </w:r>
             <w:r>
               <w:rPr>
@@ -3013,7 +3100,7 @@
                 <w:b w:val="0"/>
                 <w:webHidden/>
               </w:rPr>
-              <w:instrText xml:space="preserve"> PAGEREF _Toc10634142 \h </w:instrText>
+              <w:instrText xml:space="preserve"> PAGEREF _Toc19646178 \h </w:instrText>
             </w:r>
             <w:r>
               <w:rPr>
@@ -3033,7 +3120,7 @@
                 <w:b w:val="0"/>
                 <w:webHidden/>
               </w:rPr>
-              <w:t>21</w:t>
+              <w:t>26</w:t>
             </w:r>
             <w:r>
               <w:rPr>
@@ -3046,95 +3133,7 @@
         </w:p>
         <w:p>
           <w:pPr>
-            <w:pStyle w:val="11"/>
-            <w:tabs>
-              <w:tab w:val="left" w:pos="440"/>
-              <w:tab w:val="right" w:leader="dot" w:pos="9628"/>
-            </w:tabs>
-            <w:rPr>
-              <w:rFonts w:asciiTheme="minorHAnsi" w:eastAsiaTheme="minorEastAsia" w:hAnsiTheme="minorHAnsi"/>
-              <w:noProof/>
-              <w:sz w:val="22"/>
-              <w:lang w:eastAsia="ru-RU"/>
-            </w:rPr>
-          </w:pPr>
-          <w:hyperlink w:anchor="_Toc10634143" w:history="1">
-            <w:r>
-              <w:rPr>
-                <w:rStyle w:val="ad"/>
-                <w:noProof/>
-              </w:rPr>
-              <w:t>5</w:t>
-            </w:r>
-            <w:r>
-              <w:rPr>
-                <w:rFonts w:asciiTheme="minorHAnsi" w:eastAsiaTheme="minorEastAsia" w:hAnsiTheme="minorHAnsi"/>
-                <w:noProof/>
-                <w:sz w:val="22"/>
-                <w:lang w:eastAsia="ru-RU"/>
-              </w:rPr>
-              <w:tab/>
-            </w:r>
-            <w:r>
-              <w:rPr>
-                <w:rStyle w:val="ad"/>
-                <w:noProof/>
-              </w:rPr>
-              <w:t>Юзабилити-тестирование</w:t>
-            </w:r>
-            <w:r>
-              <w:rPr>
-                <w:noProof/>
-                <w:webHidden/>
-              </w:rPr>
-              <w:tab/>
-            </w:r>
-            <w:r>
-              <w:rPr>
-                <w:noProof/>
-                <w:webHidden/>
-              </w:rPr>
-              <w:fldChar w:fldCharType="begin"/>
-            </w:r>
-            <w:r>
-              <w:rPr>
-                <w:noProof/>
-                <w:webHidden/>
-              </w:rPr>
-              <w:instrText xml:space="preserve"> PAGEREF _Toc10634143 \h </w:instrText>
-            </w:r>
-            <w:r>
-              <w:rPr>
-                <w:noProof/>
-                <w:webHidden/>
-              </w:rPr>
-            </w:r>
-            <w:r>
-              <w:rPr>
-                <w:noProof/>
-                <w:webHidden/>
-              </w:rPr>
-              <w:fldChar w:fldCharType="separate"/>
-            </w:r>
-            <w:r>
-              <w:rPr>
-                <w:noProof/>
-                <w:webHidden/>
-              </w:rPr>
-              <w:t>24</w:t>
-            </w:r>
-            <w:r>
-              <w:rPr>
-                <w:noProof/>
-                <w:webHidden/>
-              </w:rPr>
-              <w:fldChar w:fldCharType="end"/>
-            </w:r>
-          </w:hyperlink>
-        </w:p>
-        <w:p>
-          <w:pPr>
-            <w:pStyle w:val="21"/>
+            <w:pStyle w:val="TOC2"/>
             <w:tabs>
               <w:tab w:val="left" w:pos="880"/>
             </w:tabs>
@@ -3142,32 +3141,33 @@
               <w:rFonts w:asciiTheme="minorHAnsi" w:eastAsiaTheme="minorEastAsia" w:hAnsiTheme="minorHAnsi"/>
               <w:b w:val="0"/>
               <w:sz w:val="22"/>
-              <w:lang w:eastAsia="ru-RU"/>
+              <w:lang w:val="en-US"/>
             </w:rPr>
           </w:pPr>
-          <w:hyperlink w:anchor="_Toc10634144" w:history="1">
-            <w:r>
-              <w:rPr>
-                <w:rStyle w:val="ad"/>
-                <w:b w:val="0"/>
-              </w:rPr>
-              <w:t>5.1</w:t>
+          <w:hyperlink w:anchor="_Toc19646179" w:history="1">
+            <w:r>
+              <w:rPr>
+                <w:rStyle w:val="Hyperlink"/>
+                <w:b w:val="0"/>
+              </w:rPr>
+              <w:t>5.2</w:t>
             </w:r>
             <w:r>
               <w:rPr>
                 <w:rFonts w:asciiTheme="minorHAnsi" w:eastAsiaTheme="minorEastAsia" w:hAnsiTheme="minorHAnsi"/>
                 <w:b w:val="0"/>
                 <w:sz w:val="22"/>
-                <w:lang w:eastAsia="ru-RU"/>
+                <w:lang w:val="en-US"/>
               </w:rPr>
               <w:tab/>
             </w:r>
             <w:r>
               <w:rPr>
-                <w:rStyle w:val="ad"/>
-                <w:b w:val="0"/>
-              </w:rPr>
-              <w:t>Цели и задачи юзабилити-тестирования</w:t>
+                <w:rStyle w:val="Hyperlink"/>
+                <w:b w:val="0"/>
+                <w:shd w:val="clear" w:color="auto" w:fill="FFFFFF"/>
+              </w:rPr>
+              <w:t>Метод тестирования</w:t>
             </w:r>
             <w:r>
               <w:rPr>
@@ -3188,7 +3188,7 @@
                 <w:b w:val="0"/>
                 <w:webHidden/>
               </w:rPr>
-              <w:instrText xml:space="preserve"> PAGEREF _Toc10634144 \h </w:instrText>
+              <w:instrText xml:space="preserve"> PAGEREF _Toc19646179 \h </w:instrText>
             </w:r>
             <w:r>
               <w:rPr>
@@ -3208,7 +3208,7 @@
                 <w:b w:val="0"/>
                 <w:webHidden/>
               </w:rPr>
-              <w:t>24</w:t>
+              <w:t>26</w:t>
             </w:r>
             <w:r>
               <w:rPr>
@@ -3221,7 +3221,7 @@
         </w:p>
         <w:p>
           <w:pPr>
-            <w:pStyle w:val="21"/>
+            <w:pStyle w:val="TOC2"/>
             <w:tabs>
               <w:tab w:val="left" w:pos="880"/>
             </w:tabs>
@@ -3229,33 +3229,32 @@
               <w:rFonts w:asciiTheme="minorHAnsi" w:eastAsiaTheme="minorEastAsia" w:hAnsiTheme="minorHAnsi"/>
               <w:b w:val="0"/>
               <w:sz w:val="22"/>
-              <w:lang w:eastAsia="ru-RU"/>
+              <w:lang w:val="en-US"/>
             </w:rPr>
           </w:pPr>
-          <w:hyperlink w:anchor="_Toc10634145" w:history="1">
-            <w:r>
-              <w:rPr>
-                <w:rStyle w:val="ad"/>
-                <w:b w:val="0"/>
-              </w:rPr>
-              <w:t>5.2</w:t>
+          <w:hyperlink w:anchor="_Toc19646180" w:history="1">
+            <w:r>
+              <w:rPr>
+                <w:rStyle w:val="Hyperlink"/>
+                <w:b w:val="0"/>
+              </w:rPr>
+              <w:t>5.3</w:t>
             </w:r>
             <w:r>
               <w:rPr>
                 <w:rFonts w:asciiTheme="minorHAnsi" w:eastAsiaTheme="minorEastAsia" w:hAnsiTheme="minorHAnsi"/>
                 <w:b w:val="0"/>
                 <w:sz w:val="22"/>
-                <w:lang w:eastAsia="ru-RU"/>
+                <w:lang w:val="en-US"/>
               </w:rPr>
               <w:tab/>
             </w:r>
             <w:r>
               <w:rPr>
-                <w:rStyle w:val="ad"/>
-                <w:b w:val="0"/>
-                <w:shd w:val="clear" w:color="auto" w:fill="FFFFFF"/>
-              </w:rPr>
-              <w:t>Метод тестирования</w:t>
+                <w:rStyle w:val="Hyperlink"/>
+                <w:b w:val="0"/>
+              </w:rPr>
+              <w:t>Описание респондентов</w:t>
             </w:r>
             <w:r>
               <w:rPr>
@@ -3276,7 +3275,7 @@
                 <w:b w:val="0"/>
                 <w:webHidden/>
               </w:rPr>
-              <w:instrText xml:space="preserve"> PAGEREF _Toc10634145 \h </w:instrText>
+              <w:instrText xml:space="preserve"> PAGEREF _Toc19646180 \h </w:instrText>
             </w:r>
             <w:r>
               <w:rPr>
@@ -3296,7 +3295,7 @@
                 <w:b w:val="0"/>
                 <w:webHidden/>
               </w:rPr>
-              <w:t>24</w:t>
+              <w:t>27</w:t>
             </w:r>
             <w:r>
               <w:rPr>
@@ -3309,7 +3308,7 @@
         </w:p>
         <w:p>
           <w:pPr>
-            <w:pStyle w:val="21"/>
+            <w:pStyle w:val="TOC2"/>
             <w:tabs>
               <w:tab w:val="left" w:pos="880"/>
             </w:tabs>
@@ -3317,32 +3316,32 @@
               <w:rFonts w:asciiTheme="minorHAnsi" w:eastAsiaTheme="minorEastAsia" w:hAnsiTheme="minorHAnsi"/>
               <w:b w:val="0"/>
               <w:sz w:val="22"/>
-              <w:lang w:eastAsia="ru-RU"/>
+              <w:lang w:val="en-US"/>
             </w:rPr>
           </w:pPr>
-          <w:hyperlink w:anchor="_Toc10634146" w:history="1">
-            <w:r>
-              <w:rPr>
-                <w:rStyle w:val="ad"/>
-                <w:b w:val="0"/>
-              </w:rPr>
-              <w:t>5.3</w:t>
+          <w:hyperlink w:anchor="_Toc19646181" w:history="1">
+            <w:r>
+              <w:rPr>
+                <w:rStyle w:val="Hyperlink"/>
+                <w:b w:val="0"/>
+              </w:rPr>
+              <w:t>5.4</w:t>
             </w:r>
             <w:r>
               <w:rPr>
                 <w:rFonts w:asciiTheme="minorHAnsi" w:eastAsiaTheme="minorEastAsia" w:hAnsiTheme="minorHAnsi"/>
                 <w:b w:val="0"/>
                 <w:sz w:val="22"/>
-                <w:lang w:eastAsia="ru-RU"/>
+                <w:lang w:val="en-US"/>
               </w:rPr>
               <w:tab/>
             </w:r>
             <w:r>
               <w:rPr>
-                <w:rStyle w:val="ad"/>
-                <w:b w:val="0"/>
-              </w:rPr>
-              <w:t>Описание респондентов</w:t>
+                <w:rStyle w:val="Hyperlink"/>
+                <w:b w:val="0"/>
+              </w:rPr>
+              <w:t>Тестовые сценарии</w:t>
             </w:r>
             <w:r>
               <w:rPr>
@@ -3363,7 +3362,7 @@
                 <w:b w:val="0"/>
                 <w:webHidden/>
               </w:rPr>
-              <w:instrText xml:space="preserve"> PAGEREF _Toc10634146 \h </w:instrText>
+              <w:instrText xml:space="preserve"> PAGEREF _Toc19646181 \h </w:instrText>
             </w:r>
             <w:r>
               <w:rPr>
@@ -3383,7 +3382,7 @@
                 <w:b w:val="0"/>
                 <w:webHidden/>
               </w:rPr>
-              <w:t>25</w:t>
+              <w:t>27</w:t>
             </w:r>
             <w:r>
               <w:rPr>
@@ -3396,7 +3395,7 @@
         </w:p>
         <w:p>
           <w:pPr>
-            <w:pStyle w:val="21"/>
+            <w:pStyle w:val="TOC2"/>
             <w:tabs>
               <w:tab w:val="left" w:pos="880"/>
             </w:tabs>
@@ -3404,32 +3403,40 @@
               <w:rFonts w:asciiTheme="minorHAnsi" w:eastAsiaTheme="minorEastAsia" w:hAnsiTheme="minorHAnsi"/>
               <w:b w:val="0"/>
               <w:sz w:val="22"/>
-              <w:lang w:eastAsia="ru-RU"/>
+              <w:lang w:val="en-US"/>
             </w:rPr>
           </w:pPr>
-          <w:hyperlink w:anchor="_Toc10634147" w:history="1">
-            <w:r>
-              <w:rPr>
-                <w:rStyle w:val="ad"/>
-                <w:b w:val="0"/>
-              </w:rPr>
-              <w:t>5.4</w:t>
+          <w:hyperlink w:anchor="_Toc19646182" w:history="1">
+            <w:r>
+              <w:rPr>
+                <w:rStyle w:val="Hyperlink"/>
+                <w:b w:val="0"/>
+              </w:rPr>
+              <w:t>5.5</w:t>
             </w:r>
             <w:r>
               <w:rPr>
                 <w:rFonts w:asciiTheme="minorHAnsi" w:eastAsiaTheme="minorEastAsia" w:hAnsiTheme="minorHAnsi"/>
                 <w:b w:val="0"/>
                 <w:sz w:val="22"/>
-                <w:lang w:eastAsia="ru-RU"/>
+                <w:lang w:val="en-US"/>
               </w:rPr>
               <w:tab/>
             </w:r>
             <w:r>
               <w:rPr>
-                <w:rStyle w:val="ad"/>
-                <w:b w:val="0"/>
-              </w:rPr>
-              <w:t>Тестовые сценарии</w:t>
+                <w:rStyle w:val="Hyperlink"/>
+                <w:b w:val="0"/>
+                <w:shd w:val="clear" w:color="auto" w:fill="FFFFFF"/>
+              </w:rPr>
+              <w:t>Результаты ю</w:t>
+            </w:r>
+            <w:r>
+              <w:rPr>
+                <w:rStyle w:val="Hyperlink"/>
+                <w:b w:val="0"/>
+              </w:rPr>
+              <w:t>забилити-тестирования разработанного интерфейса</w:t>
             </w:r>
             <w:r>
               <w:rPr>
@@ -3450,7 +3457,7 @@
                 <w:b w:val="0"/>
                 <w:webHidden/>
               </w:rPr>
-              <w:instrText xml:space="preserve"> PAGEREF _Toc10634147 \h </w:instrText>
+              <w:instrText xml:space="preserve"> PAGEREF _Toc19646182 \h </w:instrText>
             </w:r>
             <w:r>
               <w:rPr>
@@ -3470,7 +3477,7 @@
                 <w:b w:val="0"/>
                 <w:webHidden/>
               </w:rPr>
-              <w:t>25</w:t>
+              <w:t>29</w:t>
             </w:r>
             <w:r>
               <w:rPr>
@@ -3483,116 +3490,21 @@
         </w:p>
         <w:p>
           <w:pPr>
-            <w:pStyle w:val="21"/>
+            <w:pStyle w:val="TOC1"/>
             <w:tabs>
-              <w:tab w:val="left" w:pos="880"/>
-            </w:tabs>
-            <w:rPr>
-              <w:rFonts w:asciiTheme="minorHAnsi" w:eastAsiaTheme="minorEastAsia" w:hAnsiTheme="minorHAnsi"/>
-              <w:b w:val="0"/>
-              <w:sz w:val="22"/>
-              <w:lang w:eastAsia="ru-RU"/>
-            </w:rPr>
-          </w:pPr>
-          <w:hyperlink w:anchor="_Toc10634148" w:history="1">
-            <w:r>
-              <w:rPr>
-                <w:rStyle w:val="ad"/>
-                <w:b w:val="0"/>
-              </w:rPr>
-              <w:t>5.5</w:t>
-            </w:r>
-            <w:r>
-              <w:rPr>
-                <w:rFonts w:asciiTheme="minorHAnsi" w:eastAsiaTheme="minorEastAsia" w:hAnsiTheme="minorHAnsi"/>
-                <w:b w:val="0"/>
-                <w:sz w:val="22"/>
-                <w:lang w:eastAsia="ru-RU"/>
-              </w:rPr>
-              <w:tab/>
-            </w:r>
-            <w:r>
-              <w:rPr>
-                <w:rStyle w:val="ad"/>
-                <w:b w:val="0"/>
-                <w:shd w:val="clear" w:color="auto" w:fill="FFFFFF"/>
-              </w:rPr>
-              <w:t>Результаты ю</w:t>
-            </w:r>
-            <w:r>
-              <w:rPr>
-                <w:rStyle w:val="ad"/>
-                <w:b w:val="0"/>
-              </w:rPr>
-              <w:t>забилити-тестирования разработанного интерфейса</w:t>
-            </w:r>
-            <w:r>
-              <w:rPr>
-                <w:b w:val="0"/>
-                <w:webHidden/>
-              </w:rPr>
-              <w:tab/>
-            </w:r>
-            <w:r>
-              <w:rPr>
-                <w:b w:val="0"/>
-                <w:webHidden/>
-              </w:rPr>
-              <w:fldChar w:fldCharType="begin"/>
-            </w:r>
-            <w:r>
-              <w:rPr>
-                <w:b w:val="0"/>
-                <w:webHidden/>
-              </w:rPr>
-              <w:instrText xml:space="preserve"> PAGEREF _Toc10634148 \h </w:instrText>
-            </w:r>
-            <w:r>
-              <w:rPr>
-                <w:b w:val="0"/>
-                <w:webHidden/>
-              </w:rPr>
-            </w:r>
-            <w:r>
-              <w:rPr>
-                <w:b w:val="0"/>
-                <w:webHidden/>
-              </w:rPr>
-              <w:fldChar w:fldCharType="separate"/>
-            </w:r>
-            <w:r>
-              <w:rPr>
-                <w:b w:val="0"/>
-                <w:webHidden/>
-              </w:rPr>
-              <w:t>27</w:t>
-            </w:r>
-            <w:r>
-              <w:rPr>
-                <w:b w:val="0"/>
-                <w:webHidden/>
-              </w:rPr>
-              <w:fldChar w:fldCharType="end"/>
-            </w:r>
-          </w:hyperlink>
-        </w:p>
-        <w:p>
-          <w:pPr>
-            <w:pStyle w:val="11"/>
-            <w:tabs>
-              <w:tab w:val="right" w:leader="dot" w:pos="9628"/>
+              <w:tab w:val="right" w:leader="dot" w:pos="9345"/>
             </w:tabs>
             <w:rPr>
               <w:rFonts w:asciiTheme="minorHAnsi" w:eastAsiaTheme="minorEastAsia" w:hAnsiTheme="minorHAnsi"/>
               <w:noProof/>
               <w:sz w:val="22"/>
-              <w:lang w:eastAsia="ru-RU"/>
+              <w:lang w:val="en-US"/>
             </w:rPr>
           </w:pPr>
-          <w:hyperlink w:anchor="_Toc10634149" w:history="1">
-            <w:r>
-              <w:rPr>
-                <w:rStyle w:val="ad"/>
+          <w:hyperlink w:anchor="_Toc19646183" w:history="1">
+            <w:r>
+              <w:rPr>
+                <w:rStyle w:val="Hyperlink"/>
                 <w:noProof/>
               </w:rPr>
               <w:t>ЗАКЛЮЧЕНИЕ</w:t>
@@ -3616,7 +3528,7 @@
                 <w:noProof/>
                 <w:webHidden/>
               </w:rPr>
-              <w:instrText xml:space="preserve"> PAGEREF _Toc10634149 \h </w:instrText>
+              <w:instrText xml:space="preserve"> PAGEREF _Toc19646183 \h </w:instrText>
             </w:r>
             <w:r>
               <w:rPr>
@@ -3636,7 +3548,7 @@
                 <w:noProof/>
                 <w:webHidden/>
               </w:rPr>
-              <w:t>28</w:t>
+              <w:t>30</w:t>
             </w:r>
             <w:r>
               <w:rPr>
@@ -3649,21 +3561,21 @@
         </w:p>
         <w:p>
           <w:pPr>
-            <w:pStyle w:val="11"/>
+            <w:pStyle w:val="TOC1"/>
             <w:tabs>
-              <w:tab w:val="right" w:leader="dot" w:pos="9628"/>
+              <w:tab w:val="right" w:leader="dot" w:pos="9345"/>
             </w:tabs>
             <w:rPr>
               <w:rFonts w:asciiTheme="minorHAnsi" w:eastAsiaTheme="minorEastAsia" w:hAnsiTheme="minorHAnsi"/>
               <w:noProof/>
               <w:sz w:val="22"/>
-              <w:lang w:eastAsia="ru-RU"/>
+              <w:lang w:val="en-US"/>
             </w:rPr>
           </w:pPr>
-          <w:hyperlink w:anchor="_Toc10634150" w:history="1">
-            <w:r>
-              <w:rPr>
-                <w:rStyle w:val="ad"/>
+          <w:hyperlink w:anchor="_Toc19646184" w:history="1">
+            <w:r>
+              <w:rPr>
+                <w:rStyle w:val="Hyperlink"/>
                 <w:noProof/>
               </w:rPr>
               <w:t>СПИСОК ИСПОЛЬЗОВАННЫХ ИСТОЧНИКОВ</w:t>
@@ -3687,7 +3599,7 @@
                 <w:noProof/>
                 <w:webHidden/>
               </w:rPr>
-              <w:instrText xml:space="preserve"> PAGEREF _Toc10634150 \h </w:instrText>
+              <w:instrText xml:space="preserve"> PAGEREF _Toc19646184 \h </w:instrText>
             </w:r>
             <w:r>
               <w:rPr>
@@ -3707,7 +3619,7 @@
                 <w:noProof/>
                 <w:webHidden/>
               </w:rPr>
-              <w:t>29</w:t>
+              <w:t>31</w:t>
             </w:r>
             <w:r>
               <w:rPr>
@@ -3950,7 +3862,17 @@
     </w:p>
     <w:p>
       <w:pPr>
-        <w:pStyle w:val="ab"/>
+        <w:spacing w:line="259" w:lineRule="auto"/>
+        <w:jc w:val="center"/>
+        <w:rPr>
+          <w:b/>
+          <w:szCs w:val="28"/>
+        </w:rPr>
+      </w:pPr>
+    </w:p>
+    <w:p>
+      <w:pPr>
+        <w:pStyle w:val="ListParagraph"/>
         <w:spacing w:line="240" w:lineRule="auto"/>
         <w:ind w:left="0"/>
         <w:jc w:val="center"/>
@@ -3959,7 +3881,7 @@
           <w:b/>
         </w:rPr>
       </w:pPr>
-      <w:bookmarkStart w:id="1" w:name="_Toc10634124"/>
+      <w:bookmarkStart w:id="1" w:name="_Toc19646159"/>
       <w:r>
         <w:rPr>
           <w:b/>
@@ -4012,7 +3934,7 @@
     </w:p>
     <w:p>
       <w:pPr>
-        <w:pStyle w:val="ab"/>
+        <w:pStyle w:val="ListParagraph"/>
         <w:numPr>
           <w:ilvl w:val="0"/>
           <w:numId w:val="16"/>
@@ -4035,7 +3957,7 @@
     </w:p>
     <w:p>
       <w:pPr>
-        <w:pStyle w:val="ab"/>
+        <w:pStyle w:val="ListParagraph"/>
         <w:numPr>
           <w:ilvl w:val="0"/>
           <w:numId w:val="16"/>
@@ -4052,7 +3974,7 @@
     </w:p>
     <w:p>
       <w:pPr>
-        <w:pStyle w:val="ab"/>
+        <w:pStyle w:val="ListParagraph"/>
         <w:numPr>
           <w:ilvl w:val="0"/>
           <w:numId w:val="16"/>
@@ -4069,7 +3991,7 @@
     </w:p>
     <w:p>
       <w:pPr>
-        <w:pStyle w:val="ab"/>
+        <w:pStyle w:val="ListParagraph"/>
         <w:numPr>
           <w:ilvl w:val="0"/>
           <w:numId w:val="16"/>
@@ -4092,7 +4014,7 @@
     </w:p>
     <w:p>
       <w:pPr>
-        <w:pStyle w:val="ab"/>
+        <w:pStyle w:val="ListParagraph"/>
         <w:numPr>
           <w:ilvl w:val="0"/>
           <w:numId w:val="16"/>
@@ -4115,7 +4037,7 @@
     </w:p>
     <w:p>
       <w:pPr>
-        <w:pStyle w:val="ab"/>
+        <w:pStyle w:val="ListParagraph"/>
         <w:numPr>
           <w:ilvl w:val="0"/>
           <w:numId w:val="16"/>
@@ -4167,7 +4089,7 @@
     </w:p>
     <w:p>
       <w:pPr>
-        <w:pStyle w:val="ab"/>
+        <w:pStyle w:val="ListParagraph"/>
         <w:spacing w:line="240" w:lineRule="auto"/>
         <w:ind w:left="360"/>
       </w:pPr>
@@ -4183,7 +4105,7 @@
     </w:p>
     <w:p>
       <w:pPr>
-        <w:pStyle w:val="ab"/>
+        <w:pStyle w:val="ListParagraph"/>
         <w:numPr>
           <w:ilvl w:val="0"/>
           <w:numId w:val="6"/>
@@ -4195,7 +4117,7 @@
           <w:b/>
         </w:rPr>
       </w:pPr>
-      <w:bookmarkStart w:id="2" w:name="_Toc10634125"/>
+      <w:bookmarkStart w:id="2" w:name="_Toc19646160"/>
       <w:r>
         <w:rPr>
           <w:b/>
@@ -4222,7 +4144,7 @@
     </w:p>
     <w:p>
       <w:pPr>
-        <w:pStyle w:val="ab"/>
+        <w:pStyle w:val="ListParagraph"/>
         <w:spacing w:after="0"/>
         <w:ind w:left="709"/>
         <w:outlineLvl w:val="1"/>
@@ -4230,7 +4152,7 @@
           <w:b/>
         </w:rPr>
       </w:pPr>
-      <w:bookmarkStart w:id="3" w:name="_Toc10634126"/>
+      <w:bookmarkStart w:id="3" w:name="_Toc19646161"/>
       <w:r>
         <w:rPr>
           <w:b/>
@@ -4288,7 +4210,7 @@
     </w:p>
     <w:p>
       <w:pPr>
-        <w:pStyle w:val="ab"/>
+        <w:pStyle w:val="ListParagraph"/>
         <w:spacing w:line="240" w:lineRule="auto"/>
         <w:ind w:left="0"/>
         <w:jc w:val="left"/>
@@ -4308,7 +4230,7 @@
     </w:p>
     <w:tbl>
       <w:tblPr>
-        <w:tblStyle w:val="a5"/>
+        <w:tblStyle w:val="TableGrid"/>
         <w:tblW w:w="0" w:type="auto"/>
         <w:tblLook w:val="04A0" w:firstRow="1" w:lastRow="0" w:firstColumn="1" w:lastColumn="0" w:noHBand="0" w:noVBand="1"/>
       </w:tblPr>
@@ -5216,7 +5138,7 @@
     </w:p>
     <w:p>
       <w:pPr>
-        <w:pStyle w:val="ab"/>
+        <w:pStyle w:val="ListParagraph"/>
         <w:numPr>
           <w:ilvl w:val="1"/>
           <w:numId w:val="17"/>
@@ -5233,7 +5155,7 @@
         </w:rPr>
         <w:t xml:space="preserve"> </w:t>
       </w:r>
-      <w:bookmarkStart w:id="4" w:name="_Toc10634127"/>
+      <w:bookmarkStart w:id="4" w:name="_Toc19646162"/>
       <w:r>
         <w:rPr>
           <w:b/>
@@ -5260,7 +5182,6 @@
           <w:i/>
         </w:rPr>
       </w:pPr>
-      <w:bookmarkStart w:id="5" w:name="_Toc10634128"/>
       <w:r>
         <w:rPr>
           <w:i/>
@@ -5478,7 +5399,7 @@
     </w:p>
     <w:p>
       <w:pPr>
-        <w:pStyle w:val="ab"/>
+        <w:pStyle w:val="ListParagraph"/>
         <w:spacing w:after="0"/>
         <w:ind w:left="0" w:firstLine="709"/>
         <w:outlineLvl w:val="1"/>
@@ -5486,6 +5407,7 @@
           <w:b/>
         </w:rPr>
       </w:pPr>
+      <w:bookmarkStart w:id="5" w:name="_Toc19646163"/>
       <w:r>
         <w:rPr>
           <w:b/>
@@ -5508,7 +5430,7 @@
     </w:p>
     <w:p>
       <w:pPr>
-        <w:pStyle w:val="ab"/>
+        <w:pStyle w:val="ListParagraph"/>
         <w:spacing w:after="0"/>
         <w:ind w:left="0" w:firstLine="709"/>
       </w:pPr>
@@ -5538,7 +5460,7 @@
     </w:p>
     <w:p>
       <w:pPr>
-        <w:pStyle w:val="ab"/>
+        <w:pStyle w:val="ListParagraph"/>
         <w:spacing w:after="0"/>
         <w:ind w:left="0"/>
       </w:pPr>
@@ -5549,7 +5471,7 @@
     </w:p>
     <w:p>
       <w:pPr>
-        <w:pStyle w:val="ab"/>
+        <w:pStyle w:val="ListParagraph"/>
         <w:numPr>
           <w:ilvl w:val="0"/>
           <w:numId w:val="21"/>
@@ -5562,7 +5484,7 @@
     </w:p>
     <w:p>
       <w:pPr>
-        <w:pStyle w:val="ab"/>
+        <w:pStyle w:val="ListParagraph"/>
         <w:numPr>
           <w:ilvl w:val="0"/>
           <w:numId w:val="21"/>
@@ -5576,7 +5498,7 @@
     </w:p>
     <w:p>
       <w:pPr>
-        <w:pStyle w:val="ab"/>
+        <w:pStyle w:val="ListParagraph"/>
         <w:numPr>
           <w:ilvl w:val="0"/>
           <w:numId w:val="21"/>
@@ -5589,7 +5511,7 @@
     </w:p>
     <w:p>
       <w:pPr>
-        <w:pStyle w:val="ab"/>
+        <w:pStyle w:val="ListParagraph"/>
         <w:numPr>
           <w:ilvl w:val="0"/>
           <w:numId w:val="21"/>
@@ -5602,7 +5524,7 @@
     </w:p>
     <w:p>
       <w:pPr>
-        <w:pStyle w:val="ab"/>
+        <w:pStyle w:val="ListParagraph"/>
         <w:numPr>
           <w:ilvl w:val="0"/>
           <w:numId w:val="21"/>
@@ -5615,7 +5537,7 @@
     </w:p>
     <w:p>
       <w:pPr>
-        <w:pStyle w:val="ab"/>
+        <w:pStyle w:val="ListParagraph"/>
         <w:numPr>
           <w:ilvl w:val="0"/>
           <w:numId w:val="21"/>
@@ -5643,7 +5565,7 @@
     </w:p>
     <w:p>
       <w:pPr>
-        <w:pStyle w:val="ab"/>
+        <w:pStyle w:val="ListParagraph"/>
         <w:numPr>
           <w:ilvl w:val="0"/>
           <w:numId w:val="22"/>
@@ -5656,7 +5578,7 @@
     </w:p>
     <w:p>
       <w:pPr>
-        <w:pStyle w:val="ab"/>
+        <w:pStyle w:val="ListParagraph"/>
         <w:numPr>
           <w:ilvl w:val="0"/>
           <w:numId w:val="22"/>
@@ -5669,7 +5591,7 @@
     </w:p>
     <w:p>
       <w:pPr>
-        <w:pStyle w:val="ab"/>
+        <w:pStyle w:val="ListParagraph"/>
         <w:numPr>
           <w:ilvl w:val="0"/>
           <w:numId w:val="22"/>
@@ -5682,7 +5604,7 @@
     </w:p>
     <w:p>
       <w:pPr>
-        <w:pStyle w:val="ab"/>
+        <w:pStyle w:val="ListParagraph"/>
         <w:numPr>
           <w:ilvl w:val="0"/>
           <w:numId w:val="22"/>
@@ -5695,7 +5617,7 @@
     </w:p>
     <w:p>
       <w:pPr>
-        <w:pStyle w:val="ab"/>
+        <w:pStyle w:val="ListParagraph"/>
         <w:numPr>
           <w:ilvl w:val="0"/>
           <w:numId w:val="22"/>
@@ -5708,7 +5630,7 @@
     </w:p>
     <w:p>
       <w:pPr>
-        <w:pStyle w:val="ab"/>
+        <w:pStyle w:val="ListParagraph"/>
         <w:numPr>
           <w:ilvl w:val="0"/>
           <w:numId w:val="22"/>
@@ -5721,7 +5643,7 @@
     </w:p>
     <w:p>
       <w:pPr>
-        <w:pStyle w:val="ab"/>
+        <w:pStyle w:val="ListParagraph"/>
         <w:spacing w:after="0"/>
         <w:ind w:left="0"/>
       </w:pPr>
@@ -5782,14 +5704,14 @@
     </w:p>
     <w:p>
       <w:pPr>
-        <w:pStyle w:val="ab"/>
+        <w:pStyle w:val="ListParagraph"/>
         <w:spacing w:after="0"/>
         <w:ind w:left="0" w:firstLine="709"/>
       </w:pPr>
     </w:p>
     <w:p>
       <w:pPr>
-        <w:pStyle w:val="ab"/>
+        <w:pStyle w:val="ListParagraph"/>
         <w:spacing w:line="276" w:lineRule="auto"/>
         <w:ind w:left="360"/>
         <w:jc w:val="center"/>
@@ -5797,7 +5719,7 @@
       <w:r>
         <w:rPr>
           <w:noProof/>
-          <w:lang w:eastAsia="ru-RU"/>
+          <w:lang w:val="en-US"/>
         </w:rPr>
         <w:drawing>
           <wp:inline distT="0" distB="0" distL="0" distR="0" wp14:anchorId="6D8AFE87" wp14:editId="412424DE">
@@ -5889,7 +5811,7 @@
       <w:r>
         <w:rPr>
           <w:noProof/>
-          <w:lang w:eastAsia="ru-RU"/>
+          <w:lang w:val="en-US"/>
         </w:rPr>
         <w:lastRenderedPageBreak/>
         <w:drawing>
@@ -5957,7 +5879,7 @@
     </w:p>
     <w:p>
       <w:pPr>
-        <w:pStyle w:val="ab"/>
+        <w:pStyle w:val="ListParagraph"/>
         <w:numPr>
           <w:ilvl w:val="0"/>
           <w:numId w:val="6"/>
@@ -5969,7 +5891,7 @@
           <w:b/>
         </w:rPr>
       </w:pPr>
-      <w:bookmarkStart w:id="6" w:name="_Toc10634129"/>
+      <w:bookmarkStart w:id="6" w:name="_Toc19646164"/>
       <w:r>
         <w:rPr>
           <w:b/>
@@ -5982,7 +5904,7 @@
     </w:p>
     <w:p>
       <w:pPr>
-        <w:pStyle w:val="ab"/>
+        <w:pStyle w:val="ListParagraph"/>
         <w:numPr>
           <w:ilvl w:val="1"/>
           <w:numId w:val="18"/>
@@ -5994,7 +5916,7 @@
           <w:b/>
         </w:rPr>
       </w:pPr>
-      <w:bookmarkStart w:id="7" w:name="_Toc10634130"/>
+      <w:bookmarkStart w:id="7" w:name="_Toc19646165"/>
       <w:r>
         <w:rPr>
           <w:b/>
@@ -6005,7 +5927,7 @@
     </w:p>
     <w:p>
       <w:pPr>
-        <w:pStyle w:val="af9"/>
+        <w:pStyle w:val="a0"/>
         <w:rPr>
           <w:lang w:eastAsia="en-US"/>
         </w:rPr>
@@ -6031,7 +5953,7 @@
     </w:p>
     <w:p>
       <w:pPr>
-        <w:pStyle w:val="ab"/>
+        <w:pStyle w:val="ListParagraph"/>
         <w:spacing w:after="0"/>
         <w:ind w:left="0" w:firstLine="709"/>
       </w:pPr>
@@ -6085,14 +6007,14 @@
           </w:tcPr>
           <w:p>
             <w:pPr>
-              <w:pStyle w:val="af7"/>
+              <w:pStyle w:val="BodyTextIndent"/>
               <w:ind w:firstLine="0"/>
               <w:jc w:val="center"/>
             </w:pPr>
           </w:p>
           <w:p>
             <w:pPr>
-              <w:pStyle w:val="af7"/>
+              <w:pStyle w:val="BodyTextIndent"/>
               <w:ind w:firstLine="0"/>
               <w:jc w:val="center"/>
             </w:pPr>
@@ -6108,7 +6030,7 @@
           </w:tcPr>
           <w:p>
             <w:pPr>
-              <w:pStyle w:val="af7"/>
+              <w:pStyle w:val="BodyTextIndent"/>
               <w:ind w:firstLine="0"/>
               <w:jc w:val="center"/>
             </w:pPr>
@@ -6124,7 +6046,7 @@
           </w:tcPr>
           <w:p>
             <w:pPr>
-              <w:pStyle w:val="af7"/>
+              <w:pStyle w:val="BodyTextIndent"/>
               <w:ind w:firstLine="0"/>
               <w:jc w:val="center"/>
             </w:pPr>
@@ -6145,7 +6067,7 @@
           </w:tcPr>
           <w:p>
             <w:pPr>
-              <w:pStyle w:val="af7"/>
+              <w:pStyle w:val="BodyTextIndent"/>
               <w:ind w:firstLine="0"/>
             </w:pPr>
           </w:p>
@@ -6160,7 +6082,7 @@
           </w:tcPr>
           <w:p>
             <w:pPr>
-              <w:pStyle w:val="af7"/>
+              <w:pStyle w:val="BodyTextIndent"/>
               <w:ind w:firstLine="0"/>
             </w:pPr>
           </w:p>
@@ -6174,7 +6096,7 @@
           </w:tcPr>
           <w:p>
             <w:pPr>
-              <w:pStyle w:val="af7"/>
+              <w:pStyle w:val="BodyTextIndent"/>
               <w:ind w:firstLine="0"/>
               <w:jc w:val="center"/>
             </w:pPr>
@@ -6192,7 +6114,7 @@
           </w:tcPr>
           <w:p>
             <w:pPr>
-              <w:pStyle w:val="af7"/>
+              <w:pStyle w:val="BodyTextIndent"/>
               <w:ind w:firstLine="0"/>
               <w:jc w:val="center"/>
             </w:pPr>
@@ -6210,7 +6132,7 @@
           </w:tcPr>
           <w:p>
             <w:pPr>
-              <w:pStyle w:val="af7"/>
+              <w:pStyle w:val="BodyTextIndent"/>
               <w:ind w:firstLine="0"/>
               <w:jc w:val="center"/>
             </w:pPr>
@@ -6228,7 +6150,7 @@
           </w:tcPr>
           <w:p>
             <w:pPr>
-              <w:pStyle w:val="af7"/>
+              <w:pStyle w:val="BodyTextIndent"/>
               <w:ind w:firstLine="0"/>
               <w:jc w:val="center"/>
             </w:pPr>
@@ -6251,7 +6173,7 @@
           </w:tcPr>
           <w:p>
             <w:pPr>
-              <w:pStyle w:val="af7"/>
+              <w:pStyle w:val="BodyTextIndent"/>
               <w:ind w:firstLine="0"/>
               <w:jc w:val="left"/>
             </w:pPr>
@@ -6271,7 +6193,7 @@
           </w:tcPr>
           <w:p>
             <w:pPr>
-              <w:pStyle w:val="af7"/>
+              <w:pStyle w:val="BodyTextIndent"/>
               <w:ind w:firstLine="0"/>
             </w:pPr>
             <w:r>
@@ -6287,7 +6209,7 @@
           </w:tcPr>
           <w:p>
             <w:pPr>
-              <w:pStyle w:val="af7"/>
+              <w:pStyle w:val="BodyTextIndent"/>
               <w:ind w:firstLine="0"/>
               <w:jc w:val="center"/>
             </w:pPr>
@@ -6304,7 +6226,7 @@
           </w:tcPr>
           <w:p>
             <w:pPr>
-              <w:pStyle w:val="af7"/>
+              <w:pStyle w:val="BodyTextIndent"/>
               <w:ind w:firstLine="0"/>
               <w:jc w:val="center"/>
             </w:pPr>
@@ -6321,7 +6243,7 @@
           </w:tcPr>
           <w:p>
             <w:pPr>
-              <w:pStyle w:val="af7"/>
+              <w:pStyle w:val="BodyTextIndent"/>
               <w:ind w:firstLine="0"/>
               <w:jc w:val="center"/>
             </w:pPr>
@@ -6338,7 +6260,7 @@
           </w:tcPr>
           <w:p>
             <w:pPr>
-              <w:pStyle w:val="af7"/>
+              <w:pStyle w:val="BodyTextIndent"/>
               <w:ind w:firstLine="0"/>
               <w:jc w:val="center"/>
             </w:pPr>
@@ -6352,7 +6274,7 @@
           </w:tcPr>
           <w:p>
             <w:pPr>
-              <w:pStyle w:val="af7"/>
+              <w:pStyle w:val="BodyTextIndent"/>
               <w:ind w:firstLine="0"/>
               <w:jc w:val="center"/>
             </w:pPr>
@@ -6372,7 +6294,7 @@
           </w:tcPr>
           <w:p>
             <w:pPr>
-              <w:pStyle w:val="af7"/>
+              <w:pStyle w:val="BodyTextIndent"/>
               <w:ind w:firstLine="0"/>
             </w:pPr>
             <w:r>
@@ -6388,7 +6310,7 @@
           </w:tcPr>
           <w:p>
             <w:pPr>
-              <w:pStyle w:val="af7"/>
+              <w:pStyle w:val="BodyTextIndent"/>
               <w:ind w:firstLine="0"/>
               <w:jc w:val="center"/>
             </w:pPr>
@@ -6402,7 +6324,7 @@
           </w:tcPr>
           <w:p>
             <w:pPr>
-              <w:pStyle w:val="af7"/>
+              <w:pStyle w:val="BodyTextIndent"/>
               <w:ind w:firstLine="0"/>
               <w:jc w:val="center"/>
             </w:pPr>
@@ -6419,7 +6341,7 @@
           </w:tcPr>
           <w:p>
             <w:pPr>
-              <w:pStyle w:val="af7"/>
+              <w:pStyle w:val="BodyTextIndent"/>
               <w:ind w:firstLine="0"/>
               <w:jc w:val="center"/>
             </w:pPr>
@@ -6436,7 +6358,7 @@
           </w:tcPr>
           <w:p>
             <w:pPr>
-              <w:pStyle w:val="af7"/>
+              <w:pStyle w:val="BodyTextIndent"/>
               <w:ind w:firstLine="0"/>
               <w:jc w:val="center"/>
             </w:pPr>
@@ -6450,7 +6372,7 @@
           </w:tcPr>
           <w:p>
             <w:pPr>
-              <w:pStyle w:val="af7"/>
+              <w:pStyle w:val="BodyTextIndent"/>
               <w:ind w:firstLine="0"/>
               <w:jc w:val="center"/>
             </w:pPr>
@@ -6470,7 +6392,7 @@
           </w:tcPr>
           <w:p>
             <w:pPr>
-              <w:pStyle w:val="af7"/>
+              <w:pStyle w:val="BodyTextIndent"/>
               <w:ind w:firstLine="0"/>
             </w:pPr>
             <w:r>
@@ -6486,7 +6408,7 @@
           </w:tcPr>
           <w:p>
             <w:pPr>
-              <w:pStyle w:val="af7"/>
+              <w:pStyle w:val="BodyTextIndent"/>
               <w:ind w:firstLine="0"/>
               <w:jc w:val="center"/>
             </w:pPr>
@@ -6500,7 +6422,7 @@
           </w:tcPr>
           <w:p>
             <w:pPr>
-              <w:pStyle w:val="af7"/>
+              <w:pStyle w:val="BodyTextIndent"/>
               <w:ind w:firstLine="0"/>
               <w:jc w:val="center"/>
             </w:pPr>
@@ -6514,7 +6436,7 @@
           </w:tcPr>
           <w:p>
             <w:pPr>
-              <w:pStyle w:val="af7"/>
+              <w:pStyle w:val="BodyTextIndent"/>
               <w:ind w:firstLine="0"/>
               <w:jc w:val="center"/>
             </w:pPr>
@@ -6531,7 +6453,7 @@
           </w:tcPr>
           <w:p>
             <w:pPr>
-              <w:pStyle w:val="af7"/>
+              <w:pStyle w:val="BodyTextIndent"/>
               <w:ind w:firstLine="0"/>
               <w:jc w:val="center"/>
             </w:pPr>
@@ -6545,7 +6467,7 @@
           </w:tcPr>
           <w:p>
             <w:pPr>
-              <w:pStyle w:val="af7"/>
+              <w:pStyle w:val="BodyTextIndent"/>
               <w:ind w:firstLine="0"/>
               <w:jc w:val="center"/>
             </w:pPr>
@@ -6562,7 +6484,7 @@
           </w:tcPr>
           <w:p>
             <w:pPr>
-              <w:pStyle w:val="af7"/>
+              <w:pStyle w:val="BodyTextIndent"/>
               <w:ind w:firstLine="0"/>
             </w:pPr>
             <w:r>
@@ -6578,7 +6500,7 @@
           </w:tcPr>
           <w:p>
             <w:pPr>
-              <w:pStyle w:val="af7"/>
+              <w:pStyle w:val="BodyTextIndent"/>
               <w:ind w:firstLine="0"/>
               <w:jc w:val="center"/>
             </w:pPr>
@@ -6595,7 +6517,7 @@
           </w:tcPr>
           <w:p>
             <w:pPr>
-              <w:pStyle w:val="af7"/>
+              <w:pStyle w:val="BodyTextIndent"/>
               <w:ind w:firstLine="0"/>
               <w:jc w:val="center"/>
             </w:pPr>
@@ -6609,7 +6531,7 @@
           </w:tcPr>
           <w:p>
             <w:pPr>
-              <w:pStyle w:val="af7"/>
+              <w:pStyle w:val="BodyTextIndent"/>
               <w:ind w:firstLine="0"/>
               <w:jc w:val="center"/>
             </w:pPr>
@@ -6626,7 +6548,7 @@
           </w:tcPr>
           <w:p>
             <w:pPr>
-              <w:pStyle w:val="af7"/>
+              <w:pStyle w:val="BodyTextIndent"/>
               <w:ind w:firstLine="0"/>
               <w:jc w:val="center"/>
             </w:pPr>
@@ -6640,7 +6562,7 @@
           </w:tcPr>
           <w:p>
             <w:pPr>
-              <w:pStyle w:val="af7"/>
+              <w:pStyle w:val="BodyTextIndent"/>
               <w:ind w:firstLine="0"/>
               <w:jc w:val="center"/>
             </w:pPr>
@@ -6660,7 +6582,7 @@
           </w:tcPr>
           <w:p>
             <w:pPr>
-              <w:pStyle w:val="af7"/>
+              <w:pStyle w:val="BodyTextIndent"/>
               <w:ind w:firstLine="0"/>
             </w:pPr>
             <w:r>
@@ -6679,7 +6601,7 @@
           </w:tcPr>
           <w:p>
             <w:pPr>
-              <w:pStyle w:val="af7"/>
+              <w:pStyle w:val="BodyTextIndent"/>
               <w:ind w:firstLine="0"/>
               <w:jc w:val="center"/>
             </w:pPr>
@@ -6696,7 +6618,7 @@
           </w:tcPr>
           <w:p>
             <w:pPr>
-              <w:pStyle w:val="af7"/>
+              <w:pStyle w:val="BodyTextIndent"/>
               <w:ind w:firstLine="0"/>
               <w:jc w:val="center"/>
             </w:pPr>
@@ -6716,7 +6638,7 @@
           </w:tcPr>
           <w:p>
             <w:pPr>
-              <w:pStyle w:val="af7"/>
+              <w:pStyle w:val="BodyTextIndent"/>
               <w:ind w:firstLine="0"/>
               <w:jc w:val="center"/>
             </w:pPr>
@@ -6736,7 +6658,7 @@
           </w:tcPr>
           <w:p>
             <w:pPr>
-              <w:pStyle w:val="af7"/>
+              <w:pStyle w:val="BodyTextIndent"/>
               <w:ind w:firstLine="0"/>
               <w:jc w:val="center"/>
             </w:pPr>
@@ -6753,7 +6675,7 @@
           </w:tcPr>
           <w:p>
             <w:pPr>
-              <w:pStyle w:val="af7"/>
+              <w:pStyle w:val="BodyTextIndent"/>
               <w:ind w:firstLine="0"/>
               <w:jc w:val="center"/>
             </w:pPr>
@@ -6776,7 +6698,7 @@
           </w:tcPr>
           <w:p>
             <w:pPr>
-              <w:pStyle w:val="af7"/>
+              <w:pStyle w:val="BodyTextIndent"/>
               <w:ind w:firstLine="0"/>
               <w:jc w:val="left"/>
             </w:pPr>
@@ -6796,7 +6718,7 @@
           </w:tcPr>
           <w:p>
             <w:pPr>
-              <w:pStyle w:val="af7"/>
+              <w:pStyle w:val="BodyTextIndent"/>
               <w:ind w:firstLine="0"/>
             </w:pPr>
             <w:r>
@@ -6812,7 +6734,7 @@
           </w:tcPr>
           <w:p>
             <w:pPr>
-              <w:pStyle w:val="af7"/>
+              <w:pStyle w:val="BodyTextIndent"/>
               <w:ind w:firstLine="0"/>
               <w:jc w:val="center"/>
             </w:pPr>
@@ -6826,7 +6748,7 @@
           </w:tcPr>
           <w:p>
             <w:pPr>
-              <w:pStyle w:val="af7"/>
+              <w:pStyle w:val="BodyTextIndent"/>
               <w:ind w:firstLine="0"/>
               <w:jc w:val="center"/>
             </w:pPr>
@@ -6840,7 +6762,7 @@
           </w:tcPr>
           <w:p>
             <w:pPr>
-              <w:pStyle w:val="af7"/>
+              <w:pStyle w:val="BodyTextIndent"/>
               <w:ind w:firstLine="0"/>
               <w:jc w:val="center"/>
             </w:pPr>
@@ -6854,7 +6776,7 @@
           </w:tcPr>
           <w:p>
             <w:pPr>
-              <w:pStyle w:val="af7"/>
+              <w:pStyle w:val="BodyTextIndent"/>
               <w:ind w:firstLine="0"/>
               <w:jc w:val="center"/>
             </w:pPr>
@@ -6868,7 +6790,7 @@
           </w:tcPr>
           <w:p>
             <w:pPr>
-              <w:pStyle w:val="af7"/>
+              <w:pStyle w:val="BodyTextIndent"/>
               <w:ind w:firstLine="0"/>
               <w:jc w:val="center"/>
             </w:pPr>
@@ -6888,7 +6810,7 @@
           </w:tcPr>
           <w:p>
             <w:pPr>
-              <w:pStyle w:val="af7"/>
+              <w:pStyle w:val="BodyTextIndent"/>
               <w:ind w:firstLine="0"/>
             </w:pPr>
             <w:r>
@@ -6897,7 +6819,7 @@
           </w:p>
           <w:p>
             <w:pPr>
-              <w:pStyle w:val="af7"/>
+              <w:pStyle w:val="BodyTextIndent"/>
               <w:ind w:firstLine="0"/>
             </w:pPr>
             <w:r>
@@ -6913,7 +6835,7 @@
           </w:tcPr>
           <w:p>
             <w:pPr>
-              <w:pStyle w:val="af7"/>
+              <w:pStyle w:val="BodyTextIndent"/>
               <w:ind w:firstLine="0"/>
               <w:jc w:val="center"/>
             </w:pPr>
@@ -6930,7 +6852,7 @@
           </w:tcPr>
           <w:p>
             <w:pPr>
-              <w:pStyle w:val="af7"/>
+              <w:pStyle w:val="BodyTextIndent"/>
               <w:ind w:firstLine="0"/>
               <w:jc w:val="center"/>
             </w:pPr>
@@ -6947,7 +6869,7 @@
           </w:tcPr>
           <w:p>
             <w:pPr>
-              <w:pStyle w:val="af7"/>
+              <w:pStyle w:val="BodyTextIndent"/>
               <w:ind w:firstLine="0"/>
               <w:jc w:val="center"/>
             </w:pPr>
@@ -6964,7 +6886,7 @@
           </w:tcPr>
           <w:p>
             <w:pPr>
-              <w:pStyle w:val="af7"/>
+              <w:pStyle w:val="BodyTextIndent"/>
               <w:ind w:firstLine="0"/>
               <w:jc w:val="center"/>
             </w:pPr>
@@ -6978,7 +6900,7 @@
           </w:tcPr>
           <w:p>
             <w:pPr>
-              <w:pStyle w:val="af7"/>
+              <w:pStyle w:val="BodyTextIndent"/>
               <w:ind w:firstLine="0"/>
               <w:jc w:val="center"/>
             </w:pPr>
@@ -6988,7 +6910,7 @@
           </w:p>
           <w:p>
             <w:pPr>
-              <w:pStyle w:val="af7"/>
+              <w:pStyle w:val="BodyTextIndent"/>
               <w:ind w:firstLine="0"/>
               <w:jc w:val="center"/>
             </w:pPr>
@@ -7008,7 +6930,7 @@
           </w:tcPr>
           <w:p>
             <w:pPr>
-              <w:pStyle w:val="af7"/>
+              <w:pStyle w:val="BodyTextIndent"/>
               <w:ind w:firstLine="0"/>
             </w:pPr>
             <w:r>
@@ -7027,7 +6949,7 @@
           </w:tcPr>
           <w:p>
             <w:pPr>
-              <w:pStyle w:val="af7"/>
+              <w:pStyle w:val="BodyTextIndent"/>
               <w:ind w:firstLine="0"/>
               <w:jc w:val="center"/>
             </w:pPr>
@@ -7044,7 +6966,7 @@
           </w:tcPr>
           <w:p>
             <w:pPr>
-              <w:pStyle w:val="af7"/>
+              <w:pStyle w:val="BodyTextIndent"/>
               <w:ind w:firstLine="0"/>
               <w:jc w:val="center"/>
             </w:pPr>
@@ -7064,7 +6986,7 @@
           </w:tcPr>
           <w:p>
             <w:pPr>
-              <w:pStyle w:val="af7"/>
+              <w:pStyle w:val="BodyTextIndent"/>
               <w:ind w:firstLine="0"/>
               <w:jc w:val="center"/>
             </w:pPr>
@@ -7084,7 +7006,7 @@
           </w:tcPr>
           <w:p>
             <w:pPr>
-              <w:pStyle w:val="af7"/>
+              <w:pStyle w:val="BodyTextIndent"/>
               <w:ind w:firstLine="0"/>
               <w:jc w:val="center"/>
             </w:pPr>
@@ -7101,7 +7023,7 @@
           </w:tcPr>
           <w:p>
             <w:pPr>
-              <w:pStyle w:val="af7"/>
+              <w:pStyle w:val="BodyTextIndent"/>
               <w:ind w:firstLine="0"/>
               <w:jc w:val="center"/>
             </w:pPr>
@@ -7124,7 +7046,7 @@
           </w:tcPr>
           <w:p>
             <w:pPr>
-              <w:pStyle w:val="af7"/>
+              <w:pStyle w:val="BodyTextIndent"/>
               <w:ind w:firstLine="0"/>
               <w:jc w:val="left"/>
             </w:pPr>
@@ -7144,7 +7066,7 @@
           </w:tcPr>
           <w:p>
             <w:pPr>
-              <w:pStyle w:val="af7"/>
+              <w:pStyle w:val="BodyTextIndent"/>
               <w:ind w:firstLine="0"/>
             </w:pPr>
             <w:r>
@@ -7160,7 +7082,7 @@
           </w:tcPr>
           <w:p>
             <w:pPr>
-              <w:pStyle w:val="af7"/>
+              <w:pStyle w:val="BodyTextIndent"/>
               <w:ind w:firstLine="0"/>
               <w:jc w:val="center"/>
             </w:pPr>
@@ -7174,7 +7096,7 @@
           </w:tcPr>
           <w:p>
             <w:pPr>
-              <w:pStyle w:val="af7"/>
+              <w:pStyle w:val="BodyTextIndent"/>
               <w:ind w:firstLine="0"/>
               <w:jc w:val="center"/>
             </w:pPr>
@@ -7191,7 +7113,7 @@
           </w:tcPr>
           <w:p>
             <w:pPr>
-              <w:pStyle w:val="af7"/>
+              <w:pStyle w:val="BodyTextIndent"/>
               <w:ind w:firstLine="0"/>
               <w:jc w:val="center"/>
             </w:pPr>
@@ -7208,7 +7130,7 @@
           </w:tcPr>
           <w:p>
             <w:pPr>
-              <w:pStyle w:val="af7"/>
+              <w:pStyle w:val="BodyTextIndent"/>
               <w:ind w:firstLine="0"/>
               <w:jc w:val="center"/>
             </w:pPr>
@@ -7222,7 +7144,7 @@
           </w:tcPr>
           <w:p>
             <w:pPr>
-              <w:pStyle w:val="af7"/>
+              <w:pStyle w:val="BodyTextIndent"/>
               <w:ind w:firstLine="0"/>
               <w:jc w:val="center"/>
               <w:rPr>
@@ -7248,7 +7170,7 @@
           </w:tcPr>
           <w:p>
             <w:pPr>
-              <w:pStyle w:val="af7"/>
+              <w:pStyle w:val="BodyTextIndent"/>
               <w:ind w:firstLine="0"/>
             </w:pPr>
             <w:r>
@@ -7264,7 +7186,7 @@
           </w:tcPr>
           <w:p>
             <w:pPr>
-              <w:pStyle w:val="af7"/>
+              <w:pStyle w:val="BodyTextIndent"/>
               <w:ind w:firstLine="0"/>
               <w:jc w:val="center"/>
             </w:pPr>
@@ -7278,7 +7200,7 @@
           </w:tcPr>
           <w:p>
             <w:pPr>
-              <w:pStyle w:val="af7"/>
+              <w:pStyle w:val="BodyTextIndent"/>
               <w:ind w:firstLine="0"/>
               <w:jc w:val="center"/>
             </w:pPr>
@@ -7292,7 +7214,7 @@
           </w:tcPr>
           <w:p>
             <w:pPr>
-              <w:pStyle w:val="af7"/>
+              <w:pStyle w:val="BodyTextIndent"/>
               <w:ind w:firstLine="0"/>
               <w:jc w:val="center"/>
             </w:pPr>
@@ -7306,7 +7228,7 @@
           </w:tcPr>
           <w:p>
             <w:pPr>
-              <w:pStyle w:val="af7"/>
+              <w:pStyle w:val="BodyTextIndent"/>
               <w:ind w:firstLine="0"/>
               <w:jc w:val="center"/>
             </w:pPr>
@@ -7320,7 +7242,7 @@
           </w:tcPr>
           <w:p>
             <w:pPr>
-              <w:pStyle w:val="af7"/>
+              <w:pStyle w:val="BodyTextIndent"/>
               <w:ind w:firstLine="0"/>
               <w:jc w:val="center"/>
               <w:rPr>
@@ -7349,7 +7271,7 @@
           </w:tcPr>
           <w:p>
             <w:pPr>
-              <w:pStyle w:val="af7"/>
+              <w:pStyle w:val="BodyTextIndent"/>
               <w:ind w:firstLine="0"/>
             </w:pPr>
             <w:r>
@@ -7368,7 +7290,7 @@
           </w:tcPr>
           <w:p>
             <w:pPr>
-              <w:pStyle w:val="af7"/>
+              <w:pStyle w:val="BodyTextIndent"/>
               <w:ind w:firstLine="0"/>
               <w:jc w:val="center"/>
             </w:pPr>
@@ -7385,7 +7307,7 @@
           </w:tcPr>
           <w:p>
             <w:pPr>
-              <w:pStyle w:val="af7"/>
+              <w:pStyle w:val="BodyTextIndent"/>
               <w:ind w:firstLine="0"/>
               <w:jc w:val="center"/>
             </w:pPr>
@@ -7402,7 +7324,7 @@
           </w:tcPr>
           <w:p>
             <w:pPr>
-              <w:pStyle w:val="af7"/>
+              <w:pStyle w:val="BodyTextIndent"/>
               <w:ind w:firstLine="0"/>
               <w:jc w:val="center"/>
             </w:pPr>
@@ -7419,7 +7341,7 @@
           </w:tcPr>
           <w:p>
             <w:pPr>
-              <w:pStyle w:val="af7"/>
+              <w:pStyle w:val="BodyTextIndent"/>
               <w:ind w:firstLine="0"/>
               <w:jc w:val="center"/>
             </w:pPr>
@@ -7436,7 +7358,7 @@
           </w:tcPr>
           <w:p>
             <w:pPr>
-              <w:pStyle w:val="af7"/>
+              <w:pStyle w:val="BodyTextIndent"/>
               <w:ind w:firstLine="0"/>
               <w:jc w:val="center"/>
             </w:pPr>
@@ -7454,7 +7376,7 @@
           </w:tcPr>
           <w:p>
             <w:pPr>
-              <w:pStyle w:val="af7"/>
+              <w:pStyle w:val="BodyTextIndent"/>
               <w:ind w:firstLine="0"/>
             </w:pPr>
             <w:r>
@@ -7470,7 +7392,7 @@
           </w:tcPr>
           <w:p>
             <w:pPr>
-              <w:pStyle w:val="af7"/>
+              <w:pStyle w:val="BodyTextIndent"/>
               <w:ind w:firstLine="0"/>
               <w:jc w:val="center"/>
             </w:pPr>
@@ -7487,7 +7409,7 @@
           </w:tcPr>
           <w:p>
             <w:pPr>
-              <w:pStyle w:val="af7"/>
+              <w:pStyle w:val="BodyTextIndent"/>
               <w:ind w:firstLine="0"/>
               <w:jc w:val="center"/>
             </w:pPr>
@@ -7504,7 +7426,7 @@
           </w:tcPr>
           <w:p>
             <w:pPr>
-              <w:pStyle w:val="af7"/>
+              <w:pStyle w:val="BodyTextIndent"/>
               <w:ind w:firstLine="0"/>
               <w:jc w:val="center"/>
             </w:pPr>
@@ -7521,7 +7443,7 @@
           </w:tcPr>
           <w:p>
             <w:pPr>
-              <w:pStyle w:val="af7"/>
+              <w:pStyle w:val="BodyTextIndent"/>
               <w:ind w:firstLine="0"/>
               <w:jc w:val="center"/>
             </w:pPr>
@@ -7538,7 +7460,7 @@
           </w:tcPr>
           <w:p>
             <w:pPr>
-              <w:pStyle w:val="af7"/>
+              <w:pStyle w:val="BodyTextIndent"/>
               <w:ind w:firstLine="0"/>
               <w:jc w:val="center"/>
             </w:pPr>
@@ -7551,7 +7473,7 @@
     </w:tbl>
     <w:p>
       <w:pPr>
-        <w:pStyle w:val="ab"/>
+        <w:pStyle w:val="ListParagraph"/>
         <w:spacing w:after="0"/>
         <w:ind w:left="0" w:firstLine="709"/>
       </w:pPr>
@@ -7565,7 +7487,7 @@
     </w:p>
     <w:p>
       <w:pPr>
-        <w:pStyle w:val="ab"/>
+        <w:pStyle w:val="ListParagraph"/>
         <w:numPr>
           <w:ilvl w:val="1"/>
           <w:numId w:val="18"/>
@@ -7577,7 +7499,7 @@
           <w:b/>
         </w:rPr>
       </w:pPr>
-      <w:bookmarkStart w:id="8" w:name="_Toc10634131"/>
+      <w:bookmarkStart w:id="8" w:name="_Toc19646166"/>
       <w:r>
         <w:rPr>
           <w:b/>
@@ -7588,7 +7510,7 @@
     </w:p>
     <w:p>
       <w:pPr>
-        <w:pStyle w:val="af9"/>
+        <w:pStyle w:val="a0"/>
       </w:pPr>
       <w:r>
         <w:rPr>
@@ -7608,7 +7530,7 @@
     </w:p>
     <w:p>
       <w:pPr>
-        <w:pStyle w:val="af9"/>
+        <w:pStyle w:val="a0"/>
       </w:pPr>
       <w:r>
         <w:t>На рисунк</w:t>
@@ -7708,12 +7630,12 @@
     </w:p>
     <w:p>
       <w:pPr>
-        <w:pStyle w:val="af9"/>
-      </w:pPr>
-    </w:p>
-    <w:p>
-      <w:pPr>
-        <w:pStyle w:val="ab"/>
+        <w:pStyle w:val="a0"/>
+      </w:pPr>
+    </w:p>
+    <w:p>
+      <w:pPr>
+        <w:pStyle w:val="ListParagraph"/>
         <w:spacing w:line="240" w:lineRule="auto"/>
         <w:ind w:left="360"/>
         <w:jc w:val="center"/>
@@ -7725,7 +7647,7 @@
         <w:rPr>
           <w:b/>
           <w:noProof/>
-          <w:lang w:eastAsia="ru-RU"/>
+          <w:lang w:val="en-US"/>
         </w:rPr>
         <w:lastRenderedPageBreak/>
         <w:drawing>
@@ -7778,7 +7700,7 @@
     </w:p>
     <w:p>
       <w:pPr>
-        <w:pStyle w:val="af7"/>
+        <w:pStyle w:val="BodyTextIndent"/>
         <w:spacing w:line="360" w:lineRule="auto"/>
         <w:ind w:firstLine="708"/>
         <w:rPr>
@@ -7813,7 +7735,7 @@
     </w:p>
     <w:p>
       <w:pPr>
-        <w:pStyle w:val="af7"/>
+        <w:pStyle w:val="BodyTextIndent"/>
         <w:spacing w:line="360" w:lineRule="auto"/>
         <w:ind w:firstLine="0"/>
         <w:rPr>
@@ -9060,7 +8982,7 @@
     </w:p>
     <w:p>
       <w:pPr>
-        <w:pStyle w:val="ab"/>
+        <w:pStyle w:val="ListParagraph"/>
         <w:numPr>
           <w:ilvl w:val="1"/>
           <w:numId w:val="18"/>
@@ -9075,7 +8997,7 @@
       <w:r>
         <w:t xml:space="preserve"> </w:t>
       </w:r>
-      <w:bookmarkStart w:id="9" w:name="_Toc10634132"/>
+      <w:bookmarkStart w:id="9" w:name="_Toc19646167"/>
       <w:r>
         <w:rPr>
           <w:b/>
@@ -9134,7 +9056,7 @@
     </w:p>
     <w:p>
       <w:pPr>
-        <w:pStyle w:val="ab"/>
+        <w:pStyle w:val="ListParagraph"/>
         <w:numPr>
           <w:ilvl w:val="1"/>
           <w:numId w:val="18"/>
@@ -9149,7 +9071,7 @@
       <w:r>
         <w:t xml:space="preserve"> </w:t>
       </w:r>
-      <w:bookmarkStart w:id="10" w:name="_Toc10634133"/>
+      <w:bookmarkStart w:id="10" w:name="_Toc19646168"/>
       <w:r>
         <w:rPr>
           <w:b/>
@@ -9160,7 +9082,7 @@
     </w:p>
     <w:p>
       <w:pPr>
-        <w:pStyle w:val="af7"/>
+        <w:pStyle w:val="BodyTextIndent"/>
         <w:spacing w:line="360" w:lineRule="auto"/>
         <w:ind w:firstLine="709"/>
         <w:rPr>
@@ -9213,7 +9135,7 @@
     </w:p>
     <w:p>
       <w:pPr>
-        <w:pStyle w:val="af7"/>
+        <w:pStyle w:val="BodyTextIndent"/>
         <w:numPr>
           <w:ilvl w:val="0"/>
           <w:numId w:val="7"/>
@@ -9249,7 +9171,7 @@
     </w:p>
     <w:p>
       <w:pPr>
-        <w:pStyle w:val="af7"/>
+        <w:pStyle w:val="BodyTextIndent"/>
         <w:numPr>
           <w:ilvl w:val="0"/>
           <w:numId w:val="7"/>
@@ -9285,7 +9207,7 @@
     </w:p>
     <w:p>
       <w:pPr>
-        <w:pStyle w:val="ab"/>
+        <w:pStyle w:val="ListParagraph"/>
         <w:spacing w:line="259" w:lineRule="auto"/>
         <w:ind w:left="360"/>
       </w:pPr>
@@ -9295,7 +9217,7 @@
     </w:p>
     <w:p>
       <w:pPr>
-        <w:pStyle w:val="ab"/>
+        <w:pStyle w:val="ListParagraph"/>
         <w:numPr>
           <w:ilvl w:val="0"/>
           <w:numId w:val="18"/>
@@ -9307,7 +9229,7 @@
           <w:b/>
         </w:rPr>
       </w:pPr>
-      <w:bookmarkStart w:id="11" w:name="_Toc10634134"/>
+      <w:bookmarkStart w:id="11" w:name="_Toc19646169"/>
       <w:proofErr w:type="spellStart"/>
       <w:r>
         <w:rPr>
@@ -9363,7 +9285,7 @@
     </w:p>
     <w:p>
       <w:pPr>
-        <w:pStyle w:val="ab"/>
+        <w:pStyle w:val="ListParagraph"/>
         <w:numPr>
           <w:ilvl w:val="1"/>
           <w:numId w:val="18"/>
@@ -9375,7 +9297,7 @@
           <w:b/>
         </w:rPr>
       </w:pPr>
-      <w:bookmarkStart w:id="12" w:name="_Toc10634135"/>
+      <w:bookmarkStart w:id="12" w:name="_Toc19646170"/>
       <w:r>
         <w:rPr>
           <w:b/>
@@ -9392,7 +9314,7 @@
     </w:p>
     <w:p>
       <w:pPr>
-        <w:pStyle w:val="ab"/>
+        <w:pStyle w:val="ListParagraph"/>
         <w:spacing w:after="0"/>
         <w:ind w:left="0" w:firstLine="709"/>
         <w:rPr>
@@ -9420,7 +9342,7 @@
     </w:p>
     <w:p>
       <w:pPr>
-        <w:pStyle w:val="ab"/>
+        <w:pStyle w:val="ListParagraph"/>
         <w:spacing w:after="0"/>
         <w:ind w:left="0" w:firstLine="709"/>
         <w:rPr>
@@ -9442,7 +9364,7 @@
     </w:p>
     <w:p>
       <w:pPr>
-        <w:pStyle w:val="ab"/>
+        <w:pStyle w:val="ListParagraph"/>
         <w:ind w:left="360"/>
         <w:jc w:val="center"/>
         <w:rPr>
@@ -9453,7 +9375,7 @@
         <w:rPr>
           <w:b/>
           <w:noProof/>
-          <w:lang w:eastAsia="ru-RU"/>
+          <w:lang w:val="en-US"/>
         </w:rPr>
         <w:drawing>
           <wp:inline distT="0" distB="0" distL="0" distR="0" wp14:anchorId="7FC6C570" wp14:editId="39019C4F">
@@ -9534,7 +9456,7 @@
       <w:r>
         <w:rPr>
           <w:noProof/>
-          <w:lang w:eastAsia="ru-RU"/>
+          <w:lang w:val="en-US"/>
         </w:rPr>
         <w:lastRenderedPageBreak/>
         <w:drawing>
@@ -9632,7 +9554,7 @@
         <w:rPr>
           <w:b/>
           <w:noProof/>
-          <w:lang w:eastAsia="ru-RU"/>
+          <w:lang w:val="en-US"/>
         </w:rPr>
         <w:drawing>
           <wp:inline distT="0" distB="0" distL="0" distR="0" wp14:anchorId="358AE814" wp14:editId="1479B7EB">
@@ -9715,7 +9637,7 @@
         <w:rPr>
           <w:b/>
           <w:noProof/>
-          <w:lang w:eastAsia="ru-RU"/>
+          <w:lang w:val="en-US"/>
         </w:rPr>
         <w:drawing>
           <wp:inline distT="0" distB="0" distL="0" distR="0" wp14:anchorId="5228C114" wp14:editId="52F262D6">
@@ -9765,10 +9687,7 @@
         <w:jc w:val="center"/>
       </w:pPr>
       <w:r>
-        <w:t>Рисунок 6</w:t>
-      </w:r>
-      <w:r>
-        <w:t xml:space="preserve"> – Список </w:t>
+        <w:t xml:space="preserve">Рисунок 6 – Список </w:t>
       </w:r>
       <w:r>
         <w:t>подписок</w:t>
@@ -9809,7 +9728,7 @@
         <w:rPr>
           <w:b/>
           <w:noProof/>
-          <w:lang w:eastAsia="ru-RU"/>
+          <w:lang w:val="en-US"/>
         </w:rPr>
         <w:lastRenderedPageBreak/>
         <w:drawing>
@@ -9860,13 +9779,7 @@
         <w:jc w:val="center"/>
       </w:pPr>
       <w:r>
-        <w:t>Рисунок 7</w:t>
-      </w:r>
-      <w:r>
-        <w:t xml:space="preserve"> – </w:t>
-      </w:r>
-      <w:r>
-        <w:t>Страница трансляции</w:t>
+        <w:t>Рисунок 7 – Страница трансляции</w:t>
       </w:r>
     </w:p>
     <w:p>
@@ -9894,7 +9807,7 @@
         <w:rPr>
           <w:b/>
           <w:noProof/>
-          <w:lang w:eastAsia="ru-RU"/>
+          <w:lang w:val="en-US"/>
         </w:rPr>
         <w:drawing>
           <wp:inline distT="0" distB="0" distL="0" distR="0" wp14:anchorId="595D061F" wp14:editId="1A327FD0">
@@ -9979,7 +9892,7 @@
     </w:p>
     <w:p>
       <w:pPr>
-        <w:pStyle w:val="ab"/>
+        <w:pStyle w:val="ListParagraph"/>
         <w:spacing w:after="0"/>
         <w:ind w:left="0" w:firstLine="709"/>
       </w:pPr>
@@ -9989,14 +9902,14 @@
     </w:p>
     <w:p>
       <w:pPr>
-        <w:pStyle w:val="ab"/>
+        <w:pStyle w:val="ListParagraph"/>
         <w:ind w:left="360"/>
         <w:jc w:val="center"/>
       </w:pPr>
       <w:r>
         <w:rPr>
           <w:noProof/>
-          <w:lang w:eastAsia="ru-RU"/>
+          <w:lang w:val="en-US"/>
         </w:rPr>
         <w:drawing>
           <wp:inline distT="0" distB="0" distL="0" distR="0" wp14:anchorId="7306AA96" wp14:editId="21F1427C">
@@ -10043,7 +9956,7 @@
     </w:p>
     <w:p>
       <w:pPr>
-        <w:pStyle w:val="ab"/>
+        <w:pStyle w:val="ListParagraph"/>
         <w:ind w:left="360"/>
         <w:jc w:val="center"/>
       </w:pPr>
@@ -10071,7 +9984,7 @@
     </w:p>
     <w:p>
       <w:pPr>
-        <w:pStyle w:val="ab"/>
+        <w:pStyle w:val="ListParagraph"/>
         <w:ind w:left="360"/>
       </w:pPr>
       <w:r>
@@ -10081,14 +9994,14 @@
     </w:p>
     <w:p>
       <w:pPr>
-        <w:pStyle w:val="ab"/>
+        <w:pStyle w:val="ListParagraph"/>
         <w:ind w:left="360"/>
         <w:jc w:val="center"/>
       </w:pPr>
       <w:r>
         <w:rPr>
           <w:noProof/>
-          <w:lang w:eastAsia="ru-RU"/>
+          <w:lang w:val="en-US"/>
         </w:rPr>
         <w:lastRenderedPageBreak/>
         <w:drawing>
@@ -10136,18 +10049,12 @@
     </w:p>
     <w:p>
       <w:pPr>
-        <w:pStyle w:val="ab"/>
+        <w:pStyle w:val="ListParagraph"/>
         <w:ind w:left="360"/>
         <w:jc w:val="center"/>
       </w:pPr>
       <w:r>
-        <w:t xml:space="preserve">Рисунок </w:t>
-      </w:r>
-      <w:r>
-        <w:t>10</w:t>
-      </w:r>
-      <w:r>
-        <w:t xml:space="preserve"> – М</w:t>
+        <w:t>Рисунок 10 – М</w:t>
       </w:r>
       <w:r>
         <w:t>етод прямоугольников</w:t>
@@ -10167,14 +10074,14 @@
     </w:p>
     <w:p>
       <w:pPr>
-        <w:pStyle w:val="ab"/>
+        <w:pStyle w:val="ListParagraph"/>
         <w:ind w:left="360"/>
         <w:jc w:val="center"/>
       </w:pPr>
     </w:p>
     <w:p>
       <w:pPr>
-        <w:pStyle w:val="ab"/>
+        <w:pStyle w:val="ListParagraph"/>
         <w:numPr>
           <w:ilvl w:val="1"/>
           <w:numId w:val="18"/>
@@ -10187,7 +10094,7 @@
           <w:b/>
         </w:rPr>
       </w:pPr>
-      <w:bookmarkStart w:id="13" w:name="_Toc10634137"/>
+      <w:bookmarkStart w:id="13" w:name="_Toc19646171"/>
       <w:r>
         <w:rPr>
           <w:b/>
@@ -10198,7 +10105,7 @@
     </w:p>
     <w:p>
       <w:pPr>
-        <w:pStyle w:val="ab"/>
+        <w:pStyle w:val="ListParagraph"/>
         <w:spacing w:after="0"/>
         <w:ind w:left="0" w:firstLine="709"/>
       </w:pPr>
@@ -10289,7 +10196,7 @@
     </w:p>
     <w:p>
       <w:pPr>
-        <w:pStyle w:val="ab"/>
+        <w:pStyle w:val="ListParagraph"/>
         <w:spacing w:after="0"/>
         <w:ind w:left="0" w:firstLine="709"/>
       </w:pPr>
@@ -10297,12 +10204,7 @@
         <w:t xml:space="preserve">Задача </w:t>
       </w:r>
       <w:r>
-        <w:t>настройки новой трансляци</w:t>
-      </w:r>
-      <w:bookmarkStart w:id="14" w:name="_GoBack"/>
-      <w:bookmarkEnd w:id="14"/>
-      <w:r>
-        <w:t>и</w:t>
+        <w:t>настройки новой трансляции</w:t>
       </w:r>
       <w:r>
         <w:t xml:space="preserve"> после применения модели </w:t>
@@ -10325,7 +10227,7 @@
     </w:p>
     <w:p>
       <w:pPr>
-        <w:pStyle w:val="ab"/>
+        <w:pStyle w:val="ListParagraph"/>
         <w:spacing w:after="0"/>
         <w:ind w:left="0" w:firstLine="709"/>
       </w:pPr>
@@ -10343,7 +10245,7 @@
     </w:p>
     <w:p>
       <w:pPr>
-        <w:pStyle w:val="ab"/>
+        <w:pStyle w:val="ListParagraph"/>
         <w:spacing w:after="0"/>
         <w:ind w:left="0" w:firstLine="709"/>
       </w:pPr>
@@ -10365,7 +10267,7 @@
     </w:p>
     <w:p>
       <w:pPr>
-        <w:pStyle w:val="ab"/>
+        <w:pStyle w:val="ListParagraph"/>
         <w:numPr>
           <w:ilvl w:val="1"/>
           <w:numId w:val="18"/>
@@ -10385,7 +10287,7 @@
     </w:p>
     <w:p>
       <w:pPr>
-        <w:pStyle w:val="ab"/>
+        <w:pStyle w:val="ListParagraph"/>
         <w:spacing w:after="0"/>
         <w:ind w:left="0" w:firstLine="709"/>
       </w:pPr>
@@ -10445,7 +10347,7 @@
     </w:p>
     <w:p>
       <w:pPr>
-        <w:pStyle w:val="ab"/>
+        <w:pStyle w:val="ListParagraph"/>
         <w:numPr>
           <w:ilvl w:val="1"/>
           <w:numId w:val="18"/>
@@ -10463,7 +10365,7 @@
         </w:rPr>
         <w:t xml:space="preserve"> </w:t>
       </w:r>
-      <w:bookmarkStart w:id="15" w:name="_Toc10634138"/>
+      <w:bookmarkStart w:id="14" w:name="_Toc19646172"/>
       <w:r>
         <w:rPr>
           <w:b/>
@@ -10476,11 +10378,11 @@
         </w:rPr>
         <w:t xml:space="preserve"> пользователя</w:t>
       </w:r>
-      <w:bookmarkEnd w:id="15"/>
-    </w:p>
-    <w:p>
-      <w:pPr>
-        <w:pStyle w:val="ab"/>
+      <w:bookmarkEnd w:id="14"/>
+    </w:p>
+    <w:p>
+      <w:pPr>
+        <w:pStyle w:val="ListParagraph"/>
         <w:spacing w:after="0"/>
         <w:ind w:left="0" w:firstLine="709"/>
       </w:pPr>
@@ -10508,7 +10410,7 @@
     </w:p>
     <w:p>
       <w:pPr>
-        <w:pStyle w:val="ab"/>
+        <w:pStyle w:val="ListParagraph"/>
         <w:numPr>
           <w:ilvl w:val="0"/>
           <w:numId w:val="18"/>
@@ -10521,7 +10423,7 @@
           <w:b/>
         </w:rPr>
       </w:pPr>
-      <w:bookmarkStart w:id="16" w:name="_Toc10634139"/>
+      <w:bookmarkStart w:id="15" w:name="_Toc19646173"/>
       <w:r>
         <w:rPr>
           <w:b/>
@@ -10537,11 +10439,11 @@
         </w:rPr>
         <w:t>азработка средств поддержки пользователя</w:t>
       </w:r>
-      <w:bookmarkEnd w:id="16"/>
-    </w:p>
-    <w:p>
-      <w:pPr>
-        <w:pStyle w:val="ab"/>
+      <w:bookmarkEnd w:id="15"/>
+    </w:p>
+    <w:p>
+      <w:pPr>
+        <w:pStyle w:val="ListParagraph"/>
         <w:numPr>
           <w:ilvl w:val="1"/>
           <w:numId w:val="18"/>
@@ -10553,7 +10455,7 @@
           <w:b/>
         </w:rPr>
       </w:pPr>
-      <w:bookmarkStart w:id="17" w:name="_Toc10634140"/>
+      <w:bookmarkStart w:id="16" w:name="_Toc19646174"/>
       <w:r>
         <w:rPr>
           <w:b/>
@@ -10562,11 +10464,11 @@
         </w:rPr>
         <w:t>Разработка окон, содержащих сообщения об ошибках</w:t>
       </w:r>
-      <w:bookmarkEnd w:id="17"/>
-    </w:p>
-    <w:p>
-      <w:pPr>
-        <w:pStyle w:val="ab"/>
+      <w:bookmarkEnd w:id="16"/>
+    </w:p>
+    <w:p>
+      <w:pPr>
+        <w:pStyle w:val="ListParagraph"/>
         <w:spacing w:after="0"/>
         <w:ind w:left="0" w:firstLine="709"/>
         <w:rPr>
@@ -10582,7 +10484,7 @@
     </w:p>
     <w:p>
       <w:pPr>
-        <w:pStyle w:val="ab"/>
+        <w:pStyle w:val="ListParagraph"/>
         <w:spacing w:after="0"/>
         <w:ind w:left="0" w:firstLine="709"/>
         <w:rPr>
@@ -10593,24 +10495,12 @@
         <w:rPr>
           <w:szCs w:val="28"/>
         </w:rPr>
-        <w:t>При заполнении не всех полей на форме оформления нового заказа и последующем нажатии кнопки «Оформить заказ» будет выведено окно сообщения об оши</w:t>
-      </w:r>
-      <w:r>
-        <w:rPr>
-          <w:szCs w:val="28"/>
-        </w:rPr>
-        <w:t xml:space="preserve">бке, представленное на рисунке </w:t>
-      </w:r>
-      <w:r>
-        <w:rPr>
-          <w:szCs w:val="28"/>
-        </w:rPr>
-        <w:t>8.</w:t>
-      </w:r>
-    </w:p>
-    <w:p>
-      <w:pPr>
-        <w:pStyle w:val="ab"/>
+        <w:t>При заполнении не всех полей формы входа, будет выведено сообщение, сообщающее об ошибке, а также будет обведено само поле ввода красным цветом.</w:t>
+      </w:r>
+    </w:p>
+    <w:p>
+      <w:pPr>
+        <w:pStyle w:val="ListParagraph"/>
         <w:ind w:left="360"/>
         <w:jc w:val="center"/>
         <w:rPr>
@@ -10620,13 +10510,14 @@
       <w:r>
         <w:rPr>
           <w:noProof/>
-          <w:lang w:eastAsia="ru-RU"/>
+          <w:szCs w:val="28"/>
+          <w:lang w:val="en-US"/>
         </w:rPr>
         <w:drawing>
-          <wp:inline distT="0" distB="0" distL="0" distR="0" wp14:anchorId="6EC1654D" wp14:editId="0C583CD4">
-            <wp:extent cx="2857500" cy="1619250"/>
-            <wp:effectExtent l="0" t="0" r="0" b="0"/>
-            <wp:docPr id="17" name="Рисунок 17"/>
+          <wp:inline distT="0" distB="0" distL="0" distR="0" wp14:anchorId="568E27F7" wp14:editId="70A8805C">
+            <wp:extent cx="2493046" cy="3546619"/>
+            <wp:effectExtent l="0" t="0" r="2540" b="0"/>
+            <wp:docPr id="1" name="Picture 1"/>
             <wp:cNvGraphicFramePr>
               <a:graphicFrameLocks xmlns:a="http://schemas.openxmlformats.org/drawingml/2006/main" noChangeAspect="1"/>
             </wp:cNvGraphicFramePr>
@@ -10634,7 +10525,7 @@
               <a:graphicData uri="http://schemas.openxmlformats.org/drawingml/2006/picture">
                 <pic:pic xmlns:pic="http://schemas.openxmlformats.org/drawingml/2006/picture">
                   <pic:nvPicPr>
-                    <pic:cNvPr id="16" name="ошибка1.jpg"/>
+                    <pic:cNvPr id="1" name="ошибка входа.jpg"/>
                     <pic:cNvPicPr/>
                   </pic:nvPicPr>
                   <pic:blipFill>
@@ -10652,7 +10543,7 @@
                   <pic:spPr>
                     <a:xfrm>
                       <a:off x="0" y="0"/>
-                      <a:ext cx="2857500" cy="1619250"/>
+                      <a:ext cx="2523862" cy="3590458"/>
                     </a:xfrm>
                     <a:prstGeom prst="rect">
                       <a:avLst/>
@@ -10667,7 +10558,7 @@
     </w:p>
     <w:p>
       <w:pPr>
-        <w:pStyle w:val="ab"/>
+        <w:pStyle w:val="ListParagraph"/>
         <w:ind w:left="360"/>
         <w:jc w:val="center"/>
         <w:rPr>
@@ -10678,12 +10569,24 @@
         <w:rPr>
           <w:szCs w:val="28"/>
         </w:rPr>
-        <w:t>Рисунок 8 – Окно, содержащее сведения об ошибке при оформлении заказа</w:t>
-      </w:r>
-    </w:p>
-    <w:p>
-      <w:pPr>
-        <w:pStyle w:val="ab"/>
+        <w:t>Рисунок 11</w:t>
+      </w:r>
+      <w:r>
+        <w:rPr>
+          <w:szCs w:val="28"/>
+        </w:rPr>
+        <w:t xml:space="preserve"> – </w:t>
+      </w:r>
+      <w:r>
+        <w:rPr>
+          <w:szCs w:val="28"/>
+        </w:rPr>
+        <w:t>Ошибка входа</w:t>
+      </w:r>
+    </w:p>
+    <w:p>
+      <w:pPr>
+        <w:pStyle w:val="ListParagraph"/>
         <w:spacing w:after="0"/>
         <w:ind w:left="0" w:firstLine="709"/>
         <w:rPr>
@@ -10694,24 +10597,48 @@
         <w:rPr>
           <w:szCs w:val="28"/>
         </w:rPr>
-        <w:t>Если при поиске определенного заказа или товара пользователем будет выбран некорректный критерий поиска, то будет выведено окно сообщения об оши</w:t>
+        <w:t xml:space="preserve">Если при </w:t>
       </w:r>
       <w:r>
         <w:rPr>
           <w:szCs w:val="28"/>
         </w:rPr>
-        <w:t xml:space="preserve">бке, представленное на рисунке </w:t>
+        <w:t>настройке трансляции будут заполнены не все необходимые для запуска эфира параметры</w:t>
       </w:r>
       <w:r>
         <w:rPr>
           <w:szCs w:val="28"/>
         </w:rPr>
-        <w:t>9.</w:t>
-      </w:r>
-    </w:p>
-    <w:p>
-      <w:pPr>
-        <w:pStyle w:val="ab"/>
+        <w:t xml:space="preserve">, то будет </w:t>
+      </w:r>
+      <w:r>
+        <w:rPr>
+          <w:szCs w:val="28"/>
+        </w:rPr>
+        <w:t>подсвечено пустое поле</w:t>
+      </w:r>
+      <w:r>
+        <w:rPr>
+          <w:szCs w:val="28"/>
+        </w:rPr>
+        <w:t xml:space="preserve">, представленное на рисунке </w:t>
+      </w:r>
+      <w:r>
+        <w:rPr>
+          <w:szCs w:val="28"/>
+        </w:rPr>
+        <w:t>12</w:t>
+      </w:r>
+      <w:r>
+        <w:rPr>
+          <w:szCs w:val="28"/>
+        </w:rPr>
+        <w:t>.</w:t>
+      </w:r>
+    </w:p>
+    <w:p>
+      <w:pPr>
+        <w:pStyle w:val="ListParagraph"/>
         <w:ind w:left="360"/>
         <w:jc w:val="center"/>
         <w:rPr>
@@ -10721,13 +10648,15 @@
       <w:r>
         <w:rPr>
           <w:noProof/>
-          <w:lang w:eastAsia="ru-RU"/>
-        </w:rPr>
+          <w:szCs w:val="28"/>
+          <w:lang w:val="en-US"/>
+        </w:rPr>
+        <w:lastRenderedPageBreak/>
         <w:drawing>
-          <wp:inline distT="0" distB="0" distL="0" distR="0" wp14:anchorId="30223C40" wp14:editId="2C6E35AC">
-            <wp:extent cx="2857500" cy="1619250"/>
-            <wp:effectExtent l="0" t="0" r="0" b="0"/>
-            <wp:docPr id="18" name="Рисунок 18"/>
+          <wp:inline distT="0" distB="0" distL="0" distR="0" wp14:anchorId="1BFA1F1C" wp14:editId="092BBCE4">
+            <wp:extent cx="2913530" cy="3629354"/>
+            <wp:effectExtent l="0" t="0" r="1270" b="9525"/>
+            <wp:docPr id="12" name="Picture 12"/>
             <wp:cNvGraphicFramePr>
               <a:graphicFrameLocks xmlns:a="http://schemas.openxmlformats.org/drawingml/2006/main" noChangeAspect="1"/>
             </wp:cNvGraphicFramePr>
@@ -10735,7 +10664,7 @@
               <a:graphicData uri="http://schemas.openxmlformats.org/drawingml/2006/picture">
                 <pic:pic xmlns:pic="http://schemas.openxmlformats.org/drawingml/2006/picture">
                   <pic:nvPicPr>
-                    <pic:cNvPr id="17" name="ошибка12.jpg"/>
+                    <pic:cNvPr id="12" name="ошибка настройки.jpg"/>
                     <pic:cNvPicPr/>
                   </pic:nvPicPr>
                   <pic:blipFill>
@@ -10753,7 +10682,7 @@
                   <pic:spPr>
                     <a:xfrm>
                       <a:off x="0" y="0"/>
-                      <a:ext cx="2857500" cy="1619250"/>
+                      <a:ext cx="2916398" cy="3632926"/>
                     </a:xfrm>
                     <a:prstGeom prst="rect">
                       <a:avLst/>
@@ -10768,7 +10697,7 @@
     </w:p>
     <w:p>
       <w:pPr>
-        <w:pStyle w:val="ab"/>
+        <w:pStyle w:val="ListParagraph"/>
         <w:ind w:left="360"/>
         <w:jc w:val="center"/>
         <w:rPr>
@@ -10791,12 +10720,24 @@
         <w:rPr>
           <w:szCs w:val="28"/>
         </w:rPr>
-        <w:t>9 – Окно, содержащее сведения об ошибке при выборе неверного критерия поиска</w:t>
-      </w:r>
-    </w:p>
-    <w:p>
-      <w:pPr>
-        <w:pStyle w:val="ab"/>
+        <w:t>12</w:t>
+      </w:r>
+      <w:r>
+        <w:rPr>
+          <w:szCs w:val="28"/>
+        </w:rPr>
+        <w:t xml:space="preserve"> – </w:t>
+      </w:r>
+      <w:r>
+        <w:rPr>
+          <w:szCs w:val="28"/>
+        </w:rPr>
+        <w:t>Ошибка настройки трансляции</w:t>
+      </w:r>
+    </w:p>
+    <w:p>
+      <w:pPr>
+        <w:pStyle w:val="ListParagraph"/>
         <w:ind w:left="360"/>
         <w:jc w:val="center"/>
         <w:rPr>
@@ -10806,7 +10747,7 @@
     </w:p>
     <w:p>
       <w:pPr>
-        <w:pStyle w:val="ab"/>
+        <w:pStyle w:val="ListParagraph"/>
         <w:ind w:left="360"/>
         <w:jc w:val="center"/>
         <w:rPr>
@@ -10816,7 +10757,7 @@
     </w:p>
     <w:p>
       <w:pPr>
-        <w:pStyle w:val="ab"/>
+        <w:pStyle w:val="ListParagraph"/>
         <w:numPr>
           <w:ilvl w:val="1"/>
           <w:numId w:val="18"/>
@@ -10829,18 +10770,18 @@
           <w:szCs w:val="28"/>
         </w:rPr>
       </w:pPr>
-      <w:bookmarkStart w:id="18" w:name="_Toc10634141"/>
+      <w:bookmarkStart w:id="17" w:name="_Toc19646175"/>
       <w:r>
         <w:rPr>
           <w:b/>
         </w:rPr>
         <w:t>Разработка средств контекстной помощи</w:t>
       </w:r>
-      <w:bookmarkEnd w:id="18"/>
-    </w:p>
-    <w:p>
-      <w:pPr>
-        <w:pStyle w:val="ab"/>
+      <w:bookmarkEnd w:id="17"/>
+    </w:p>
+    <w:p>
+      <w:pPr>
+        <w:pStyle w:val="ListParagraph"/>
         <w:spacing w:after="0"/>
         <w:ind w:left="0" w:firstLine="709"/>
         <w:rPr>
@@ -10851,25 +10792,46 @@
         <w:rPr>
           <w:szCs w:val="28"/>
         </w:rPr>
-        <w:lastRenderedPageBreak/>
-        <w:t xml:space="preserve">Еще одним средством поддержки пользователя является контекстная помощь. На каждой из форм присутствует кнопка «Справка». На </w:t>
+        <w:t xml:space="preserve">Еще одним средством поддержки пользователя является контекстная помощь. </w:t>
       </w:r>
       <w:r>
         <w:rPr>
           <w:szCs w:val="28"/>
         </w:rPr>
-        <w:t xml:space="preserve">рисунке </w:t>
-      </w:r>
-      <w:r>
+        <w:t>При наведении на поле для заполнения появляется всплывающая подсказка, предоставляющая информацию о настраиваемом параметре.</w:t>
+      </w:r>
+    </w:p>
+    <w:p>
+      <w:pPr>
+        <w:pStyle w:val="ListParagraph"/>
+        <w:spacing w:after="0"/>
+        <w:ind w:left="0" w:firstLine="709"/>
         <w:rPr>
           <w:szCs w:val="28"/>
         </w:rPr>
-        <w:t xml:space="preserve">10 видны текстовые подсказки, которые появляются после нажатия кнопки «Справка» и помогающие понять какой из компонентов за что отвечает.  </w:t>
-      </w:r>
-    </w:p>
-    <w:p>
-      <w:pPr>
-        <w:pStyle w:val="ab"/>
+      </w:pPr>
+      <w:r>
+        <w:rPr>
+          <w:szCs w:val="28"/>
+        </w:rPr>
+        <w:t>Помимо текстовых подсказок, к средствам контекстной помощи можно отнести деактивированные поля ввода данн</w:t>
+      </w:r>
+      <w:r>
+        <w:rPr>
+          <w:szCs w:val="28"/>
+        </w:rPr>
+        <w:t>ых</w:t>
+      </w:r>
+      <w:r>
+        <w:rPr>
+          <w:szCs w:val="28"/>
+        </w:rPr>
+        <w:t>. Оба средства помощи отображены на рисунке 13</w:t>
+      </w:r>
+    </w:p>
+    <w:p>
+      <w:pPr>
+        <w:pStyle w:val="ListParagraph"/>
         <w:ind w:left="360"/>
         <w:jc w:val="center"/>
         <w:rPr>
@@ -10879,13 +10841,15 @@
       <w:r>
         <w:rPr>
           <w:noProof/>
-          <w:lang w:eastAsia="ru-RU"/>
-        </w:rPr>
+          <w:szCs w:val="28"/>
+          <w:lang w:val="en-US"/>
+        </w:rPr>
+        <w:lastRenderedPageBreak/>
         <w:drawing>
-          <wp:inline distT="0" distB="0" distL="0" distR="0" wp14:anchorId="0B325220" wp14:editId="24855730">
-            <wp:extent cx="3136604" cy="1924493"/>
-            <wp:effectExtent l="0" t="0" r="6985" b="0"/>
-            <wp:docPr id="19" name="Рисунок 19"/>
+          <wp:inline distT="0" distB="0" distL="0" distR="0" wp14:anchorId="11A524FE" wp14:editId="5767F089">
+            <wp:extent cx="3762375" cy="3638550"/>
+            <wp:effectExtent l="0" t="0" r="9525" b="0"/>
+            <wp:docPr id="13" name="Picture 13"/>
             <wp:cNvGraphicFramePr>
               <a:graphicFrameLocks xmlns:a="http://schemas.openxmlformats.org/drawingml/2006/main" noChangeAspect="1"/>
             </wp:cNvGraphicFramePr>
@@ -10893,30 +10857,29 @@
               <a:graphicData uri="http://schemas.openxmlformats.org/drawingml/2006/picture">
                 <pic:pic xmlns:pic="http://schemas.openxmlformats.org/drawingml/2006/picture">
                   <pic:nvPicPr>
-                    <pic:cNvPr id="0" name=""/>
+                    <pic:cNvPr id="13" name="подсказка.jpg"/>
                     <pic:cNvPicPr/>
                   </pic:nvPicPr>
-                  <pic:blipFill rotWithShape="1">
-                    <a:blip r:embed="rId22"/>
-                    <a:srcRect l="27214" t="19745" r="19969" b="22611"/>
-                    <a:stretch/>
+                  <pic:blipFill>
+                    <a:blip r:embed="rId22">
+                      <a:extLst>
+                        <a:ext uri="{28A0092B-C50C-407E-A947-70E740481C1C}">
+                          <a14:useLocalDpi xmlns:a14="http://schemas.microsoft.com/office/drawing/2010/main" val="0"/>
+                        </a:ext>
+                      </a:extLst>
+                    </a:blip>
+                    <a:stretch>
+                      <a:fillRect/>
+                    </a:stretch>
                   </pic:blipFill>
-                  <pic:spPr bwMode="auto">
+                  <pic:spPr>
                     <a:xfrm>
                       <a:off x="0" y="0"/>
-                      <a:ext cx="3137532" cy="1925062"/>
+                      <a:ext cx="3762375" cy="3638550"/>
                     </a:xfrm>
                     <a:prstGeom prst="rect">
                       <a:avLst/>
                     </a:prstGeom>
-                    <a:ln>
-                      <a:noFill/>
-                    </a:ln>
-                    <a:extLst>
-                      <a:ext uri="{53640926-AAD7-44D8-BBD7-CCE9431645EC}">
-                        <a14:shadowObscured xmlns:a14="http://schemas.microsoft.com/office/drawing/2010/main"/>
-                      </a:ext>
-                    </a:extLst>
                   </pic:spPr>
                 </pic:pic>
               </a:graphicData>
@@ -10927,7 +10890,7 @@
     </w:p>
     <w:p>
       <w:pPr>
-        <w:pStyle w:val="ab"/>
+        <w:pStyle w:val="ListParagraph"/>
         <w:ind w:left="360"/>
         <w:jc w:val="center"/>
         <w:rPr>
@@ -10944,127 +10907,18 @@
         <w:rPr>
           <w:szCs w:val="28"/>
         </w:rPr>
-        <w:t>10 – Текстовые подсказки</w:t>
-      </w:r>
-    </w:p>
-    <w:p>
-      <w:pPr>
-        <w:pStyle w:val="ab"/>
-        <w:spacing w:after="0"/>
-        <w:ind w:left="0" w:firstLine="709"/>
+        <w:t>13</w:t>
+      </w:r>
+      <w:r>
         <w:rPr>
           <w:szCs w:val="28"/>
         </w:rPr>
-      </w:pPr>
-      <w:r>
-        <w:rPr>
-          <w:szCs w:val="28"/>
-        </w:rPr>
-        <w:t>Помимо текстовых подсказок, к средствам контекстной помощи можно отнести деактивированные поля ввода данн</w:t>
-      </w:r>
-      <w:r>
-        <w:rPr>
-          <w:szCs w:val="28"/>
-        </w:rPr>
-        <w:t xml:space="preserve">ых, представленные на рисунке </w:t>
-      </w:r>
-      <w:r>
-        <w:rPr>
-          <w:szCs w:val="28"/>
-        </w:rPr>
-        <w:t>11.</w:t>
-      </w:r>
-    </w:p>
-    <w:p>
-      <w:pPr>
-        <w:pStyle w:val="ab"/>
-        <w:ind w:left="360"/>
-        <w:jc w:val="center"/>
-        <w:rPr>
-          <w:szCs w:val="28"/>
-        </w:rPr>
-      </w:pPr>
-      <w:r>
-        <w:rPr>
-          <w:noProof/>
-          <w:lang w:eastAsia="ru-RU"/>
-        </w:rPr>
-        <w:drawing>
-          <wp:inline distT="0" distB="0" distL="0" distR="0" wp14:anchorId="2A6EA3CE" wp14:editId="718EE7BB">
-            <wp:extent cx="3260647" cy="1222744"/>
-            <wp:effectExtent l="0" t="0" r="0" b="0"/>
-            <wp:docPr id="5" name="Рисунок 5"/>
-            <wp:cNvGraphicFramePr>
-              <a:graphicFrameLocks xmlns:a="http://schemas.openxmlformats.org/drawingml/2006/main" noChangeAspect="1"/>
-            </wp:cNvGraphicFramePr>
-            <a:graphic xmlns:a="http://schemas.openxmlformats.org/drawingml/2006/main">
-              <a:graphicData uri="http://schemas.openxmlformats.org/drawingml/2006/picture">
-                <pic:pic xmlns:pic="http://schemas.openxmlformats.org/drawingml/2006/picture">
-                  <pic:nvPicPr>
-                    <pic:cNvPr id="0" name=""/>
-                    <pic:cNvPicPr/>
-                  </pic:nvPicPr>
-                  <pic:blipFill rotWithShape="1">
-                    <a:blip r:embed="rId22"/>
-                    <a:srcRect l="36345" t="43631" r="35008" b="37261"/>
-                    <a:stretch/>
-                  </pic:blipFill>
-                  <pic:spPr bwMode="auto">
-                    <a:xfrm>
-                      <a:off x="0" y="0"/>
-                      <a:ext cx="3261618" cy="1223108"/>
-                    </a:xfrm>
-                    <a:prstGeom prst="rect">
-                      <a:avLst/>
-                    </a:prstGeom>
-                    <a:ln>
-                      <a:noFill/>
-                    </a:ln>
-                    <a:extLst>
-                      <a:ext uri="{53640926-AAD7-44D8-BBD7-CCE9431645EC}">
-                        <a14:shadowObscured xmlns:a14="http://schemas.microsoft.com/office/drawing/2010/main"/>
-                      </a:ext>
-                    </a:extLst>
-                  </pic:spPr>
-                </pic:pic>
-              </a:graphicData>
-            </a:graphic>
-          </wp:inline>
-        </w:drawing>
-      </w:r>
-    </w:p>
-    <w:p>
-      <w:pPr>
-        <w:pStyle w:val="ab"/>
-        <w:ind w:left="360"/>
-        <w:jc w:val="center"/>
-        <w:rPr>
-          <w:szCs w:val="28"/>
-        </w:rPr>
-      </w:pPr>
-      <w:r>
-        <w:rPr>
-          <w:szCs w:val="28"/>
-        </w:rPr>
-        <w:t xml:space="preserve">Рисунок </w:t>
-      </w:r>
-      <w:r>
-        <w:rPr>
-          <w:szCs w:val="28"/>
-          <w:lang w:val="en-US"/>
-        </w:rPr>
-        <w:t>11</w:t>
-      </w:r>
-      <w:r>
-        <w:rPr>
-          <w:szCs w:val="28"/>
-        </w:rPr>
-        <w:t xml:space="preserve"> – Деактивированные поля ввода</w:t>
-      </w:r>
-    </w:p>
-    <w:p>
-      <w:pPr>
-        <w:pStyle w:val="ab"/>
+        <w:t xml:space="preserve"> – Текстовая подсказка и деактивированные поля</w:t>
+      </w:r>
+    </w:p>
+    <w:p>
+      <w:pPr>
+        <w:pStyle w:val="ListParagraph"/>
         <w:numPr>
           <w:ilvl w:val="1"/>
           <w:numId w:val="18"/>
@@ -11076,7 +10930,7 @@
           <w:b/>
         </w:rPr>
       </w:pPr>
-      <w:bookmarkStart w:id="19" w:name="_Toc10634142"/>
+      <w:bookmarkStart w:id="18" w:name="_Toc19646176"/>
       <w:r>
         <w:rPr>
           <w:b/>
@@ -11084,11 +10938,11 @@
         </w:rPr>
         <w:t>Выбор средства обучения пользователя</w:t>
       </w:r>
-      <w:bookmarkEnd w:id="19"/>
-    </w:p>
-    <w:p>
-      <w:pPr>
-        <w:pStyle w:val="ab"/>
+      <w:bookmarkEnd w:id="18"/>
+    </w:p>
+    <w:p>
+      <w:pPr>
+        <w:pStyle w:val="ListParagraph"/>
         <w:spacing w:after="0"/>
         <w:ind w:left="0" w:firstLine="709"/>
         <w:rPr>
@@ -11104,7 +10958,7 @@
     </w:p>
     <w:p>
       <w:pPr>
-        <w:pStyle w:val="ab"/>
+        <w:pStyle w:val="ListParagraph"/>
         <w:spacing w:after="0"/>
         <w:ind w:left="0" w:firstLine="709"/>
         <w:rPr>
@@ -11115,284 +10969,181 @@
         <w:rPr>
           <w:szCs w:val="28"/>
         </w:rPr>
-        <w:t>Все действия в данном интерфейсе выполняются через вкладки «Новый заказ», «Товары» и «Заказы». Для вызова справки используется кнопка «Справка», расположенная в левом нижнем углу. Для выхода из приложения используется кнопка «Выход», расположенная в левом нижнем углу под кнопкой «Справка».</w:t>
-      </w:r>
-    </w:p>
-    <w:p>
-      <w:pPr>
-        <w:pStyle w:val="ab"/>
-        <w:ind w:left="360"/>
-        <w:jc w:val="center"/>
+        <w:t>Все действия в интерфейсе выполняются на страницах «Трансляции», «Подписки», «Архив трансляций», «Создать трансляцию», «Трансляция»</w:t>
+      </w:r>
+      <w:r>
         <w:rPr>
           <w:szCs w:val="28"/>
         </w:rPr>
-      </w:pPr>
-      <w:r>
-        <w:rPr>
-          <w:noProof/>
-          <w:lang w:eastAsia="ru-RU"/>
-        </w:rPr>
-        <w:lastRenderedPageBreak/>
-        <w:drawing>
-          <wp:inline distT="0" distB="0" distL="0" distR="0" wp14:anchorId="3AF45019" wp14:editId="49B1AFBD">
-            <wp:extent cx="4136476" cy="2541181"/>
-            <wp:effectExtent l="0" t="0" r="0" b="0"/>
-            <wp:docPr id="6" name="Рисунок 6"/>
-            <wp:cNvGraphicFramePr>
-              <a:graphicFrameLocks xmlns:a="http://schemas.openxmlformats.org/drawingml/2006/main" noChangeAspect="1"/>
-            </wp:cNvGraphicFramePr>
-            <a:graphic xmlns:a="http://schemas.openxmlformats.org/drawingml/2006/main">
-              <a:graphicData uri="http://schemas.openxmlformats.org/drawingml/2006/picture">
-                <pic:pic xmlns:pic="http://schemas.openxmlformats.org/drawingml/2006/picture">
-                  <pic:nvPicPr>
-                    <pic:cNvPr id="0" name=""/>
-                    <pic:cNvPicPr/>
-                  </pic:nvPicPr>
-                  <pic:blipFill rotWithShape="1">
-                    <a:blip r:embed="rId23"/>
-                    <a:srcRect l="27393" t="20064" r="20148" b="22611"/>
-                    <a:stretch/>
-                  </pic:blipFill>
-                  <pic:spPr bwMode="auto">
-                    <a:xfrm>
-                      <a:off x="0" y="0"/>
-                      <a:ext cx="4137765" cy="2541973"/>
-                    </a:xfrm>
-                    <a:prstGeom prst="rect">
-                      <a:avLst/>
-                    </a:prstGeom>
-                    <a:ln>
-                      <a:noFill/>
-                    </a:ln>
-                    <a:extLst>
-                      <a:ext uri="{53640926-AAD7-44D8-BBD7-CCE9431645EC}">
-                        <a14:shadowObscured xmlns:a14="http://schemas.microsoft.com/office/drawing/2010/main"/>
-                      </a:ext>
-                    </a:extLst>
-                  </pic:spPr>
-                </pic:pic>
-              </a:graphicData>
-            </a:graphic>
-          </wp:inline>
-        </w:drawing>
-      </w:r>
-    </w:p>
-    <w:p>
-      <w:pPr>
-        <w:pStyle w:val="ab"/>
-        <w:ind w:left="360"/>
-        <w:jc w:val="center"/>
-        <w:rPr>
-          <w:szCs w:val="28"/>
-        </w:rPr>
-      </w:pPr>
-      <w:r>
-        <w:rPr>
-          <w:szCs w:val="28"/>
-        </w:rPr>
-        <w:t>Рисуно</w:t>
-      </w:r>
-      <w:r>
-        <w:rPr>
-          <w:szCs w:val="28"/>
-        </w:rPr>
-        <w:t xml:space="preserve">к </w:t>
-      </w:r>
-      <w:r>
-        <w:rPr>
-          <w:szCs w:val="28"/>
-        </w:rPr>
-        <w:t>12</w:t>
-      </w:r>
-      <w:r>
-        <w:rPr>
-          <w:szCs w:val="28"/>
-        </w:rPr>
-        <w:t xml:space="preserve"> – Вкладка «Новый заказ»</w:t>
-      </w:r>
-    </w:p>
-    <w:p>
-      <w:pPr>
-        <w:pStyle w:val="ab"/>
+        <w:t>.</w:t>
+      </w:r>
+    </w:p>
+    <w:p>
+      <w:pPr>
+        <w:pStyle w:val="ListParagraph"/>
         <w:spacing w:after="0"/>
         <w:ind w:left="0" w:firstLine="709"/>
       </w:pPr>
       <w:r>
-        <w:t xml:space="preserve">Для оформления нового заказа можно воспользоваться несколькими способами: ввести код товара вручную (в этом случае поле «наименование» заполнится автоматически), ввести наименование вручную (в этом случае поле «код товара» заполнится автоматически), или воспользоваться сканером штрих-кода, для активации которого необходимо нажать на кнопку «сканировать». </w:t>
-      </w:r>
-    </w:p>
-    <w:p>
-      <w:pPr>
-        <w:pStyle w:val="ab"/>
+        <w:t>Для поиска трансляции следует на странице «Трансляции» в правом верхнем углу заполнить поле поиска, выбрать тематику из выпадающего меню и нажать кнопку «Найти». После этого пользователь окажется на той же странице, но с отфильтрованным списком трансляций.</w:t>
+      </w:r>
+      <w:r>
+        <w:t xml:space="preserve"> </w:t>
+      </w:r>
+    </w:p>
+    <w:p>
+      <w:pPr>
+        <w:pStyle w:val="ListParagraph"/>
         <w:spacing w:after="0"/>
         <w:ind w:left="0" w:firstLine="709"/>
       </w:pPr>
       <w:r>
-        <w:t>После чего, продавец вводит количество товара. В поле «дата» автоматически записывается текущий день, месяц и год в формате «ДД.ММ.ГГГГ». В этом же поле находится кнопка «календарь», нажав на которую можно удобно выбрать любую другую дату.</w:t>
-      </w:r>
-    </w:p>
-    <w:p>
-      <w:pPr>
-        <w:pStyle w:val="ab"/>
+        <w:t>Чтобы создать свою трансляцию, необходимо перейти на страницу «Создать трансляцию», на которой пользователю будет предложено настроить следующие параметры:</w:t>
+      </w:r>
+    </w:p>
+    <w:p>
+      <w:pPr>
+        <w:pStyle w:val="ListParagraph"/>
         <w:spacing w:after="0"/>
         <w:ind w:left="0" w:firstLine="709"/>
-      </w:pPr>
-      <w:r>
-        <w:t>Для того, чтобы оформить доставку, достаточно поставить галочку в чек-бокс «доставка», а затем ввести адрес, дату доставки и телефон заказчика в соответствующие поля. Информация о доставке не является обязательной и заполняется исходя из пожеланий клиента.</w:t>
-      </w:r>
-    </w:p>
-    <w:p>
-      <w:pPr>
-        <w:pStyle w:val="ab"/>
+        <w:rPr>
+          <w:lang w:val="en-US"/>
+        </w:rPr>
+      </w:pPr>
+      <w:r>
+        <w:t>- Название трансляции</w:t>
+      </w:r>
+      <w:r>
+        <w:rPr>
+          <w:lang w:val="en-US"/>
+        </w:rPr>
+        <w:t>;</w:t>
+      </w:r>
+    </w:p>
+    <w:p>
+      <w:pPr>
+        <w:pStyle w:val="ListParagraph"/>
         <w:spacing w:after="0"/>
         <w:ind w:left="0" w:firstLine="709"/>
-      </w:pPr>
-      <w:r>
-        <w:t xml:space="preserve">После заполнения всех обязательных полей продавец нажимает кнопку «оформить заказ» и подтверждает его нажатием кнопки «да» в окне подтверждения заказа. </w:t>
-      </w:r>
-    </w:p>
-    <w:p>
-      <w:pPr>
-        <w:pStyle w:val="ab"/>
+        <w:rPr>
+          <w:lang w:val="en-US"/>
+        </w:rPr>
+      </w:pPr>
+      <w:r>
+        <w:rPr>
+          <w:lang w:val="en-US"/>
+        </w:rPr>
+        <w:t xml:space="preserve">- </w:t>
+      </w:r>
+      <w:r>
+        <w:t>Тематика трансляции</w:t>
+      </w:r>
+    </w:p>
+    <w:p>
+      <w:pPr>
+        <w:pStyle w:val="ListParagraph"/>
         <w:spacing w:after="0"/>
         <w:ind w:left="0" w:firstLine="709"/>
       </w:pPr>
-    </w:p>
-    <w:p>
-      <w:pPr>
-        <w:pStyle w:val="ab"/>
+      <w:r>
+        <w:t>-</w:t>
+      </w:r>
+      <w:r>
+        <w:t xml:space="preserve"> </w:t>
+      </w:r>
+      <w:proofErr w:type="spellStart"/>
+      <w:r>
+        <w:t>Битрейт</w:t>
+      </w:r>
+      <w:proofErr w:type="spellEnd"/>
+      <w:r>
+        <w:t>;</w:t>
+      </w:r>
+    </w:p>
+    <w:p>
+      <w:pPr>
+        <w:pStyle w:val="ListParagraph"/>
         <w:spacing w:after="0"/>
         <w:ind w:left="0" w:firstLine="709"/>
       </w:pPr>
       <w:r>
-        <w:lastRenderedPageBreak/>
-        <w:t xml:space="preserve">Вкладки «заказы» и «товары» имеют схожую структуру, поэтому их работу будем рассматривать на вкладке «Товары», которая представлена на рисунке </w:t>
-      </w:r>
-      <w:r>
-        <w:t>13</w:t>
-      </w:r>
-      <w:r>
-        <w:t>.</w:t>
-      </w:r>
-    </w:p>
-    <w:p>
-      <w:pPr>
-        <w:pStyle w:val="ab"/>
-        <w:ind w:left="360"/>
-        <w:jc w:val="center"/>
-        <w:rPr>
-          <w:b/>
-        </w:rPr>
-      </w:pPr>
-      <w:r>
-        <w:rPr>
-          <w:noProof/>
-          <w:lang w:eastAsia="ru-RU"/>
-        </w:rPr>
-        <w:drawing>
-          <wp:inline distT="0" distB="0" distL="0" distR="0" wp14:anchorId="40AFCBA3" wp14:editId="33240E39">
-            <wp:extent cx="4265827" cy="2626242"/>
-            <wp:effectExtent l="0" t="0" r="1905" b="3175"/>
-            <wp:docPr id="7" name="Рисунок 7"/>
-            <wp:cNvGraphicFramePr>
-              <a:graphicFrameLocks xmlns:a="http://schemas.openxmlformats.org/drawingml/2006/main" noChangeAspect="1"/>
-            </wp:cNvGraphicFramePr>
-            <a:graphic xmlns:a="http://schemas.openxmlformats.org/drawingml/2006/main">
-              <a:graphicData uri="http://schemas.openxmlformats.org/drawingml/2006/picture">
-                <pic:pic xmlns:pic="http://schemas.openxmlformats.org/drawingml/2006/picture">
-                  <pic:nvPicPr>
-                    <pic:cNvPr id="0" name=""/>
-                    <pic:cNvPicPr/>
-                  </pic:nvPicPr>
-                  <pic:blipFill rotWithShape="1">
-                    <a:blip r:embed="rId24"/>
-                    <a:srcRect l="27214" t="20064" r="20148" b="22293"/>
-                    <a:stretch/>
-                  </pic:blipFill>
-                  <pic:spPr bwMode="auto">
-                    <a:xfrm>
-                      <a:off x="0" y="0"/>
-                      <a:ext cx="4267090" cy="2627020"/>
-                    </a:xfrm>
-                    <a:prstGeom prst="rect">
-                      <a:avLst/>
-                    </a:prstGeom>
-                    <a:ln>
-                      <a:noFill/>
-                    </a:ln>
-                    <a:extLst>
-                      <a:ext uri="{53640926-AAD7-44D8-BBD7-CCE9431645EC}">
-                        <a14:shadowObscured xmlns:a14="http://schemas.microsoft.com/office/drawing/2010/main"/>
-                      </a:ext>
-                    </a:extLst>
-                  </pic:spPr>
-                </pic:pic>
-              </a:graphicData>
-            </a:graphic>
-          </wp:inline>
-        </w:drawing>
-      </w:r>
-    </w:p>
-    <w:p>
-      <w:pPr>
-        <w:pStyle w:val="ab"/>
-        <w:ind w:left="360"/>
-        <w:jc w:val="center"/>
-      </w:pPr>
-      <w:r>
-        <w:t xml:space="preserve">Рисунок </w:t>
-      </w:r>
-      <w:r>
-        <w:t>13</w:t>
-      </w:r>
-      <w:r>
-        <w:t xml:space="preserve"> – </w:t>
-      </w:r>
-      <w:r>
-        <w:t>В</w:t>
-      </w:r>
-      <w:r>
-        <w:t>кладк</w:t>
-      </w:r>
-      <w:r>
-        <w:t>а</w:t>
-      </w:r>
-      <w:r>
-        <w:t xml:space="preserve"> «товары»</w:t>
-      </w:r>
-    </w:p>
-    <w:p>
-      <w:pPr>
-        <w:pStyle w:val="ab"/>
+        <w:t>- Частота кадров</w:t>
+      </w:r>
+      <w:r>
+        <w:t>;</w:t>
+      </w:r>
+    </w:p>
+    <w:p>
+      <w:pPr>
+        <w:pStyle w:val="ListParagraph"/>
         <w:spacing w:after="0"/>
         <w:ind w:left="0" w:firstLine="709"/>
       </w:pPr>
       <w:r>
-        <w:t>Почти всю свободную площадь вкладки занимает таблица, содержащая список товаров или заказов, в зависимости от выбранной вкладки. В первом столбце содержится код товара либо заказа. Во втором столбце имеется информация о наименовании товара либо имени или названия юридического лица заказчика. Третий столбец хранит в себе информацию о количестве заказанного товара либо о количестве товара, имеющегося в данный момент на складе. В четвертом столбце находится информация о стоимости заказа либо о цене одной единицы товара. Последний столбец содержит в себе дату заказа либо дату последней поставки товара в формате «ДД.ММ.ГГГГ».</w:t>
-      </w:r>
-    </w:p>
-    <w:p>
-      <w:pPr>
-        <w:pStyle w:val="ab"/>
+        <w:lastRenderedPageBreak/>
+        <w:t xml:space="preserve">- </w:t>
+      </w:r>
+      <w:r>
+        <w:t>Разрешение</w:t>
+      </w:r>
+      <w:r>
+        <w:t>;</w:t>
+      </w:r>
+    </w:p>
+    <w:p>
+      <w:pPr>
+        <w:pStyle w:val="ListParagraph"/>
         <w:spacing w:after="0"/>
         <w:ind w:left="0" w:firstLine="709"/>
       </w:pPr>
       <w:r>
-        <w:t xml:space="preserve">В верхней части данных вкладок расположена область поиска, состоящая из поля для ввода поисковой информации, выпадающего списка с выбором критерия поиска (столбца таблицы) и кнопки «поиск», при нажатии на которую запускается поиск. Результатом является строчка таблицы, которая будет выделена цветом, отличным от цвета остальной таблицы. </w:t>
-      </w:r>
-    </w:p>
-    <w:p>
-      <w:pPr>
-        <w:spacing w:line="259" w:lineRule="auto"/>
-        <w:jc w:val="left"/>
-      </w:pPr>
+        <w:t>- Используемая камера</w:t>
+      </w:r>
+      <w:r>
+        <w:t>;</w:t>
+      </w:r>
+    </w:p>
+    <w:p>
+      <w:pPr>
+        <w:pStyle w:val="ListParagraph"/>
+        <w:spacing w:after="0"/>
+        <w:ind w:left="0" w:firstLine="709"/>
+      </w:pPr>
+      <w:r>
+        <w:t>- Используемый микрофон</w:t>
+      </w:r>
+      <w:r>
+        <w:t>;</w:t>
+      </w:r>
+    </w:p>
+    <w:p>
+      <w:pPr>
+        <w:pStyle w:val="ListParagraph"/>
+        <w:spacing w:after="0"/>
+        <w:ind w:left="0" w:firstLine="709"/>
+      </w:pPr>
+      <w:r>
+        <w:t xml:space="preserve">- </w:t>
+      </w:r>
+      <w:r>
+        <w:t>Чувствительность микрофона.</w:t>
+      </w:r>
+    </w:p>
+    <w:p>
+      <w:pPr>
+        <w:spacing w:after="0"/>
+      </w:pPr>
+      <w:r>
+        <w:tab/>
+        <w:t>После настройки пользователь имеет возможность оценить качество видеопотока и, если его всё устраивает, начать эфир, нажав на кнопку «Начать трансляцию».</w:t>
+      </w:r>
       <w:r>
         <w:br w:type="page"/>
       </w:r>
     </w:p>
     <w:p>
       <w:pPr>
-        <w:pStyle w:val="ab"/>
+        <w:pStyle w:val="ListParagraph"/>
         <w:numPr>
           <w:ilvl w:val="0"/>
           <w:numId w:val="18"/>
@@ -11405,7 +11156,7 @@
           <w:b/>
         </w:rPr>
       </w:pPr>
-      <w:bookmarkStart w:id="20" w:name="_Toc10634143"/>
+      <w:bookmarkStart w:id="19" w:name="_Toc19646177"/>
       <w:proofErr w:type="spellStart"/>
       <w:r>
         <w:rPr>
@@ -11430,11 +11181,11 @@
         </w:rPr>
         <w:t>-тестирование</w:t>
       </w:r>
-      <w:bookmarkEnd w:id="20"/>
-    </w:p>
-    <w:p>
-      <w:pPr>
-        <w:pStyle w:val="ab"/>
+      <w:bookmarkEnd w:id="19"/>
+    </w:p>
+    <w:p>
+      <w:pPr>
+        <w:pStyle w:val="ListParagraph"/>
         <w:numPr>
           <w:ilvl w:val="1"/>
           <w:numId w:val="18"/>
@@ -11452,7 +11203,7 @@
         </w:rPr>
         <w:t xml:space="preserve"> </w:t>
       </w:r>
-      <w:bookmarkStart w:id="21" w:name="_Toc10634144"/>
+      <w:bookmarkStart w:id="20" w:name="_Toc19646178"/>
       <w:r>
         <w:rPr>
           <w:b/>
@@ -11479,11 +11230,11 @@
         </w:rPr>
         <w:t>тестирования</w:t>
       </w:r>
-      <w:bookmarkEnd w:id="21"/>
-    </w:p>
-    <w:p>
-      <w:pPr>
-        <w:pStyle w:val="af9"/>
+      <w:bookmarkEnd w:id="20"/>
+    </w:p>
+    <w:p>
+      <w:pPr>
+        <w:pStyle w:val="a0"/>
         <w:rPr>
           <w:szCs w:val="21"/>
           <w:shd w:val="clear" w:color="auto" w:fill="FFFFFF"/>
@@ -11517,14 +11268,14 @@
           <w:szCs w:val="21"/>
           <w:shd w:val="clear" w:color="auto" w:fill="FFFFFF"/>
         </w:rPr>
-        <w:t xml:space="preserve">тестирования являются определение эффективности разработанного интерфейса информационно-программного комплекса для дилера по продаже </w:t>
+        <w:t xml:space="preserve">тестирования являются определение эффективности разработанного интерфейса </w:t>
       </w:r>
       <w:r>
         <w:rPr>
           <w:szCs w:val="21"/>
           <w:shd w:val="clear" w:color="auto" w:fill="FFFFFF"/>
         </w:rPr>
-        <w:t>пластинок</w:t>
+        <w:t>платформы для просмотра и проведения трансляций</w:t>
       </w:r>
       <w:r>
         <w:rPr>
@@ -11588,7 +11339,7 @@
     </w:p>
     <w:p>
       <w:pPr>
-        <w:pStyle w:val="af9"/>
+        <w:pStyle w:val="a0"/>
         <w:ind w:firstLine="0"/>
         <w:rPr>
           <w:szCs w:val="21"/>
@@ -11789,7 +11540,19 @@
               <w:rPr>
                 <w:sz w:val="24"/>
               </w:rPr>
-              <w:t>После первого запуска ИПК, 75% пользователей в состоянии оформить заказ в течение 7 минут.</w:t>
+              <w:t>После первого запуска, 75% пользователей в сост</w:t>
+            </w:r>
+            <w:r>
+              <w:rPr>
+                <w:sz w:val="24"/>
+              </w:rPr>
+              <w:t>оянии настроить трансляцию в течение 5</w:t>
+            </w:r>
+            <w:r>
+              <w:rPr>
+                <w:sz w:val="24"/>
+              </w:rPr>
+              <w:t xml:space="preserve"> минут.</w:t>
             </w:r>
           </w:p>
         </w:tc>
@@ -11839,7 +11602,13 @@
               <w:rPr>
                 <w:sz w:val="24"/>
               </w:rPr>
-              <w:t>Оформить заказ клиента.</w:t>
+              <w:t>Настроить трансляцию</w:t>
+            </w:r>
+            <w:r>
+              <w:rPr>
+                <w:sz w:val="24"/>
+              </w:rPr>
+              <w:t>.</w:t>
             </w:r>
           </w:p>
         </w:tc>
@@ -11864,7 +11633,7 @@
               <w:rPr>
                 <w:sz w:val="24"/>
               </w:rPr>
-              <w:t>После первого запуска ИПК.</w:t>
+              <w:t>После первого запуска платформы.</w:t>
             </w:r>
           </w:p>
         </w:tc>
@@ -11991,7 +11760,7 @@
     </w:p>
     <w:p>
       <w:pPr>
-        <w:pStyle w:val="ab"/>
+        <w:pStyle w:val="ListParagraph"/>
         <w:numPr>
           <w:ilvl w:val="1"/>
           <w:numId w:val="18"/>
@@ -12011,7 +11780,7 @@
         </w:rPr>
         <w:t xml:space="preserve"> </w:t>
       </w:r>
-      <w:bookmarkStart w:id="22" w:name="_Toc10634145"/>
+      <w:bookmarkStart w:id="21" w:name="_Toc19646179"/>
       <w:r>
         <w:rPr>
           <w:b/>
@@ -12019,11 +11788,11 @@
         </w:rPr>
         <w:t>Метод тестирования</w:t>
       </w:r>
-      <w:bookmarkEnd w:id="22"/>
-    </w:p>
-    <w:p>
-      <w:pPr>
-        <w:pStyle w:val="af9"/>
+      <w:bookmarkEnd w:id="21"/>
+    </w:p>
+    <w:p>
+      <w:pPr>
+        <w:pStyle w:val="a0"/>
         <w:rPr>
           <w:szCs w:val="21"/>
           <w:shd w:val="clear" w:color="auto" w:fill="FFFFFF"/>
@@ -12057,7 +11826,7 @@
     </w:p>
     <w:p>
       <w:pPr>
-        <w:pStyle w:val="af9"/>
+        <w:pStyle w:val="a0"/>
         <w:rPr>
           <w:szCs w:val="21"/>
           <w:shd w:val="clear" w:color="auto" w:fill="FFFFFF"/>
@@ -12094,7 +11863,7 @@
     </w:p>
     <w:p>
       <w:pPr>
-        <w:pStyle w:val="ab"/>
+        <w:pStyle w:val="ListParagraph"/>
         <w:numPr>
           <w:ilvl w:val="1"/>
           <w:numId w:val="18"/>
@@ -12112,18 +11881,18 @@
         </w:rPr>
         <w:t xml:space="preserve"> </w:t>
       </w:r>
-      <w:bookmarkStart w:id="23" w:name="_Toc10634146"/>
+      <w:bookmarkStart w:id="22" w:name="_Toc19646180"/>
       <w:r>
         <w:rPr>
           <w:b/>
         </w:rPr>
         <w:t>Описание респондентов</w:t>
       </w:r>
-      <w:bookmarkEnd w:id="23"/>
-    </w:p>
-    <w:p>
-      <w:pPr>
-        <w:pStyle w:val="af9"/>
+      <w:bookmarkEnd w:id="22"/>
+    </w:p>
+    <w:p>
+      <w:pPr>
+        <w:pStyle w:val="a0"/>
         <w:rPr>
           <w:szCs w:val="21"/>
           <w:shd w:val="clear" w:color="auto" w:fill="FFFFFF"/>
@@ -12135,7 +11904,7 @@
     </w:p>
     <w:p>
       <w:pPr>
-        <w:pStyle w:val="af9"/>
+        <w:pStyle w:val="a0"/>
         <w:rPr>
           <w:szCs w:val="21"/>
           <w:shd w:val="clear" w:color="auto" w:fill="FFFFFF"/>
@@ -12193,7 +11962,7 @@
     </w:p>
     <w:p>
       <w:pPr>
-        <w:pStyle w:val="af9"/>
+        <w:pStyle w:val="a0"/>
         <w:numPr>
           <w:ilvl w:val="0"/>
           <w:numId w:val="13"/>
@@ -12220,7 +11989,7 @@
     </w:p>
     <w:p>
       <w:pPr>
-        <w:pStyle w:val="af9"/>
+        <w:pStyle w:val="a0"/>
         <w:numPr>
           <w:ilvl w:val="0"/>
           <w:numId w:val="13"/>
@@ -12241,7 +12010,7 @@
     </w:p>
     <w:p>
       <w:pPr>
-        <w:pStyle w:val="af9"/>
+        <w:pStyle w:val="a0"/>
         <w:numPr>
           <w:ilvl w:val="0"/>
           <w:numId w:val="13"/>
@@ -12268,7 +12037,7 @@
     </w:p>
     <w:p>
       <w:pPr>
-        <w:pStyle w:val="af9"/>
+        <w:pStyle w:val="a0"/>
         <w:numPr>
           <w:ilvl w:val="0"/>
           <w:numId w:val="13"/>
@@ -12295,7 +12064,7 @@
     </w:p>
     <w:p>
       <w:pPr>
-        <w:pStyle w:val="ab"/>
+        <w:pStyle w:val="ListParagraph"/>
         <w:numPr>
           <w:ilvl w:val="1"/>
           <w:numId w:val="18"/>
@@ -12314,18 +12083,18 @@
         </w:rPr>
         <w:t xml:space="preserve"> </w:t>
       </w:r>
-      <w:bookmarkStart w:id="24" w:name="_Toc10634147"/>
+      <w:bookmarkStart w:id="23" w:name="_Toc19646181"/>
       <w:r>
         <w:rPr>
           <w:b/>
         </w:rPr>
         <w:t>Тестовые сценарии</w:t>
       </w:r>
-      <w:bookmarkEnd w:id="24"/>
-    </w:p>
-    <w:p>
-      <w:pPr>
-        <w:pStyle w:val="af9"/>
+      <w:bookmarkEnd w:id="23"/>
+    </w:p>
+    <w:p>
+      <w:pPr>
+        <w:pStyle w:val="a0"/>
         <w:rPr>
           <w:szCs w:val="21"/>
           <w:shd w:val="clear" w:color="auto" w:fill="FFFFFF"/>
@@ -12362,7 +12131,7 @@
     </w:p>
     <w:p>
       <w:pPr>
-        <w:pStyle w:val="af9"/>
+        <w:pStyle w:val="a0"/>
         <w:numPr>
           <w:ilvl w:val="0"/>
           <w:numId w:val="12"/>
@@ -12385,47 +12154,86 @@
           <w:szCs w:val="21"/>
           <w:shd w:val="clear" w:color="auto" w:fill="FFFFFF"/>
         </w:rPr>
-        <w:t xml:space="preserve"> оформить новый заказ на книгу </w:t>
+        <w:t xml:space="preserve"> </w:t>
       </w:r>
       <w:r>
         <w:rPr>
           <w:szCs w:val="21"/>
           <w:shd w:val="clear" w:color="auto" w:fill="FFFFFF"/>
         </w:rPr>
-        <w:t>“</w:t>
-      </w:r>
+        <w:t xml:space="preserve">настроить трансляцию с названием «Прямой эфир со мной» по тематике «Развлечения» со следующими техническими параметрами: </w:t>
+      </w:r>
+      <w:proofErr w:type="spellStart"/>
       <w:r>
         <w:rPr>
           <w:szCs w:val="21"/>
           <w:shd w:val="clear" w:color="auto" w:fill="FFFFFF"/>
         </w:rPr>
-        <w:t>Ведьмак</w:t>
-      </w:r>
+        <w:t>битрейт</w:t>
+      </w:r>
+      <w:proofErr w:type="spellEnd"/>
       <w:r>
         <w:rPr>
           <w:szCs w:val="21"/>
           <w:shd w:val="clear" w:color="auto" w:fill="FFFFFF"/>
         </w:rPr>
-        <w:t>”</w:t>
+        <w:t xml:space="preserve"> – 5000, </w:t>
       </w:r>
       <w:r>
         <w:rPr>
           <w:szCs w:val="21"/>
           <w:shd w:val="clear" w:color="auto" w:fill="FFFFFF"/>
-        </w:rPr>
-        <w:t xml:space="preserve"> с кодом 001 в количестве 1 штуки без доставки</w:t>
+          <w:lang w:val="en-US"/>
+        </w:rPr>
+        <w:t>FPS</w:t>
       </w:r>
       <w:r>
         <w:rPr>
           <w:szCs w:val="21"/>
           <w:shd w:val="clear" w:color="auto" w:fill="FFFFFF"/>
         </w:rPr>
-        <w:t>;</w:t>
-      </w:r>
-    </w:p>
-    <w:p>
-      <w:pPr>
-        <w:pStyle w:val="afa"/>
+        <w:t xml:space="preserve"> – 30, </w:t>
+      </w:r>
+      <w:r>
+        <w:rPr>
+          <w:szCs w:val="21"/>
+          <w:shd w:val="clear" w:color="auto" w:fill="FFFFFF"/>
+        </w:rPr>
+        <w:t xml:space="preserve">разрешение – </w:t>
+      </w:r>
+      <w:r>
+        <w:rPr>
+          <w:szCs w:val="21"/>
+          <w:shd w:val="clear" w:color="auto" w:fill="FFFFFF"/>
+        </w:rPr>
+        <w:t>1280</w:t>
+      </w:r>
+      <w:r>
+        <w:rPr>
+          <w:szCs w:val="21"/>
+          <w:shd w:val="clear" w:color="auto" w:fill="FFFFFF"/>
+          <w:lang w:val="en-US"/>
+        </w:rPr>
+        <w:t>x</w:t>
+      </w:r>
+      <w:r>
+        <w:rPr>
+          <w:szCs w:val="21"/>
+          <w:shd w:val="clear" w:color="auto" w:fill="FFFFFF"/>
+        </w:rPr>
+        <w:t xml:space="preserve">720. </w:t>
+      </w:r>
+      <w:r>
+        <w:rPr>
+          <w:szCs w:val="21"/>
+          <w:shd w:val="clear" w:color="auto" w:fill="FFFFFF"/>
+        </w:rPr>
+        <w:t>В качестве микрофона и камеры указать любые из имеющихся, чувствительность микрофона выставить на 100.</w:t>
+      </w:r>
+    </w:p>
+    <w:p>
+      <w:pPr>
+        <w:pStyle w:val="NormalWeb"/>
         <w:spacing w:before="0" w:beforeAutospacing="0" w:after="0" w:afterAutospacing="0" w:line="360" w:lineRule="auto"/>
         <w:ind w:firstLine="709"/>
         <w:jc w:val="both"/>
@@ -12435,7 +12243,7 @@
       </w:pPr>
       <w:r>
         <w:rPr>
-          <w:rStyle w:val="afb"/>
+          <w:rStyle w:val="Strong"/>
           <w:b w:val="0"/>
           <w:sz w:val="28"/>
         </w:rPr>
@@ -12450,7 +12258,7 @@
     </w:p>
     <w:p>
       <w:pPr>
-        <w:pStyle w:val="afa"/>
+        <w:pStyle w:val="NormalWeb"/>
         <w:spacing w:before="0" w:beforeAutospacing="0" w:after="0" w:afterAutospacing="0" w:line="360" w:lineRule="auto"/>
         <w:ind w:firstLine="709"/>
         <w:jc w:val="both"/>
@@ -12460,10 +12268,11 @@
       </w:pPr>
       <w:r>
         <w:rPr>
-          <w:rStyle w:val="afb"/>
+          <w:rStyle w:val="Strong"/>
           <w:b w:val="0"/>
           <w:sz w:val="28"/>
         </w:rPr>
+        <w:lastRenderedPageBreak/>
         <w:t>Скорость работы пользователя.</w:t>
       </w:r>
       <w:r>
@@ -12475,7 +12284,7 @@
     </w:p>
     <w:p>
       <w:pPr>
-        <w:pStyle w:val="af9"/>
+        <w:pStyle w:val="a0"/>
         <w:numPr>
           <w:ilvl w:val="0"/>
           <w:numId w:val="12"/>
@@ -12491,7 +12300,6 @@
           <w:szCs w:val="21"/>
           <w:shd w:val="clear" w:color="auto" w:fill="FFFFFF"/>
         </w:rPr>
-        <w:lastRenderedPageBreak/>
         <w:t>Задача:</w:t>
       </w:r>
       <w:r>
@@ -12499,104 +12307,26 @@
           <w:szCs w:val="21"/>
           <w:shd w:val="clear" w:color="auto" w:fill="FFFFFF"/>
         </w:rPr>
-        <w:t xml:space="preserve"> оформить новый заказ на книгу </w:t>
+        <w:t xml:space="preserve"> </w:t>
       </w:r>
       <w:r>
         <w:rPr>
           <w:szCs w:val="21"/>
           <w:shd w:val="clear" w:color="auto" w:fill="FFFFFF"/>
         </w:rPr>
-        <w:t>“</w:t>
-      </w:r>
-      <w:proofErr w:type="gramStart"/>
+        <w:t>открыть первый в списке трансляций эфир и отправить в чате сообщение «Всем привет!»</w:t>
+      </w:r>
       <w:r>
         <w:rPr>
           <w:szCs w:val="21"/>
           <w:shd w:val="clear" w:color="auto" w:fill="FFFFFF"/>
         </w:rPr>
-        <w:t>Гарри  Поттер</w:t>
-      </w:r>
-      <w:proofErr w:type="gramEnd"/>
-      <w:r>
-        <w:rPr>
-          <w:szCs w:val="21"/>
-          <w:shd w:val="clear" w:color="auto" w:fill="FFFFFF"/>
-        </w:rPr>
-        <w:t>”</w:t>
-      </w:r>
-      <w:r>
-        <w:rPr>
-          <w:szCs w:val="21"/>
-          <w:shd w:val="clear" w:color="auto" w:fill="FFFFFF"/>
-        </w:rPr>
-        <w:t xml:space="preserve"> </w:t>
-      </w:r>
-      <w:r>
-        <w:rPr>
-          <w:szCs w:val="21"/>
-          <w:shd w:val="clear" w:color="auto" w:fill="FFFFFF"/>
-        </w:rPr>
-        <w:t xml:space="preserve">с кодом 004 в количестве 1 штуки с доставкой на 25.06.2018 по адресу </w:t>
-      </w:r>
-      <w:proofErr w:type="spellStart"/>
-      <w:r>
-        <w:rPr>
-          <w:szCs w:val="21"/>
-          <w:shd w:val="clear" w:color="auto" w:fill="FFFFFF"/>
-        </w:rPr>
-        <w:t>г.Санкт</w:t>
-      </w:r>
-      <w:proofErr w:type="spellEnd"/>
-      <w:r>
-        <w:rPr>
-          <w:szCs w:val="21"/>
-          <w:shd w:val="clear" w:color="auto" w:fill="FFFFFF"/>
-        </w:rPr>
-        <w:t xml:space="preserve">-Петербург, </w:t>
-      </w:r>
-      <w:proofErr w:type="spellStart"/>
-      <w:r>
-        <w:rPr>
-          <w:szCs w:val="21"/>
-          <w:shd w:val="clear" w:color="auto" w:fill="FFFFFF"/>
-        </w:rPr>
-        <w:t>ул.Савушкина</w:t>
-      </w:r>
-      <w:proofErr w:type="spellEnd"/>
-      <w:r>
-        <w:rPr>
-          <w:szCs w:val="21"/>
-          <w:shd w:val="clear" w:color="auto" w:fill="FFFFFF"/>
-        </w:rPr>
-        <w:t xml:space="preserve">, д.51, </w:t>
-      </w:r>
-      <w:proofErr w:type="spellStart"/>
-      <w:r>
-        <w:rPr>
-          <w:szCs w:val="21"/>
-          <w:shd w:val="clear" w:color="auto" w:fill="FFFFFF"/>
-        </w:rPr>
-        <w:t>кв</w:t>
-      </w:r>
-      <w:proofErr w:type="spellEnd"/>
-      <w:r>
-        <w:rPr>
-          <w:szCs w:val="21"/>
-          <w:shd w:val="clear" w:color="auto" w:fill="FFFFFF"/>
-        </w:rPr>
-        <w:t xml:space="preserve"> 473</w:t>
-      </w:r>
-      <w:r>
-        <w:rPr>
-          <w:szCs w:val="21"/>
-          <w:shd w:val="clear" w:color="auto" w:fill="FFFFFF"/>
-        </w:rPr>
         <w:t>;</w:t>
       </w:r>
     </w:p>
     <w:p>
       <w:pPr>
-        <w:pStyle w:val="afa"/>
+        <w:pStyle w:val="NormalWeb"/>
         <w:spacing w:before="0" w:beforeAutospacing="0" w:after="0" w:afterAutospacing="0" w:line="360" w:lineRule="auto"/>
         <w:ind w:firstLine="709"/>
         <w:jc w:val="both"/>
@@ -12606,7 +12336,7 @@
       </w:pPr>
       <w:r>
         <w:rPr>
-          <w:rStyle w:val="afb"/>
+          <w:rStyle w:val="Strong"/>
           <w:b w:val="0"/>
           <w:sz w:val="28"/>
         </w:rPr>
@@ -12621,7 +12351,7 @@
     </w:p>
     <w:p>
       <w:pPr>
-        <w:pStyle w:val="afa"/>
+        <w:pStyle w:val="NormalWeb"/>
         <w:spacing w:before="0" w:beforeAutospacing="0" w:after="0" w:afterAutospacing="0" w:line="360" w:lineRule="auto"/>
         <w:ind w:firstLine="709"/>
         <w:jc w:val="both"/>
@@ -12631,7 +12361,7 @@
       </w:pPr>
       <w:r>
         <w:rPr>
-          <w:rStyle w:val="afb"/>
+          <w:rStyle w:val="Strong"/>
           <w:b w:val="0"/>
           <w:sz w:val="28"/>
         </w:rPr>
@@ -12653,7 +12383,7 @@
     </w:p>
     <w:p>
       <w:pPr>
-        <w:pStyle w:val="af9"/>
+        <w:pStyle w:val="a0"/>
         <w:numPr>
           <w:ilvl w:val="0"/>
           <w:numId w:val="12"/>
@@ -12676,12 +12406,26 @@
           <w:szCs w:val="21"/>
           <w:shd w:val="clear" w:color="auto" w:fill="FFFFFF"/>
         </w:rPr>
-        <w:t xml:space="preserve"> проверить был ли заказ с кодом 2453;</w:t>
-      </w:r>
-    </w:p>
-    <w:p>
-      <w:pPr>
-        <w:pStyle w:val="afa"/>
+        <w:t xml:space="preserve"> </w:t>
+      </w:r>
+      <w:r>
+        <w:rPr>
+          <w:szCs w:val="21"/>
+          <w:shd w:val="clear" w:color="auto" w:fill="FFFFFF"/>
+        </w:rPr>
+        <w:t>найти трансляцию по тематике «Образование», содержащую в названии строку «Первая лекция»</w:t>
+      </w:r>
+      <w:r>
+        <w:rPr>
+          <w:szCs w:val="21"/>
+          <w:shd w:val="clear" w:color="auto" w:fill="FFFFFF"/>
+        </w:rPr>
+        <w:t>;</w:t>
+      </w:r>
+    </w:p>
+    <w:p>
+      <w:pPr>
+        <w:pStyle w:val="NormalWeb"/>
         <w:spacing w:before="0" w:beforeAutospacing="0" w:after="0" w:afterAutospacing="0" w:line="360" w:lineRule="auto"/>
         <w:ind w:firstLine="709"/>
         <w:jc w:val="both"/>
@@ -12691,7 +12435,7 @@
       </w:pPr>
       <w:r>
         <w:rPr>
-          <w:rStyle w:val="afb"/>
+          <w:rStyle w:val="Strong"/>
           <w:b w:val="0"/>
           <w:sz w:val="28"/>
         </w:rPr>
@@ -12706,7 +12450,7 @@
     </w:p>
     <w:p>
       <w:pPr>
-        <w:pStyle w:val="afa"/>
+        <w:pStyle w:val="NormalWeb"/>
         <w:spacing w:before="0" w:beforeAutospacing="0" w:after="0" w:afterAutospacing="0" w:line="360" w:lineRule="auto"/>
         <w:ind w:firstLine="709"/>
         <w:jc w:val="both"/>
@@ -12716,7 +12460,7 @@
       </w:pPr>
       <w:r>
         <w:rPr>
-          <w:rStyle w:val="afb"/>
+          <w:rStyle w:val="Strong"/>
           <w:b w:val="0"/>
           <w:sz w:val="28"/>
         </w:rPr>
@@ -12731,7 +12475,7 @@
     </w:p>
     <w:p>
       <w:pPr>
-        <w:pStyle w:val="af9"/>
+        <w:pStyle w:val="a0"/>
         <w:numPr>
           <w:ilvl w:val="0"/>
           <w:numId w:val="12"/>
@@ -12754,40 +12498,26 @@
           <w:szCs w:val="21"/>
           <w:shd w:val="clear" w:color="auto" w:fill="FFFFFF"/>
         </w:rPr>
-        <w:t xml:space="preserve"> посмотреть сведения о книге </w:t>
+        <w:t xml:space="preserve"> </w:t>
       </w:r>
       <w:r>
         <w:rPr>
           <w:szCs w:val="21"/>
           <w:shd w:val="clear" w:color="auto" w:fill="FFFFFF"/>
         </w:rPr>
-        <w:t>“</w:t>
+        <w:t>посмотреть трансляцию избранного ведущего Васи</w:t>
       </w:r>
       <w:r>
         <w:rPr>
           <w:szCs w:val="21"/>
           <w:shd w:val="clear" w:color="auto" w:fill="FFFFFF"/>
         </w:rPr>
-        <w:t>Герой нашего времени</w:t>
-      </w:r>
-      <w:r>
-        <w:rPr>
-          <w:szCs w:val="21"/>
-          <w:shd w:val="clear" w:color="auto" w:fill="FFFFFF"/>
-        </w:rPr>
-        <w:t>”</w:t>
-      </w:r>
-      <w:r>
-        <w:rPr>
-          <w:szCs w:val="21"/>
-          <w:shd w:val="clear" w:color="auto" w:fill="FFFFFF"/>
-        </w:rPr>
         <w:t>;</w:t>
       </w:r>
     </w:p>
     <w:p>
       <w:pPr>
-        <w:pStyle w:val="afa"/>
+        <w:pStyle w:val="NormalWeb"/>
         <w:spacing w:before="0" w:beforeAutospacing="0" w:after="0" w:afterAutospacing="0" w:line="360" w:lineRule="auto"/>
         <w:ind w:firstLine="709"/>
         <w:jc w:val="both"/>
@@ -12797,7 +12527,7 @@
       </w:pPr>
       <w:r>
         <w:rPr>
-          <w:rStyle w:val="afb"/>
+          <w:rStyle w:val="Strong"/>
           <w:b w:val="0"/>
           <w:sz w:val="28"/>
         </w:rPr>
@@ -12812,7 +12542,7 @@
     </w:p>
     <w:p>
       <w:pPr>
-        <w:pStyle w:val="afa"/>
+        <w:pStyle w:val="NormalWeb"/>
         <w:spacing w:before="0" w:beforeAutospacing="0" w:after="0" w:afterAutospacing="0" w:line="360" w:lineRule="auto"/>
         <w:ind w:firstLine="709"/>
         <w:jc w:val="both"/>
@@ -12822,7 +12552,7 @@
       </w:pPr>
       <w:r>
         <w:rPr>
-          <w:rStyle w:val="afb"/>
+          <w:rStyle w:val="Strong"/>
           <w:b w:val="0"/>
           <w:sz w:val="28"/>
         </w:rPr>
@@ -12837,7 +12567,7 @@
     </w:p>
     <w:p>
       <w:pPr>
-        <w:pStyle w:val="af9"/>
+        <w:pStyle w:val="a0"/>
         <w:numPr>
           <w:ilvl w:val="0"/>
           <w:numId w:val="12"/>
@@ -12860,12 +12590,19 @@
           <w:szCs w:val="21"/>
           <w:shd w:val="clear" w:color="auto" w:fill="FFFFFF"/>
         </w:rPr>
-        <w:t xml:space="preserve"> посмотреть сведения о заказе на имя Кожемякин Артем Викторович.</w:t>
-      </w:r>
-    </w:p>
-    <w:p>
-      <w:pPr>
-        <w:pStyle w:val="afa"/>
+        <w:t xml:space="preserve"> </w:t>
+      </w:r>
+      <w:r>
+        <w:rPr>
+          <w:szCs w:val="21"/>
+          <w:shd w:val="clear" w:color="auto" w:fill="FFFFFF"/>
+        </w:rPr>
+        <w:t>найти сохраненную трансляцию, проводившуюся 13.02.2018, и узнать ее тематику.</w:t>
+      </w:r>
+    </w:p>
+    <w:p>
+      <w:pPr>
+        <w:pStyle w:val="NormalWeb"/>
         <w:spacing w:before="0" w:beforeAutospacing="0" w:after="0" w:afterAutospacing="0" w:line="360" w:lineRule="auto"/>
         <w:ind w:firstLine="709"/>
         <w:jc w:val="both"/>
@@ -12875,7 +12612,7 @@
       </w:pPr>
       <w:r>
         <w:rPr>
-          <w:rStyle w:val="afb"/>
+          <w:rStyle w:val="Strong"/>
           <w:b w:val="0"/>
           <w:sz w:val="28"/>
         </w:rPr>
@@ -12890,7 +12627,7 @@
     </w:p>
     <w:p>
       <w:pPr>
-        <w:pStyle w:val="afa"/>
+        <w:pStyle w:val="NormalWeb"/>
         <w:spacing w:before="0" w:beforeAutospacing="0" w:after="0" w:afterAutospacing="0" w:line="360" w:lineRule="auto"/>
         <w:ind w:firstLine="709"/>
         <w:jc w:val="both"/>
@@ -12900,7 +12637,7 @@
       </w:pPr>
       <w:r>
         <w:rPr>
-          <w:rStyle w:val="afb"/>
+          <w:rStyle w:val="Strong"/>
           <w:b w:val="0"/>
           <w:sz w:val="28"/>
         </w:rPr>
@@ -12915,7 +12652,7 @@
     </w:p>
     <w:p>
       <w:pPr>
-        <w:pStyle w:val="af9"/>
+        <w:pStyle w:val="a0"/>
         <w:rPr>
           <w:szCs w:val="21"/>
           <w:highlight w:val="yellow"/>
@@ -12946,7 +12683,7 @@
     </w:p>
     <w:p>
       <w:pPr>
-        <w:pStyle w:val="af9"/>
+        <w:pStyle w:val="a0"/>
         <w:rPr>
           <w:szCs w:val="21"/>
           <w:shd w:val="clear" w:color="auto" w:fill="FFFFFF"/>
@@ -13013,26 +12750,34 @@
           <w:szCs w:val="21"/>
           <w:shd w:val="clear" w:color="auto" w:fill="FFFFFF"/>
         </w:rPr>
-        <w:t xml:space="preserve"> минуты, для четвертого – 2 минуты, для пятого – </w:t>
+        <w:t xml:space="preserve"> минуты, для четвертого – </w:t>
       </w:r>
       <w:r>
         <w:rPr>
           <w:szCs w:val="21"/>
           <w:shd w:val="clear" w:color="auto" w:fill="FFFFFF"/>
         </w:rPr>
-        <w:t>2</w:t>
+        <w:lastRenderedPageBreak/>
+        <w:t xml:space="preserve">2 минуты, для пятого – </w:t>
       </w:r>
       <w:r>
         <w:rPr>
           <w:szCs w:val="21"/>
           <w:shd w:val="clear" w:color="auto" w:fill="FFFFFF"/>
         </w:rPr>
+        <w:t>2</w:t>
+      </w:r>
+      <w:r>
+        <w:rPr>
+          <w:szCs w:val="21"/>
+          <w:shd w:val="clear" w:color="auto" w:fill="FFFFFF"/>
+        </w:rPr>
         <w:t xml:space="preserve"> минут. Для успешного выполнения каждого из сценариев количество ошибок не должно превышать одной.</w:t>
       </w:r>
     </w:p>
     <w:p>
       <w:pPr>
-        <w:pStyle w:val="ab"/>
+        <w:pStyle w:val="ListParagraph"/>
         <w:numPr>
           <w:ilvl w:val="1"/>
           <w:numId w:val="18"/>
@@ -13049,10 +12794,9 @@
           <w:b/>
           <w:shd w:val="clear" w:color="auto" w:fill="FFFFFF"/>
         </w:rPr>
-        <w:lastRenderedPageBreak/>
         <w:t xml:space="preserve"> </w:t>
       </w:r>
-      <w:bookmarkStart w:id="25" w:name="_Toc10634148"/>
+      <w:bookmarkStart w:id="24" w:name="_Toc19646182"/>
       <w:r>
         <w:rPr>
           <w:b/>
@@ -13081,11 +12825,11 @@
         </w:rPr>
         <w:t>-тестирования разработанного интерфейса</w:t>
       </w:r>
-      <w:bookmarkEnd w:id="25"/>
-    </w:p>
-    <w:p>
-      <w:pPr>
-        <w:pStyle w:val="af9"/>
+      <w:bookmarkEnd w:id="24"/>
+    </w:p>
+    <w:p>
+      <w:pPr>
+        <w:pStyle w:val="a0"/>
         <w:rPr>
           <w:szCs w:val="21"/>
           <w:shd w:val="clear" w:color="auto" w:fill="FFFFFF"/>
@@ -13117,7 +12861,7 @@
     </w:p>
     <w:p>
       <w:pPr>
-        <w:pStyle w:val="af9"/>
+        <w:pStyle w:val="a0"/>
         <w:spacing w:line="336" w:lineRule="auto"/>
         <w:ind w:firstLine="0"/>
         <w:rPr>
@@ -13149,7 +12893,7 @@
     </w:p>
     <w:tbl>
       <w:tblPr>
-        <w:tblStyle w:val="a5"/>
+        <w:tblStyle w:val="TableGrid"/>
         <w:tblW w:w="0" w:type="auto"/>
         <w:tblLook w:val="04A0" w:firstRow="1" w:lastRow="0" w:firstColumn="1" w:lastColumn="0" w:noHBand="0" w:noVBand="1"/>
       </w:tblPr>
@@ -13238,7 +12982,10 @@
               <w:jc w:val="center"/>
             </w:pPr>
             <w:r>
-              <w:t>Время – 41 сек.</w:t>
+              <w:t>Время – 87</w:t>
+            </w:r>
+            <w:r>
+              <w:t xml:space="preserve"> сек.</w:t>
             </w:r>
           </w:p>
           <w:p>
@@ -13262,7 +13009,10 @@
               <w:t xml:space="preserve">Время – </w:t>
             </w:r>
             <w:r>
-              <w:t>38 сек.</w:t>
+              <w:t>60</w:t>
+            </w:r>
+            <w:r>
+              <w:t xml:space="preserve"> сек.</w:t>
             </w:r>
           </w:p>
           <w:p>
@@ -13270,7 +13020,10 @@
               <w:jc w:val="center"/>
             </w:pPr>
             <w:r>
-              <w:t>Ошибок – 0.</w:t>
+              <w:t>Ошибок – 2</w:t>
+            </w:r>
+            <w:r>
+              <w:t>.</w:t>
             </w:r>
           </w:p>
         </w:tc>
@@ -13286,7 +13039,10 @@
               <w:t xml:space="preserve">Время – </w:t>
             </w:r>
             <w:r>
-              <w:t>32 сек.</w:t>
+              <w:t>70</w:t>
+            </w:r>
+            <w:r>
+              <w:t xml:space="preserve"> сек.</w:t>
             </w:r>
           </w:p>
           <w:p>
@@ -13323,7 +13079,13 @@
               <w:jc w:val="center"/>
             </w:pPr>
             <w:r>
-              <w:t>Время – 61 сек.</w:t>
+              <w:t xml:space="preserve">Время – </w:t>
+            </w:r>
+            <w:r>
+              <w:t>41</w:t>
+            </w:r>
+            <w:r>
+              <w:t xml:space="preserve"> сек.</w:t>
             </w:r>
           </w:p>
           <w:p>
@@ -13347,7 +13109,7 @@
               <w:t xml:space="preserve">Время – </w:t>
             </w:r>
             <w:r>
-              <w:t>75</w:t>
+              <w:t>45</w:t>
             </w:r>
             <w:r>
               <w:t xml:space="preserve"> сек.</w:t>
@@ -13358,7 +13120,10 @@
               <w:jc w:val="center"/>
             </w:pPr>
             <w:r>
-              <w:t>Ошибок – 1.</w:t>
+              <w:t>Ошибок – 0</w:t>
+            </w:r>
+            <w:r>
+              <w:t>.</w:t>
             </w:r>
           </w:p>
         </w:tc>
@@ -13374,7 +13139,7 @@
               <w:t xml:space="preserve">Время – </w:t>
             </w:r>
             <w:r>
-              <w:t>81</w:t>
+              <w:t>38</w:t>
             </w:r>
             <w:r>
               <w:t xml:space="preserve"> сек.</w:t>
@@ -13385,7 +13150,13 @@
               <w:jc w:val="center"/>
             </w:pPr>
             <w:r>
-              <w:t>Ошибок – 1.</w:t>
+              <w:t xml:space="preserve">Ошибок – </w:t>
+            </w:r>
+            <w:r>
+              <w:t>0</w:t>
+            </w:r>
+            <w:r>
+              <w:t>.</w:t>
             </w:r>
           </w:p>
         </w:tc>
@@ -13452,7 +13223,13 @@
               <w:jc w:val="center"/>
             </w:pPr>
             <w:r>
-              <w:t>Ошибок – 0.</w:t>
+              <w:t xml:space="preserve">Ошибок – </w:t>
+            </w:r>
+            <w:r>
+              <w:t>1</w:t>
+            </w:r>
+            <w:r>
+              <w:t>.</w:t>
             </w:r>
           </w:p>
         </w:tc>
@@ -13508,7 +13285,10 @@
               <w:t xml:space="preserve">Время – </w:t>
             </w:r>
             <w:r>
-              <w:t>56 сек.</w:t>
+              <w:t>25</w:t>
+            </w:r>
+            <w:r>
+              <w:t xml:space="preserve"> сек.</w:t>
             </w:r>
           </w:p>
           <w:p>
@@ -13532,7 +13312,10 @@
               <w:t xml:space="preserve">Время – </w:t>
             </w:r>
             <w:r>
-              <w:t>51 сек.</w:t>
+              <w:t>29</w:t>
+            </w:r>
+            <w:r>
+              <w:t xml:space="preserve"> сек.</w:t>
             </w:r>
           </w:p>
           <w:p>
@@ -13556,7 +13339,7 @@
               <w:t xml:space="preserve">Время – </w:t>
             </w:r>
             <w:r>
-              <w:t>62</w:t>
+              <w:t>13</w:t>
             </w:r>
             <w:r>
               <w:t xml:space="preserve"> сек.</w:t>
@@ -13596,7 +13379,10 @@
               <w:jc w:val="center"/>
             </w:pPr>
             <w:r>
-              <w:t>Время – 72</w:t>
+              <w:t xml:space="preserve">Время – </w:t>
+            </w:r>
+            <w:r>
+              <w:t>48</w:t>
             </w:r>
             <w:r>
               <w:t xml:space="preserve"> сек.</w:t>
@@ -13663,7 +13449,7 @@
     </w:tbl>
     <w:p>
       <w:pPr>
-        <w:pStyle w:val="af9"/>
+        <w:pStyle w:val="a0"/>
         <w:spacing w:before="120"/>
         <w:rPr>
           <w:shd w:val="clear" w:color="auto" w:fill="FFFFFF"/>
@@ -13673,12 +13459,18 @@
         <w:rPr>
           <w:shd w:val="clear" w:color="auto" w:fill="FFFFFF"/>
         </w:rPr>
-        <w:t xml:space="preserve">После прохождения тестирования все респонденты отметили, что интерфейс удобен, но один из респондентов предложил переместить все кнопки с левого края на правый для обеспечения большего комфорта. </w:t>
-      </w:r>
-    </w:p>
-    <w:p>
-      <w:pPr>
-        <w:pStyle w:val="af9"/>
+        <w:t>После прохождения тестирования все респонденты отметили, что интерфейс удобен</w:t>
+      </w:r>
+      <w:r>
+        <w:rPr>
+          <w:shd w:val="clear" w:color="auto" w:fill="FFFFFF"/>
+        </w:rPr>
+        <w:t>.</w:t>
+      </w:r>
+    </w:p>
+    <w:p>
+      <w:pPr>
+        <w:pStyle w:val="a0"/>
         <w:rPr>
           <w:szCs w:val="21"/>
           <w:shd w:val="clear" w:color="auto" w:fill="FFFFFF"/>
@@ -13745,21 +13537,28 @@
           <w:szCs w:val="21"/>
           <w:shd w:val="clear" w:color="auto" w:fill="FFFFFF"/>
         </w:rPr>
-        <w:t xml:space="preserve"> однако, отметили, что выполнение не всех действи</w:t>
+        <w:t xml:space="preserve"> </w:t>
       </w:r>
       <w:r>
         <w:rPr>
           <w:szCs w:val="21"/>
           <w:shd w:val="clear" w:color="auto" w:fill="FFFFFF"/>
         </w:rPr>
-        <w:t>й оказалось интуитивно понятным</w:t>
+        <w:t xml:space="preserve">однако, отметили, что в настройки трансляции следует добавить </w:t>
       </w:r>
       <w:r>
         <w:rPr>
           <w:szCs w:val="21"/>
           <w:shd w:val="clear" w:color="auto" w:fill="FFFFFF"/>
         </w:rPr>
-        <w:t>.</w:t>
+        <w:t>дополнительные</w:t>
+      </w:r>
+      <w:r>
+        <w:rPr>
+          <w:szCs w:val="21"/>
+          <w:shd w:val="clear" w:color="auto" w:fill="FFFFFF"/>
+        </w:rPr>
+        <w:t xml:space="preserve"> параметры.</w:t>
       </w:r>
     </w:p>
     <w:p>
@@ -13773,7 +13572,7 @@
     </w:p>
     <w:p>
       <w:pPr>
-        <w:pStyle w:val="ab"/>
+        <w:pStyle w:val="ListParagraph"/>
         <w:spacing w:after="0"/>
         <w:ind w:left="0"/>
         <w:jc w:val="center"/>
@@ -13782,7 +13581,7 @@
           <w:b/>
         </w:rPr>
       </w:pPr>
-      <w:bookmarkStart w:id="26" w:name="_Toc10634149"/>
+      <w:bookmarkStart w:id="25" w:name="_Toc19646183"/>
       <w:r>
         <w:rPr>
           <w:b/>
@@ -13790,40 +13589,40 @@
         <w:lastRenderedPageBreak/>
         <w:t>ЗАКЛЮЧЕНИЕ</w:t>
       </w:r>
-      <w:bookmarkEnd w:id="26"/>
+      <w:bookmarkEnd w:id="25"/>
     </w:p>
     <w:p>
       <w:pPr>
         <w:spacing w:after="0"/>
         <w:ind w:firstLine="567"/>
-      </w:pPr>
-      <w:r>
-        <w:t>В ходе выполнение курсовой работы был спроектирован, разработан и протестирован пользовательский интерфейс для программного продукта «Дилер по продаже книг»</w:t>
-      </w:r>
-      <w:r>
-        <w:t xml:space="preserve"> в среде </w:t>
+        <w:rPr>
+          <w:lang w:val="en-US"/>
+        </w:rPr>
+      </w:pPr>
+      <w:r>
+        <w:t>В ходе выполнение курсовой работы был спроектирован, разработан и протестир</w:t>
+      </w:r>
+      <w:r>
+        <w:t>ован пользовательский интерфейс платформы для просмотра и проведения трансляций</w:t>
+      </w:r>
+      <w:r>
+        <w:t>.</w:t>
+      </w:r>
+      <w:r>
+        <w:t xml:space="preserve"> Для разработки использовалась среда </w:t>
       </w:r>
       <w:proofErr w:type="spellStart"/>
       <w:r>
         <w:rPr>
           <w:lang w:val="en-US"/>
         </w:rPr>
-        <w:t>Axure</w:t>
+        <w:t>Figma</w:t>
       </w:r>
       <w:proofErr w:type="spellEnd"/>
       <w:r>
-        <w:t xml:space="preserve"> </w:t>
-      </w:r>
-      <w:r>
         <w:rPr>
           <w:lang w:val="en-US"/>
         </w:rPr>
-        <w:t>RP</w:t>
-      </w:r>
-      <w:r>
-        <w:t xml:space="preserve"> 8.0</w:t>
-      </w:r>
-      <w:r>
         <w:t>.</w:t>
       </w:r>
     </w:p>
@@ -13914,13 +13713,13 @@
     </w:p>
     <w:p>
       <w:pPr>
-        <w:pStyle w:val="ab"/>
+        <w:pStyle w:val="ListParagraph"/>
         <w:spacing w:after="0"/>
         <w:ind w:left="0"/>
         <w:jc w:val="center"/>
         <w:outlineLvl w:val="0"/>
       </w:pPr>
-      <w:bookmarkStart w:id="27" w:name="_Toc10634150"/>
+      <w:bookmarkStart w:id="26" w:name="_Toc19646184"/>
       <w:r>
         <w:rPr>
           <w:b/>
@@ -13940,11 +13739,11 @@
         </w:rPr>
         <w:t>ИСТОЧНИКОВ</w:t>
       </w:r>
-      <w:bookmarkEnd w:id="27"/>
-    </w:p>
-    <w:p>
-      <w:pPr>
-        <w:pStyle w:val="ab"/>
+      <w:bookmarkEnd w:id="26"/>
+    </w:p>
+    <w:p>
+      <w:pPr>
+        <w:pStyle w:val="ListParagraph"/>
         <w:numPr>
           <w:ilvl w:val="0"/>
           <w:numId w:val="19"/>
@@ -13985,7 +13784,7 @@
     </w:p>
     <w:p>
       <w:pPr>
-        <w:pStyle w:val="ab"/>
+        <w:pStyle w:val="ListParagraph"/>
         <w:numPr>
           <w:ilvl w:val="0"/>
           <w:numId w:val="19"/>
@@ -14056,7 +13855,7 @@
     </w:p>
     <w:p>
       <w:pPr>
-        <w:pStyle w:val="ab"/>
+        <w:pStyle w:val="ListParagraph"/>
         <w:numPr>
           <w:ilvl w:val="0"/>
           <w:numId w:val="19"/>
@@ -14119,11 +13918,13 @@
         </w:rPr>
         <w:t xml:space="preserve"> – 384 с.</w:t>
       </w:r>
+      <w:bookmarkStart w:id="27" w:name="_GoBack"/>
+      <w:bookmarkEnd w:id="27"/>
     </w:p>
     <w:sectPr>
-      <w:footerReference w:type="even" r:id="rId25"/>
-      <w:footerReference w:type="default" r:id="rId26"/>
-      <w:footerReference w:type="first" r:id="rId27"/>
+      <w:footerReference w:type="even" r:id="rId23"/>
+      <w:footerReference w:type="default" r:id="rId24"/>
+      <w:footerReference w:type="first" r:id="rId25"/>
       <w:pgSz w:w="11906" w:h="16838" w:code="9"/>
       <w:pgMar w:top="1134" w:right="850" w:bottom="1134" w:left="1701" w:header="709" w:footer="284" w:gutter="0"/>
       <w:cols w:space="708"/>
@@ -14163,34 +13964,34 @@
 <w:ftr xmlns:wpc="http://schemas.microsoft.com/office/word/2010/wordprocessingCanvas" xmlns:cx="http://schemas.microsoft.com/office/drawing/2014/chartex" xmlns:cx1="http://schemas.microsoft.com/office/drawing/2015/9/8/chartex" xmlns:mc="http://schemas.openxmlformats.org/markup-compatibility/2006" xmlns:o="urn:schemas-microsoft-com:office:office" xmlns:r="http://schemas.openxmlformats.org/officeDocument/2006/relationships" xmlns:m="http://schemas.openxmlformats.org/officeDocument/2006/math" xmlns:v="urn:schemas-microsoft-com:vml" xmlns:wp14="http://schemas.microsoft.com/office/word/2010/wordprocessingDrawing" xmlns:wp="http://schemas.openxmlformats.org/drawingml/2006/wordprocessingDrawing" xmlns:w10="urn:schemas-microsoft-com:office:word" xmlns:w="http://schemas.openxmlformats.org/wordprocessingml/2006/main" xmlns:w14="http://schemas.microsoft.com/office/word/2010/wordml" xmlns:w15="http://schemas.microsoft.com/office/word/2012/wordml" xmlns:w16se="http://schemas.microsoft.com/office/word/2015/wordml/symex" xmlns:wpg="http://schemas.microsoft.com/office/word/2010/wordprocessingGroup" xmlns:wpi="http://schemas.microsoft.com/office/word/2010/wordprocessingInk" xmlns:wne="http://schemas.microsoft.com/office/word/2006/wordml" xmlns:wps="http://schemas.microsoft.com/office/word/2010/wordprocessingShape" mc:Ignorable="w14 w15 w16se wp14">
   <w:p>
     <w:pPr>
-      <w:pStyle w:val="a6"/>
+      <w:pStyle w:val="Footer"/>
       <w:framePr w:wrap="around" w:vAnchor="text" w:hAnchor="margin" w:xAlign="right" w:y="1"/>
       <w:rPr>
-        <w:rStyle w:val="a8"/>
+        <w:rStyle w:val="PageNumber"/>
       </w:rPr>
     </w:pPr>
     <w:r>
       <w:rPr>
-        <w:rStyle w:val="a8"/>
+        <w:rStyle w:val="PageNumber"/>
       </w:rPr>
       <w:fldChar w:fldCharType="begin"/>
     </w:r>
     <w:r>
       <w:rPr>
-        <w:rStyle w:val="a8"/>
+        <w:rStyle w:val="PageNumber"/>
       </w:rPr>
       <w:instrText xml:space="preserve">PAGE  </w:instrText>
     </w:r>
     <w:r>
       <w:rPr>
-        <w:rStyle w:val="a8"/>
+        <w:rStyle w:val="PageNumber"/>
       </w:rPr>
       <w:fldChar w:fldCharType="end"/>
     </w:r>
   </w:p>
   <w:p>
     <w:pPr>
-      <w:pStyle w:val="a6"/>
+      <w:pStyle w:val="Footer"/>
       <w:ind w:right="360"/>
     </w:pPr>
   </w:p>
@@ -14210,7 +14011,7 @@
     <w:sdtContent>
       <w:p>
         <w:pPr>
-          <w:pStyle w:val="a6"/>
+          <w:pStyle w:val="Footer"/>
           <w:jc w:val="center"/>
         </w:pPr>
         <w:r>
@@ -14226,7 +14027,7 @@
           <w:rPr>
             <w:noProof/>
           </w:rPr>
-          <w:t>21</w:t>
+          <w:t>28</w:t>
         </w:r>
         <w:r>
           <w:fldChar w:fldCharType="end"/>
@@ -14236,7 +14037,7 @@
   </w:sdt>
   <w:p>
     <w:pPr>
-      <w:pStyle w:val="a6"/>
+      <w:pStyle w:val="Footer"/>
       <w:ind w:right="360"/>
       <w:jc w:val="right"/>
     </w:pPr>
@@ -14248,13 +14049,13 @@
 <w:ftr xmlns:wpc="http://schemas.microsoft.com/office/word/2010/wordprocessingCanvas" xmlns:cx="http://schemas.microsoft.com/office/drawing/2014/chartex" xmlns:cx1="http://schemas.microsoft.com/office/drawing/2015/9/8/chartex" xmlns:mc="http://schemas.openxmlformats.org/markup-compatibility/2006" xmlns:o="urn:schemas-microsoft-com:office:office" xmlns:r="http://schemas.openxmlformats.org/officeDocument/2006/relationships" xmlns:m="http://schemas.openxmlformats.org/officeDocument/2006/math" xmlns:v="urn:schemas-microsoft-com:vml" xmlns:wp14="http://schemas.microsoft.com/office/word/2010/wordprocessingDrawing" xmlns:wp="http://schemas.openxmlformats.org/drawingml/2006/wordprocessingDrawing" xmlns:w10="urn:schemas-microsoft-com:office:word" xmlns:w="http://schemas.openxmlformats.org/wordprocessingml/2006/main" xmlns:w14="http://schemas.microsoft.com/office/word/2010/wordml" xmlns:w15="http://schemas.microsoft.com/office/word/2012/wordml" xmlns:w16se="http://schemas.microsoft.com/office/word/2015/wordml/symex" xmlns:wpg="http://schemas.microsoft.com/office/word/2010/wordprocessingGroup" xmlns:wpi="http://schemas.microsoft.com/office/word/2010/wordprocessingInk" xmlns:wne="http://schemas.microsoft.com/office/word/2006/wordml" xmlns:wps="http://schemas.microsoft.com/office/word/2010/wordprocessingShape" mc:Ignorable="w14 w15 w16se wp14">
   <w:p>
     <w:pPr>
-      <w:pStyle w:val="a6"/>
+      <w:pStyle w:val="Footer"/>
       <w:jc w:val="center"/>
     </w:pPr>
   </w:p>
   <w:p>
     <w:pPr>
-      <w:pStyle w:val="a6"/>
+      <w:pStyle w:val="Footer"/>
     </w:pPr>
   </w:p>
 </w:ftr>
@@ -16967,7 +16768,7 @@
     <w:lsdException w:name="List Table 6 Colorful Accent 6" w:uiPriority="51"/>
     <w:lsdException w:name="List Table 7 Colorful Accent 6" w:uiPriority="52"/>
   </w:latentStyles>
-  <w:style w:type="paragraph" w:default="1" w:styleId="a0">
+  <w:style w:type="paragraph" w:default="1" w:styleId="Normal">
     <w:name w:val="Normal"/>
     <w:aliases w:val="ГОСТ"/>
     <w:qFormat/>
@@ -16981,11 +16782,11 @@
       <w:sz w:val="28"/>
     </w:rPr>
   </w:style>
-  <w:style w:type="paragraph" w:styleId="1">
+  <w:style w:type="paragraph" w:styleId="Heading1">
     <w:name w:val="heading 1"/>
-    <w:basedOn w:val="a0"/>
-    <w:next w:val="a0"/>
-    <w:link w:val="10"/>
+    <w:basedOn w:val="Normal"/>
+    <w:next w:val="Normal"/>
+    <w:link w:val="Heading1Char"/>
     <w:uiPriority w:val="9"/>
     <w:qFormat/>
     <w:rsid w:val="00FC1A8A"/>
@@ -17001,11 +16802,11 @@
       <w:szCs w:val="32"/>
     </w:rPr>
   </w:style>
-  <w:style w:type="paragraph" w:styleId="2">
+  <w:style w:type="paragraph" w:styleId="Heading2">
     <w:name w:val="heading 2"/>
-    <w:basedOn w:val="a0"/>
-    <w:next w:val="a0"/>
-    <w:link w:val="20"/>
+    <w:basedOn w:val="Normal"/>
+    <w:next w:val="Normal"/>
+    <w:link w:val="Heading2Char"/>
     <w:uiPriority w:val="9"/>
     <w:unhideWhenUsed/>
     <w:qFormat/>
@@ -17023,11 +16824,11 @@
       <w:szCs w:val="26"/>
     </w:rPr>
   </w:style>
-  <w:style w:type="paragraph" w:styleId="3">
+  <w:style w:type="paragraph" w:styleId="Heading3">
     <w:name w:val="heading 3"/>
-    <w:basedOn w:val="a0"/>
-    <w:next w:val="a0"/>
-    <w:link w:val="30"/>
+    <w:basedOn w:val="Normal"/>
+    <w:next w:val="Normal"/>
+    <w:link w:val="Heading3Char"/>
     <w:uiPriority w:val="9"/>
     <w:unhideWhenUsed/>
     <w:qFormat/>
@@ -17045,11 +16846,11 @@
       <w:szCs w:val="24"/>
     </w:rPr>
   </w:style>
-  <w:style w:type="paragraph" w:styleId="4">
+  <w:style w:type="paragraph" w:styleId="Heading4">
     <w:name w:val="heading 4"/>
-    <w:basedOn w:val="a0"/>
-    <w:next w:val="a0"/>
-    <w:link w:val="40"/>
+    <w:basedOn w:val="Normal"/>
+    <w:next w:val="Normal"/>
+    <w:link w:val="Heading4Char"/>
     <w:uiPriority w:val="9"/>
     <w:semiHidden/>
     <w:unhideWhenUsed/>
@@ -17068,13 +16869,13 @@
       <w:color w:val="2E74B5" w:themeColor="accent1" w:themeShade="BF"/>
     </w:rPr>
   </w:style>
-  <w:style w:type="character" w:default="1" w:styleId="a1">
+  <w:style w:type="character" w:default="1" w:styleId="DefaultParagraphFont">
     <w:name w:val="Default Paragraph Font"/>
     <w:uiPriority w:val="1"/>
     <w:semiHidden/>
     <w:unhideWhenUsed/>
   </w:style>
-  <w:style w:type="table" w:default="1" w:styleId="a2">
+  <w:style w:type="table" w:default="1" w:styleId="TableNormal">
     <w:name w:val="Normal Table"/>
     <w:uiPriority w:val="99"/>
     <w:semiHidden/>
@@ -17089,13 +16890,13 @@
       </w:tblCellMar>
     </w:tblPr>
   </w:style>
-  <w:style w:type="numbering" w:default="1" w:styleId="a3">
+  <w:style w:type="numbering" w:default="1" w:styleId="NoList">
     <w:name w:val="No List"/>
     <w:uiPriority w:val="99"/>
     <w:semiHidden/>
     <w:unhideWhenUsed/>
   </w:style>
-  <w:style w:type="paragraph" w:styleId="a4">
+  <w:style w:type="paragraph" w:styleId="NoSpacing">
     <w:name w:val="No Spacing"/>
     <w:uiPriority w:val="1"/>
     <w:qFormat/>
@@ -17109,9 +16910,9 @@
       <w:sz w:val="28"/>
     </w:rPr>
   </w:style>
-  <w:style w:type="table" w:styleId="a5">
+  <w:style w:type="table" w:styleId="TableGrid">
     <w:name w:val="Table Grid"/>
-    <w:basedOn w:val="a2"/>
+    <w:basedOn w:val="TableNormal"/>
     <w:uiPriority w:val="39"/>
     <w:rsid w:val="004320D1"/>
     <w:pPr>
@@ -17134,10 +16935,10 @@
       </w:tblBorders>
     </w:tblPr>
   </w:style>
-  <w:style w:type="paragraph" w:styleId="a6">
+  <w:style w:type="paragraph" w:styleId="Footer">
     <w:name w:val="footer"/>
-    <w:basedOn w:val="a0"/>
-    <w:link w:val="a7"/>
+    <w:basedOn w:val="Normal"/>
+    <w:link w:val="FooterChar"/>
     <w:uiPriority w:val="99"/>
     <w:rsid w:val="004320D1"/>
     <w:pPr>
@@ -17155,10 +16956,10 @@
       <w:lang w:eastAsia="ru-RU"/>
     </w:rPr>
   </w:style>
-  <w:style w:type="character" w:customStyle="1" w:styleId="a7">
-    <w:name w:val="Нижний колонтитул Знак"/>
-    <w:basedOn w:val="a1"/>
-    <w:link w:val="a6"/>
+  <w:style w:type="character" w:customStyle="1" w:styleId="FooterChar">
+    <w:name w:val="Footer Char"/>
+    <w:basedOn w:val="DefaultParagraphFont"/>
+    <w:link w:val="Footer"/>
     <w:uiPriority w:val="99"/>
     <w:rsid w:val="004320D1"/>
     <w:rPr>
@@ -17168,15 +16969,15 @@
       <w:lang w:eastAsia="ru-RU"/>
     </w:rPr>
   </w:style>
-  <w:style w:type="character" w:styleId="a8">
+  <w:style w:type="character" w:styleId="PageNumber">
     <w:name w:val="page number"/>
-    <w:basedOn w:val="a1"/>
+    <w:basedOn w:val="DefaultParagraphFont"/>
     <w:rsid w:val="004320D1"/>
   </w:style>
-  <w:style w:type="paragraph" w:styleId="a9">
+  <w:style w:type="paragraph" w:styleId="Header">
     <w:name w:val="header"/>
-    <w:basedOn w:val="a0"/>
-    <w:link w:val="aa"/>
+    <w:basedOn w:val="Normal"/>
+    <w:link w:val="HeaderChar"/>
     <w:rsid w:val="004320D1"/>
     <w:pPr>
       <w:tabs>
@@ -17193,10 +16994,10 @@
       <w:lang w:eastAsia="ru-RU"/>
     </w:rPr>
   </w:style>
-  <w:style w:type="character" w:customStyle="1" w:styleId="aa">
-    <w:name w:val="Верхний колонтитул Знак"/>
-    <w:basedOn w:val="a1"/>
-    <w:link w:val="a9"/>
+  <w:style w:type="character" w:customStyle="1" w:styleId="HeaderChar">
+    <w:name w:val="Header Char"/>
+    <w:basedOn w:val="DefaultParagraphFont"/>
+    <w:link w:val="Header"/>
     <w:rsid w:val="004320D1"/>
     <w:rPr>
       <w:rFonts w:ascii="Times New Roman" w:eastAsia="Times New Roman" w:hAnsi="Times New Roman" w:cs="Times New Roman"/>
@@ -17205,9 +17006,9 @@
       <w:lang w:eastAsia="ru-RU"/>
     </w:rPr>
   </w:style>
-  <w:style w:type="paragraph" w:styleId="ab">
+  <w:style w:type="paragraph" w:styleId="ListParagraph">
     <w:name w:val="List Paragraph"/>
-    <w:basedOn w:val="a0"/>
+    <w:basedOn w:val="Normal"/>
     <w:uiPriority w:val="34"/>
     <w:qFormat/>
     <w:rsid w:val="00287EC3"/>
@@ -17216,10 +17017,10 @@
       <w:contextualSpacing/>
     </w:pPr>
   </w:style>
-  <w:style w:type="character" w:customStyle="1" w:styleId="10">
-    <w:name w:val="Заголовок 1 Знак"/>
-    <w:basedOn w:val="a1"/>
-    <w:link w:val="1"/>
+  <w:style w:type="character" w:customStyle="1" w:styleId="Heading1Char">
+    <w:name w:val="Heading 1 Char"/>
+    <w:basedOn w:val="DefaultParagraphFont"/>
+    <w:link w:val="Heading1"/>
     <w:uiPriority w:val="9"/>
     <w:rsid w:val="00FC1A8A"/>
     <w:rPr>
@@ -17228,10 +17029,10 @@
       <w:szCs w:val="32"/>
     </w:rPr>
   </w:style>
-  <w:style w:type="character" w:customStyle="1" w:styleId="20">
-    <w:name w:val="Заголовок 2 Знак"/>
-    <w:basedOn w:val="a1"/>
-    <w:link w:val="2"/>
+  <w:style w:type="character" w:customStyle="1" w:styleId="Heading2Char">
+    <w:name w:val="Heading 2 Char"/>
+    <w:basedOn w:val="DefaultParagraphFont"/>
+    <w:link w:val="Heading2"/>
     <w:uiPriority w:val="9"/>
     <w:rsid w:val="00793673"/>
     <w:rPr>
@@ -17240,10 +17041,10 @@
       <w:szCs w:val="26"/>
     </w:rPr>
   </w:style>
-  <w:style w:type="paragraph" w:styleId="ac">
+  <w:style w:type="paragraph" w:styleId="TOCHeading">
     <w:name w:val="TOC Heading"/>
-    <w:basedOn w:val="1"/>
-    <w:next w:val="a0"/>
+    <w:basedOn w:val="Heading1"/>
+    <w:next w:val="Normal"/>
     <w:uiPriority w:val="39"/>
     <w:unhideWhenUsed/>
     <w:qFormat/>
@@ -17260,10 +17061,10 @@
       <w:lang w:eastAsia="ru-RU"/>
     </w:rPr>
   </w:style>
-  <w:style w:type="paragraph" w:styleId="11">
+  <w:style w:type="paragraph" w:styleId="TOC1">
     <w:name w:val="toc 1"/>
-    <w:basedOn w:val="a0"/>
-    <w:next w:val="a0"/>
+    <w:basedOn w:val="Normal"/>
+    <w:next w:val="Normal"/>
     <w:autoRedefine/>
     <w:uiPriority w:val="39"/>
     <w:unhideWhenUsed/>
@@ -17272,10 +17073,10 @@
       <w:spacing w:after="100"/>
     </w:pPr>
   </w:style>
-  <w:style w:type="paragraph" w:styleId="21">
+  <w:style w:type="paragraph" w:styleId="TOC2">
     <w:name w:val="toc 2"/>
-    <w:basedOn w:val="a0"/>
-    <w:next w:val="a0"/>
+    <w:basedOn w:val="Normal"/>
+    <w:next w:val="Normal"/>
     <w:autoRedefine/>
     <w:uiPriority w:val="39"/>
     <w:unhideWhenUsed/>
@@ -17292,9 +17093,9 @@
       <w:noProof/>
     </w:rPr>
   </w:style>
-  <w:style w:type="character" w:styleId="ad">
+  <w:style w:type="character" w:styleId="Hyperlink">
     <w:name w:val="Hyperlink"/>
-    <w:basedOn w:val="a1"/>
+    <w:basedOn w:val="DefaultParagraphFont"/>
     <w:uiPriority w:val="99"/>
     <w:unhideWhenUsed/>
     <w:rsid w:val="00FC1A8A"/>
@@ -17305,12 +17106,12 @@
   </w:style>
   <w:style w:type="character" w:customStyle="1" w:styleId="apple-converted-space">
     <w:name w:val="apple-converted-space"/>
-    <w:basedOn w:val="a1"/>
+    <w:basedOn w:val="DefaultParagraphFont"/>
     <w:rsid w:val="00CC0DB9"/>
   </w:style>
   <w:style w:type="character" w:customStyle="1" w:styleId="-">
     <w:name w:val="Интернет-ссылка"/>
-    <w:basedOn w:val="a1"/>
+    <w:basedOn w:val="DefaultParagraphFont"/>
     <w:uiPriority w:val="99"/>
     <w:unhideWhenUsed/>
     <w:rsid w:val="00962629"/>
@@ -17334,10 +17135,10 @@
       <w:lang w:val="en-GB"/>
     </w:rPr>
   </w:style>
-  <w:style w:type="paragraph" w:styleId="ae">
+  <w:style w:type="paragraph" w:styleId="Caption">
     <w:name w:val="caption"/>
-    <w:basedOn w:val="a0"/>
-    <w:next w:val="a0"/>
+    <w:basedOn w:val="Normal"/>
+    <w:next w:val="Normal"/>
     <w:unhideWhenUsed/>
     <w:qFormat/>
     <w:rsid w:val="00FB3FCF"/>
@@ -17352,9 +17153,9 @@
       <w:szCs w:val="18"/>
     </w:rPr>
   </w:style>
-  <w:style w:type="character" w:styleId="af">
+  <w:style w:type="character" w:styleId="CommentReference">
     <w:name w:val="annotation reference"/>
-    <w:basedOn w:val="a1"/>
+    <w:basedOn w:val="DefaultParagraphFont"/>
     <w:uiPriority w:val="99"/>
     <w:semiHidden/>
     <w:unhideWhenUsed/>
@@ -17364,10 +17165,10 @@
       <w:szCs w:val="16"/>
     </w:rPr>
   </w:style>
-  <w:style w:type="paragraph" w:styleId="af0">
+  <w:style w:type="paragraph" w:styleId="CommentText">
     <w:name w:val="annotation text"/>
-    <w:basedOn w:val="a0"/>
-    <w:link w:val="af1"/>
+    <w:basedOn w:val="Normal"/>
+    <w:link w:val="CommentTextChar"/>
     <w:uiPriority w:val="99"/>
     <w:semiHidden/>
     <w:unhideWhenUsed/>
@@ -17380,10 +17181,10 @@
       <w:szCs w:val="20"/>
     </w:rPr>
   </w:style>
-  <w:style w:type="character" w:customStyle="1" w:styleId="af1">
-    <w:name w:val="Текст примечания Знак"/>
-    <w:basedOn w:val="a1"/>
-    <w:link w:val="af0"/>
+  <w:style w:type="character" w:customStyle="1" w:styleId="CommentTextChar">
+    <w:name w:val="Comment Text Char"/>
+    <w:basedOn w:val="DefaultParagraphFont"/>
+    <w:link w:val="CommentText"/>
     <w:uiPriority w:val="99"/>
     <w:semiHidden/>
     <w:rsid w:val="00D47B3B"/>
@@ -17393,11 +17194,11 @@
       <w:szCs w:val="20"/>
     </w:rPr>
   </w:style>
-  <w:style w:type="paragraph" w:styleId="af2">
+  <w:style w:type="paragraph" w:styleId="CommentSubject">
     <w:name w:val="annotation subject"/>
-    <w:basedOn w:val="af0"/>
-    <w:next w:val="af0"/>
-    <w:link w:val="af3"/>
+    <w:basedOn w:val="CommentText"/>
+    <w:next w:val="CommentText"/>
+    <w:link w:val="CommentSubjectChar"/>
     <w:uiPriority w:val="99"/>
     <w:semiHidden/>
     <w:unhideWhenUsed/>
@@ -17407,10 +17208,10 @@
       <w:bCs/>
     </w:rPr>
   </w:style>
-  <w:style w:type="character" w:customStyle="1" w:styleId="af3">
-    <w:name w:val="Тема примечания Знак"/>
-    <w:basedOn w:val="af1"/>
-    <w:link w:val="af2"/>
+  <w:style w:type="character" w:customStyle="1" w:styleId="CommentSubjectChar">
+    <w:name w:val="Comment Subject Char"/>
+    <w:basedOn w:val="CommentTextChar"/>
+    <w:link w:val="CommentSubject"/>
     <w:uiPriority w:val="99"/>
     <w:semiHidden/>
     <w:rsid w:val="00D47B3B"/>
@@ -17422,10 +17223,10 @@
       <w:szCs w:val="20"/>
     </w:rPr>
   </w:style>
-  <w:style w:type="paragraph" w:styleId="af4">
+  <w:style w:type="paragraph" w:styleId="BalloonText">
     <w:name w:val="Balloon Text"/>
-    <w:basedOn w:val="a0"/>
-    <w:link w:val="af5"/>
+    <w:basedOn w:val="Normal"/>
+    <w:link w:val="BalloonTextChar"/>
     <w:uiPriority w:val="99"/>
     <w:semiHidden/>
     <w:unhideWhenUsed/>
@@ -17439,10 +17240,10 @@
       <w:szCs w:val="18"/>
     </w:rPr>
   </w:style>
-  <w:style w:type="character" w:customStyle="1" w:styleId="af5">
-    <w:name w:val="Текст выноски Знак"/>
-    <w:basedOn w:val="a1"/>
-    <w:link w:val="af4"/>
+  <w:style w:type="character" w:customStyle="1" w:styleId="BalloonTextChar">
+    <w:name w:val="Balloon Text Char"/>
+    <w:basedOn w:val="DefaultParagraphFont"/>
+    <w:link w:val="BalloonText"/>
     <w:uiPriority w:val="99"/>
     <w:semiHidden/>
     <w:rsid w:val="00D47B3B"/>
@@ -17452,10 +17253,10 @@
       <w:szCs w:val="18"/>
     </w:rPr>
   </w:style>
-  <w:style w:type="character" w:customStyle="1" w:styleId="30">
-    <w:name w:val="Заголовок 3 Знак"/>
-    <w:basedOn w:val="a1"/>
-    <w:link w:val="3"/>
+  <w:style w:type="character" w:customStyle="1" w:styleId="Heading3Char">
+    <w:name w:val="Heading 3 Char"/>
+    <w:basedOn w:val="DefaultParagraphFont"/>
+    <w:link w:val="Heading3"/>
     <w:uiPriority w:val="9"/>
     <w:rsid w:val="00CA4807"/>
     <w:rPr>
@@ -17465,9 +17266,9 @@
       <w:szCs w:val="24"/>
     </w:rPr>
   </w:style>
-  <w:style w:type="character" w:styleId="af6">
+  <w:style w:type="character" w:styleId="PlaceholderText">
     <w:name w:val="Placeholder Text"/>
-    <w:basedOn w:val="a1"/>
+    <w:basedOn w:val="DefaultParagraphFont"/>
     <w:uiPriority w:val="99"/>
     <w:semiHidden/>
     <w:rsid w:val="00986C83"/>
@@ -17477,7 +17278,7 @@
   </w:style>
   <w:style w:type="paragraph" w:customStyle="1" w:styleId="western">
     <w:name w:val="western"/>
-    <w:basedOn w:val="a0"/>
+    <w:basedOn w:val="Normal"/>
     <w:rsid w:val="00813497"/>
     <w:pPr>
       <w:suppressAutoHyphens/>
@@ -17492,10 +17293,10 @@
       <w:lang w:eastAsia="ru-RU"/>
     </w:rPr>
   </w:style>
-  <w:style w:type="paragraph" w:customStyle="1" w:styleId="12">
+  <w:style w:type="paragraph" w:customStyle="1" w:styleId="1">
     <w:name w:val="Стиль1"/>
-    <w:basedOn w:val="a0"/>
-    <w:link w:val="13"/>
+    <w:basedOn w:val="Normal"/>
+    <w:link w:val="10"/>
     <w:qFormat/>
     <w:rsid w:val="00010860"/>
     <w:pPr>
@@ -17509,10 +17310,10 @@
       <w:lang w:eastAsia="ru-RU"/>
     </w:rPr>
   </w:style>
-  <w:style w:type="character" w:customStyle="1" w:styleId="13">
+  <w:style w:type="character" w:customStyle="1" w:styleId="10">
     <w:name w:val="Стиль1 Знак"/>
-    <w:basedOn w:val="a1"/>
-    <w:link w:val="12"/>
+    <w:basedOn w:val="DefaultParagraphFont"/>
+    <w:link w:val="1"/>
     <w:rsid w:val="00010860"/>
     <w:rPr>
       <w:rFonts w:ascii="Times New Roman" w:eastAsia="Times New Roman" w:hAnsi="Times New Roman" w:cs="Times New Roman"/>
@@ -17522,10 +17323,10 @@
       <w:lang w:eastAsia="ru-RU"/>
     </w:rPr>
   </w:style>
-  <w:style w:type="paragraph" w:styleId="af7">
+  <w:style w:type="paragraph" w:styleId="BodyTextIndent">
     <w:name w:val="Body Text Indent"/>
-    <w:basedOn w:val="a0"/>
-    <w:link w:val="af8"/>
+    <w:basedOn w:val="Normal"/>
+    <w:link w:val="BodyTextIndentChar"/>
     <w:rsid w:val="00985862"/>
     <w:pPr>
       <w:spacing w:after="0" w:line="240" w:lineRule="auto"/>
@@ -17538,10 +17339,10 @@
       <w:lang w:eastAsia="ru-RU"/>
     </w:rPr>
   </w:style>
-  <w:style w:type="character" w:customStyle="1" w:styleId="af8">
-    <w:name w:val="Основной текст с отступом Знак"/>
-    <w:basedOn w:val="a1"/>
-    <w:link w:val="af7"/>
+  <w:style w:type="character" w:customStyle="1" w:styleId="BodyTextIndentChar">
+    <w:name w:val="Body Text Indent Char"/>
+    <w:basedOn w:val="DefaultParagraphFont"/>
+    <w:link w:val="BodyTextIndent"/>
     <w:rsid w:val="00985862"/>
     <w:rPr>
       <w:rFonts w:ascii="Times New Roman" w:eastAsia="Times New Roman" w:hAnsi="Times New Roman" w:cs="Times New Roman"/>
@@ -17550,10 +17351,10 @@
       <w:lang w:eastAsia="ru-RU"/>
     </w:rPr>
   </w:style>
-  <w:style w:type="character" w:customStyle="1" w:styleId="40">
-    <w:name w:val="Заголовок 4 Знак"/>
-    <w:basedOn w:val="a1"/>
-    <w:link w:val="4"/>
+  <w:style w:type="character" w:customStyle="1" w:styleId="Heading4Char">
+    <w:name w:val="Heading 4 Char"/>
+    <w:basedOn w:val="DefaultParagraphFont"/>
+    <w:link w:val="Heading4"/>
     <w:uiPriority w:val="9"/>
     <w:rsid w:val="009537D1"/>
     <w:rPr>
@@ -17564,9 +17365,9 @@
       <w:sz w:val="28"/>
     </w:rPr>
   </w:style>
-  <w:style w:type="paragraph" w:customStyle="1" w:styleId="af9">
+  <w:style w:type="paragraph" w:customStyle="1" w:styleId="a0">
     <w:name w:val="Мой стиль"/>
-    <w:basedOn w:val="a0"/>
+    <w:basedOn w:val="Normal"/>
     <w:rsid w:val="00B25A04"/>
     <w:pPr>
       <w:spacing w:after="0"/>
@@ -17578,9 +17379,9 @@
       <w:lang w:eastAsia="ru-RU"/>
     </w:rPr>
   </w:style>
-  <w:style w:type="paragraph" w:styleId="afa">
+  <w:style w:type="paragraph" w:styleId="NormalWeb">
     <w:name w:val="Normal (Web)"/>
-    <w:basedOn w:val="a0"/>
+    <w:basedOn w:val="Normal"/>
     <w:rsid w:val="00D376D7"/>
     <w:pPr>
       <w:spacing w:before="100" w:beforeAutospacing="1" w:after="100" w:afterAutospacing="1" w:line="240" w:lineRule="auto"/>
@@ -17593,9 +17394,9 @@
       <w:lang w:eastAsia="ru-RU"/>
     </w:rPr>
   </w:style>
-  <w:style w:type="character" w:styleId="afb">
+  <w:style w:type="character" w:styleId="Strong">
     <w:name w:val="Strong"/>
-    <w:basedOn w:val="a1"/>
+    <w:basedOn w:val="DefaultParagraphFont"/>
     <w:qFormat/>
     <w:rsid w:val="00D376D7"/>
     <w:rPr>
@@ -17882,7 +17683,7 @@
 </file>
 
 <file path=customXml/itemProps1.xml><?xml version="1.0" encoding="utf-8"?>
-<ds:datastoreItem xmlns:ds="http://schemas.openxmlformats.org/officeDocument/2006/customXml" ds:itemID="{A05B1F79-5711-4EFD-99D8-12114E42B619}">
+<ds:datastoreItem xmlns:ds="http://schemas.openxmlformats.org/officeDocument/2006/customXml" ds:itemID="{3085A82A-C09F-42C6-9DEF-D649F4BDCE2F}">
   <ds:schemaRefs>
     <ds:schemaRef ds:uri="http://schemas.openxmlformats.org/officeDocument/2006/bibliography"/>
   </ds:schemaRefs>

--- a/Курсовая РПИ.docx
+++ b/Курсовая РПИ.docx
@@ -2595,7 +2595,7 @@
                 <w:b w:val="0"/>
                 <w:webHidden/>
               </w:rPr>
-              <w:t>21</w:t>
+              <w:t>20</w:t>
             </w:r>
             <w:r>
               <w:rPr>
@@ -2683,7 +2683,7 @@
                 <w:noProof/>
                 <w:webHidden/>
               </w:rPr>
-              <w:t>22</w:t>
+              <w:t>21</w:t>
             </w:r>
             <w:r>
               <w:rPr>
@@ -2771,7 +2771,7 @@
                 <w:b w:val="0"/>
                 <w:webHidden/>
               </w:rPr>
-              <w:t>22</w:t>
+              <w:t>21</w:t>
             </w:r>
             <w:r>
               <w:rPr>
@@ -2858,7 +2858,7 @@
                 <w:b w:val="0"/>
                 <w:webHidden/>
               </w:rPr>
-              <w:t>23</w:t>
+              <w:t>22</w:t>
             </w:r>
             <w:r>
               <w:rPr>
@@ -2945,7 +2945,7 @@
                 <w:b w:val="0"/>
                 <w:webHidden/>
               </w:rPr>
-              <w:t>24</w:t>
+              <w:t>23</w:t>
             </w:r>
             <w:r>
               <w:rPr>
@@ -3033,7 +3033,7 @@
                 <w:noProof/>
                 <w:webHidden/>
               </w:rPr>
-              <w:t>26</w:t>
+              <w:t>25</w:t>
             </w:r>
             <w:r>
               <w:rPr>
@@ -3120,7 +3120,7 @@
                 <w:b w:val="0"/>
                 <w:webHidden/>
               </w:rPr>
-              <w:t>26</w:t>
+              <w:t>25</w:t>
             </w:r>
             <w:r>
               <w:rPr>
@@ -3208,7 +3208,7 @@
                 <w:b w:val="0"/>
                 <w:webHidden/>
               </w:rPr>
-              <w:t>26</w:t>
+              <w:t>25</w:t>
             </w:r>
             <w:r>
               <w:rPr>
@@ -3295,7 +3295,7 @@
                 <w:b w:val="0"/>
                 <w:webHidden/>
               </w:rPr>
-              <w:t>27</w:t>
+              <w:t>26</w:t>
             </w:r>
             <w:r>
               <w:rPr>
@@ -3382,7 +3382,7 @@
                 <w:b w:val="0"/>
                 <w:webHidden/>
               </w:rPr>
-              <w:t>27</w:t>
+              <w:t>26</w:t>
             </w:r>
             <w:r>
               <w:rPr>
@@ -3477,7 +3477,7 @@
                 <w:b w:val="0"/>
                 <w:webHidden/>
               </w:rPr>
-              <w:t>29</w:t>
+              <w:t>27</w:t>
             </w:r>
             <w:r>
               <w:rPr>
@@ -3548,7 +3548,7 @@
                 <w:noProof/>
                 <w:webHidden/>
               </w:rPr>
-              <w:t>30</w:t>
+              <w:t>29</w:t>
             </w:r>
             <w:r>
               <w:rPr>
@@ -3619,7 +3619,7 @@
                 <w:noProof/>
                 <w:webHidden/>
               </w:rPr>
-              <w:t>31</w:t>
+              <w:t>30</w:t>
             </w:r>
             <w:r>
               <w:rPr>
@@ -3943,13 +3943,13 @@
         <w:ind w:left="0" w:firstLine="709"/>
       </w:pPr>
       <w:r>
-        <w:t>проа</w:t>
-      </w:r>
-      <w:r>
-        <w:t>нализ</w:t>
-      </w:r>
-      <w:r>
-        <w:t>ировать деятельность</w:t>
+        <w:t>анализ</w:t>
+      </w:r>
+      <w:r>
+        <w:t xml:space="preserve"> деятельност</w:t>
+      </w:r>
+      <w:r>
+        <w:t>и</w:t>
       </w:r>
       <w:r>
         <w:t xml:space="preserve"> пользователя;</w:t>
@@ -3966,7 +3966,13 @@
         <w:ind w:left="0" w:firstLine="709"/>
       </w:pPr>
       <w:r>
-        <w:t>разработать структуру</w:t>
+        <w:t>разработка</w:t>
+      </w:r>
+      <w:r>
+        <w:t xml:space="preserve"> структур</w:t>
+      </w:r>
+      <w:r>
+        <w:t>ы</w:t>
       </w:r>
       <w:r>
         <w:t xml:space="preserve"> диалога;</w:t>
@@ -3983,7 +3989,19 @@
         <w:ind w:left="0" w:firstLine="709"/>
       </w:pPr>
       <w:r>
-        <w:t>разработать статический прототип</w:t>
+        <w:t>разработка</w:t>
+      </w:r>
+      <w:r>
+        <w:t xml:space="preserve"> статическ</w:t>
+      </w:r>
+      <w:r>
+        <w:t>ого</w:t>
+      </w:r>
+      <w:r>
+        <w:t xml:space="preserve"> прототип</w:t>
+      </w:r>
+      <w:r>
+        <w:t>а</w:t>
       </w:r>
       <w:r>
         <w:t>;</w:t>
@@ -4006,7 +4024,25 @@
         <w:t>а</w:t>
       </w:r>
       <w:r>
-        <w:t>зработать динамический прототип</w:t>
+        <w:t>зрабо</w:t>
+      </w:r>
+      <w:r>
+        <w:t>т</w:t>
+      </w:r>
+      <w:r>
+        <w:t>ка</w:t>
+      </w:r>
+      <w:r>
+        <w:t xml:space="preserve"> динамическ</w:t>
+      </w:r>
+      <w:r>
+        <w:t>ого</w:t>
+      </w:r>
+      <w:r>
+        <w:t xml:space="preserve"> прототип</w:t>
+      </w:r>
+      <w:r>
+        <w:t>а</w:t>
       </w:r>
       <w:r>
         <w:t>;</w:t>
@@ -4023,16 +4059,10 @@
         <w:ind w:left="0" w:firstLine="709"/>
       </w:pPr>
       <w:r>
-        <w:t>разработать</w:t>
-      </w:r>
-      <w:r>
-        <w:t xml:space="preserve"> средств</w:t>
-      </w:r>
-      <w:r>
-        <w:t>а</w:t>
-      </w:r>
-      <w:r>
-        <w:t xml:space="preserve"> поддержки пользователя;</w:t>
+        <w:t>разработка</w:t>
+      </w:r>
+      <w:r>
+        <w:t xml:space="preserve"> средств поддержки пользователя;</w:t>
       </w:r>
     </w:p>
     <w:p>
@@ -4046,13 +4076,7 @@
         <w:ind w:left="0" w:firstLine="709"/>
       </w:pPr>
       <w:r>
-        <w:t>п</w:t>
-      </w:r>
-      <w:r>
-        <w:t>рове</w:t>
-      </w:r>
-      <w:r>
-        <w:t>сти</w:t>
+        <w:t>проведение</w:t>
       </w:r>
       <w:r>
         <w:t xml:space="preserve"> </w:t>
@@ -4066,7 +4090,7 @@
         <w:t>-тес</w:t>
       </w:r>
       <w:r>
-        <w:t>тирование</w:t>
+        <w:t>тирования</w:t>
       </w:r>
       <w:r>
         <w:t>.</w:t>
@@ -4617,18 +4641,45 @@
               </w:rPr>
               <w:t>Linux</w:t>
             </w:r>
-            <w:r>
+          </w:p>
+          <w:p>
+            <w:pPr>
+              <w:jc w:val="left"/>
               <w:rPr>
                 <w:sz w:val="20"/>
               </w:rPr>
-              <w:t xml:space="preserve">, смартфон или планшет с ОС </w:t>
+            </w:pPr>
+            <w:r>
+              <w:rPr>
+                <w:sz w:val="20"/>
+              </w:rPr>
+              <w:t>Интернет-соединение</w:t>
+            </w:r>
+          </w:p>
+        </w:tc>
+        <w:tc>
+          <w:tcPr>
+            <w:tcW w:w="3115" w:type="dxa"/>
+          </w:tcPr>
+          <w:p>
+            <w:pPr>
+              <w:jc w:val="left"/>
+              <w:rPr>
+                <w:sz w:val="20"/>
+              </w:rPr>
+            </w:pPr>
+            <w:r>
+              <w:rPr>
+                <w:sz w:val="20"/>
+              </w:rPr>
+              <w:t xml:space="preserve">ПК с ОС </w:t>
             </w:r>
             <w:r>
               <w:rPr>
                 <w:sz w:val="20"/>
                 <w:lang w:val="en-US"/>
               </w:rPr>
-              <w:t>iOS</w:t>
+              <w:t>Windows</w:t>
             </w:r>
             <w:r>
               <w:rPr>
@@ -4636,115 +4687,36 @@
               </w:rPr>
               <w:t xml:space="preserve">, </w:t>
             </w:r>
+            <w:proofErr w:type="spellStart"/>
             <w:r>
               <w:rPr>
                 <w:sz w:val="20"/>
                 <w:lang w:val="en-US"/>
               </w:rPr>
-              <w:t>Android</w:t>
-            </w:r>
-          </w:p>
-          <w:p>
-            <w:pPr>
-              <w:jc w:val="left"/>
+              <w:t>MacOS</w:t>
+            </w:r>
+            <w:proofErr w:type="spellEnd"/>
+            <w:r>
               <w:rPr>
                 <w:sz w:val="20"/>
               </w:rPr>
-            </w:pPr>
-            <w:r>
-              <w:rPr>
-                <w:sz w:val="20"/>
-              </w:rPr>
-              <w:t>Интернет-соединение</w:t>
-            </w:r>
-          </w:p>
-        </w:tc>
-        <w:tc>
-          <w:tcPr>
-            <w:tcW w:w="3115" w:type="dxa"/>
-          </w:tcPr>
-          <w:p>
-            <w:pPr>
-              <w:jc w:val="left"/>
-              <w:rPr>
-                <w:sz w:val="20"/>
-              </w:rPr>
-            </w:pPr>
-            <w:r>
-              <w:rPr>
-                <w:sz w:val="20"/>
-              </w:rPr>
-              <w:t xml:space="preserve">ПК с ОС </w:t>
+              <w:t xml:space="preserve">, </w:t>
             </w:r>
             <w:r>
               <w:rPr>
                 <w:sz w:val="20"/>
                 <w:lang w:val="en-US"/>
               </w:rPr>
-              <w:t>Windows</w:t>
-            </w:r>
-            <w:r>
-              <w:rPr>
-                <w:sz w:val="20"/>
-              </w:rPr>
-              <w:t xml:space="preserve">, </w:t>
-            </w:r>
-            <w:proofErr w:type="spellStart"/>
-            <w:r>
+              <w:t>Linux</w:t>
+            </w:r>
+          </w:p>
+          <w:p>
+            <w:pPr>
+              <w:jc w:val="left"/>
               <w:rPr>
                 <w:sz w:val="20"/>
                 <w:lang w:val="en-US"/>
               </w:rPr>
-              <w:t>MacOS</w:t>
-            </w:r>
-            <w:proofErr w:type="spellEnd"/>
-            <w:r>
-              <w:rPr>
-                <w:sz w:val="20"/>
-              </w:rPr>
-              <w:t xml:space="preserve">, </w:t>
-            </w:r>
-            <w:r>
-              <w:rPr>
-                <w:sz w:val="20"/>
-                <w:lang w:val="en-US"/>
-              </w:rPr>
-              <w:t>Linux</w:t>
-            </w:r>
-            <w:r>
-              <w:rPr>
-                <w:sz w:val="20"/>
-              </w:rPr>
-              <w:t xml:space="preserve">, смартфон или планшет с ОС </w:t>
-            </w:r>
-            <w:r>
-              <w:rPr>
-                <w:sz w:val="20"/>
-                <w:lang w:val="en-US"/>
-              </w:rPr>
-              <w:t>iOS</w:t>
-            </w:r>
-            <w:r>
-              <w:rPr>
-                <w:sz w:val="20"/>
-              </w:rPr>
-              <w:t xml:space="preserve">, </w:t>
-            </w:r>
-            <w:r>
-              <w:rPr>
-                <w:sz w:val="20"/>
-                <w:lang w:val="en-US"/>
-              </w:rPr>
-              <w:t>Android</w:t>
-            </w:r>
-          </w:p>
-          <w:p>
-            <w:pPr>
-              <w:jc w:val="left"/>
-              <w:rPr>
-                <w:sz w:val="20"/>
-                <w:lang w:val="en-US"/>
-              </w:rPr>
             </w:pPr>
             <w:r>
               <w:rPr>
@@ -4818,21 +4790,21 @@
               <w:rPr>
                 <w:sz w:val="20"/>
               </w:rPr>
+              <w:t>Общение со зрителями</w:t>
+            </w:r>
+          </w:p>
+          <w:p>
+            <w:pPr>
+              <w:jc w:val="left"/>
+              <w:rPr>
+                <w:sz w:val="20"/>
+              </w:rPr>
+            </w:pPr>
+            <w:r>
+              <w:rPr>
+                <w:sz w:val="20"/>
+              </w:rPr>
               <w:lastRenderedPageBreak/>
-              <w:t>Общение со зрителями</w:t>
-            </w:r>
-          </w:p>
-          <w:p>
-            <w:pPr>
-              <w:jc w:val="left"/>
-              <w:rPr>
-                <w:sz w:val="20"/>
-              </w:rPr>
-            </w:pPr>
-            <w:r>
-              <w:rPr>
-                <w:sz w:val="20"/>
-              </w:rPr>
               <w:t>Сохранение прошедших трансляций</w:t>
             </w:r>
           </w:p>
@@ -4895,21 +4867,21 @@
               <w:rPr>
                 <w:sz w:val="20"/>
               </w:rPr>
+              <w:t>Общение с ведущим и другими зрителями</w:t>
+            </w:r>
+          </w:p>
+          <w:p>
+            <w:pPr>
+              <w:jc w:val="left"/>
+              <w:rPr>
+                <w:sz w:val="20"/>
+              </w:rPr>
+            </w:pPr>
+            <w:r>
+              <w:rPr>
+                <w:sz w:val="20"/>
+              </w:rPr>
               <w:lastRenderedPageBreak/>
-              <w:t>Общение с ведущим и другими зрителями</w:t>
-            </w:r>
-          </w:p>
-          <w:p>
-            <w:pPr>
-              <w:jc w:val="left"/>
-              <w:rPr>
-                <w:sz w:val="20"/>
-              </w:rPr>
-            </w:pPr>
-            <w:r>
-              <w:rPr>
-                <w:sz w:val="20"/>
-              </w:rPr>
               <w:t>Подписка на интересных ведущих</w:t>
             </w:r>
           </w:p>
@@ -5126,7 +5098,6 @@
         </w:tc>
       </w:tr>
     </w:tbl>
-    <w:p/>
     <w:p>
       <w:pPr>
         <w:spacing w:after="0"/>
@@ -5177,22 +5148,11 @@
       </w:r>
     </w:p>
     <w:p>
-      <w:pPr>
-        <w:rPr>
-          <w:i/>
-        </w:rPr>
-      </w:pPr>
-      <w:r>
-        <w:rPr>
-          <w:i/>
-        </w:rPr>
-        <w:t>1. Сценарий проведения трансляции</w:t>
-      </w:r>
-      <w:r>
-        <w:rPr>
-          <w:i/>
-        </w:rPr>
-        <w:t xml:space="preserve"> с настройкой</w:t>
+      <w:r>
+        <w:t>1. Сценарий проведения трансляции с настройкой</w:t>
+      </w:r>
+      <w:r>
+        <w:t>;</w:t>
       </w:r>
     </w:p>
     <w:p>
@@ -5246,14 +5206,17 @@
     <w:p>
       <w:pPr>
         <w:rPr>
-          <w:i/>
-        </w:rPr>
-      </w:pPr>
-      <w:r>
-        <w:rPr>
-          <w:i/>
-        </w:rPr>
+          <w:lang w:val="en-US"/>
+        </w:rPr>
+      </w:pPr>
+      <w:r>
         <w:t>2. Сценарий просмотра трансляции</w:t>
+      </w:r>
+      <w:r>
+        <w:rPr>
+          <w:lang w:val="en-US"/>
+        </w:rPr>
+        <w:t>;</w:t>
       </w:r>
     </w:p>
     <w:p>
@@ -5264,46 +5227,29 @@
     </w:p>
     <w:p>
       <w:r>
+        <w:tab/>
+        <w:t>Наблюдая за действиями ведущего Димы, она также видит обсуждение трансляции зрителями</w:t>
+      </w:r>
+      <w:r>
+        <w:t>,</w:t>
+      </w:r>
+      <w:r>
+        <w:t xml:space="preserve"> и сама принимает в нем участие.</w:t>
+      </w:r>
+    </w:p>
+    <w:p>
+      <w:r>
         <w:lastRenderedPageBreak/>
         <w:tab/>
-        <w:t>Наблюдая за действиями ведущего Димы, она также видит обсуждение трансляции зрителями</w:t>
-      </w:r>
-      <w:r>
-        <w:t>,</w:t>
-      </w:r>
-      <w:r>
-        <w:t xml:space="preserve"> и сама принимает в нем участие.</w:t>
-      </w:r>
-    </w:p>
-    <w:p>
-      <w:r>
-        <w:tab/>
         <w:t>Не дождавшись окончания трансляции, Маша подписывается на ведущего Диму, чтобы в будущем смотреть его прямые эфиры без предварительного поиска, и идёт заниматься другими делами.</w:t>
       </w:r>
     </w:p>
     <w:p>
-      <w:pPr>
-        <w:rPr>
-          <w:i/>
-        </w:rPr>
-      </w:pPr>
-      <w:r>
-        <w:rPr>
-          <w:i/>
-        </w:rPr>
-        <w:t>3</w:t>
-      </w:r>
-      <w:r>
-        <w:rPr>
-          <w:i/>
-        </w:rPr>
-        <w:t xml:space="preserve">. Сценарий </w:t>
-      </w:r>
-      <w:r>
-        <w:rPr>
-          <w:i/>
-        </w:rPr>
-        <w:t>проведения трансляции без настройки</w:t>
+      <w:r>
+        <w:t>3. Сценарий проведения трансляции без настройки</w:t>
+      </w:r>
+      <w:r>
+        <w:t>;</w:t>
       </w:r>
     </w:p>
     <w:p>
@@ -5330,28 +5276,11 @@
       </w:r>
     </w:p>
     <w:p>
-      <w:pPr>
-        <w:rPr>
-          <w:i/>
-        </w:rPr>
-      </w:pPr>
-      <w:r>
-        <w:rPr>
-          <w:i/>
-        </w:rPr>
-        <w:t>4</w:t>
-      </w:r>
-      <w:r>
-        <w:rPr>
-          <w:i/>
-        </w:rPr>
-        <w:t xml:space="preserve">. Сценарий </w:t>
-      </w:r>
-      <w:r>
-        <w:rPr>
-          <w:i/>
-        </w:rPr>
-        <w:t>просмотра трансляции ведущего из подписок</w:t>
+      <w:r>
+        <w:t>4. Сценарий просмотра трансляции ведущего из подписок</w:t>
+      </w:r>
+      <w:r>
+        <w:t>;</w:t>
       </w:r>
     </w:p>
     <w:p>
@@ -5361,28 +5290,11 @@
       </w:r>
     </w:p>
     <w:p>
-      <w:pPr>
-        <w:rPr>
-          <w:i/>
-        </w:rPr>
-      </w:pPr>
-      <w:r>
-        <w:rPr>
-          <w:i/>
-        </w:rPr>
-        <w:t>5</w:t>
-      </w:r>
-      <w:r>
-        <w:rPr>
-          <w:i/>
-        </w:rPr>
-        <w:t xml:space="preserve">. Сценарий </w:t>
-      </w:r>
-      <w:r>
-        <w:rPr>
-          <w:i/>
-        </w:rPr>
-        <w:t>удаления трансляции из архива</w:t>
+      <w:r>
+        <w:t>5. Сценарий удаления трансляции из архива</w:t>
+      </w:r>
+      <w:r>
+        <w:t>.</w:t>
       </w:r>
     </w:p>
     <w:p>
@@ -5479,7 +5391,16 @@
         <w:spacing w:after="0"/>
       </w:pPr>
       <w:r>
-        <w:t>Настройка трансляции</w:t>
+        <w:t>н</w:t>
+      </w:r>
+      <w:r>
+        <w:t>астройка трансляции</w:t>
+      </w:r>
+      <w:r>
+        <w:rPr>
+          <w:lang w:val="en-US"/>
+        </w:rPr>
+        <w:t>;</w:t>
       </w:r>
     </w:p>
     <w:p>
@@ -5492,8 +5413,16 @@
         <w:spacing w:after="0"/>
       </w:pPr>
       <w:r>
-        <w:lastRenderedPageBreak/>
-        <w:t>Просмотр собственной трансляции</w:t>
+        <w:t>п</w:t>
+      </w:r>
+      <w:r>
+        <w:t>росмотр собственной трансляции</w:t>
+      </w:r>
+      <w:r>
+        <w:rPr>
+          <w:lang w:val="en-US"/>
+        </w:rPr>
+        <w:t>;</w:t>
       </w:r>
     </w:p>
     <w:p>
@@ -5506,7 +5435,16 @@
         <w:spacing w:after="0"/>
       </w:pPr>
       <w:r>
-        <w:t>Просмотр комментариев зрителей</w:t>
+        <w:t>п</w:t>
+      </w:r>
+      <w:r>
+        <w:t>росмотр комментариев зрителей</w:t>
+      </w:r>
+      <w:r>
+        <w:rPr>
+          <w:lang w:val="en-US"/>
+        </w:rPr>
+        <w:t>;</w:t>
       </w:r>
     </w:p>
     <w:p>
@@ -5519,7 +5457,14 @@
         <w:spacing w:after="0"/>
       </w:pPr>
       <w:r>
-        <w:t>Сохранение завершенной трансляции в архив</w:t>
+        <w:lastRenderedPageBreak/>
+        <w:t>с</w:t>
+      </w:r>
+      <w:r>
+        <w:t>охранение завершенной трансляции в архив</w:t>
+      </w:r>
+      <w:r>
+        <w:t>;</w:t>
       </w:r>
     </w:p>
     <w:p>
@@ -5532,7 +5477,16 @@
         <w:spacing w:after="0"/>
       </w:pPr>
       <w:r>
-        <w:t>Просмотр архива</w:t>
+        <w:t>п</w:t>
+      </w:r>
+      <w:r>
+        <w:t>росмотр архива</w:t>
+      </w:r>
+      <w:r>
+        <w:rPr>
+          <w:lang w:val="en-US"/>
+        </w:rPr>
+        <w:t>;</w:t>
       </w:r>
     </w:p>
     <w:p>
@@ -5545,7 +5499,16 @@
         <w:spacing w:after="0"/>
       </w:pPr>
       <w:r>
-        <w:t>Удаление трансляции из архива</w:t>
+        <w:t>у</w:t>
+      </w:r>
+      <w:r>
+        <w:t>даление трансляции из архива</w:t>
+      </w:r>
+      <w:r>
+        <w:rPr>
+          <w:lang w:val="en-US"/>
+        </w:rPr>
+        <w:t>.</w:t>
       </w:r>
     </w:p>
     <w:p>
@@ -5573,7 +5536,16 @@
         <w:spacing w:after="0"/>
       </w:pPr>
       <w:r>
-        <w:t>Поиск трансляции</w:t>
+        <w:t>п</w:t>
+      </w:r>
+      <w:r>
+        <w:t>оиск трансляции</w:t>
+      </w:r>
+      <w:r>
+        <w:rPr>
+          <w:lang w:val="en-US"/>
+        </w:rPr>
+        <w:t>;</w:t>
       </w:r>
     </w:p>
     <w:p>
@@ -5586,7 +5558,16 @@
         <w:spacing w:after="0"/>
       </w:pPr>
       <w:r>
-        <w:t>Просмотр трансляции</w:t>
+        <w:t>п</w:t>
+      </w:r>
+      <w:r>
+        <w:t>росмотр трансляции</w:t>
+      </w:r>
+      <w:r>
+        <w:rPr>
+          <w:lang w:val="en-US"/>
+        </w:rPr>
+        <w:t>;</w:t>
       </w:r>
     </w:p>
     <w:p>
@@ -5599,7 +5580,16 @@
         <w:spacing w:after="0"/>
       </w:pPr>
       <w:r>
-        <w:t>Просмотр комментариев к трансляции</w:t>
+        <w:t>п</w:t>
+      </w:r>
+      <w:r>
+        <w:t>росмотр комментариев к трансляции</w:t>
+      </w:r>
+      <w:r>
+        <w:rPr>
+          <w:lang w:val="en-US"/>
+        </w:rPr>
+        <w:t>;</w:t>
       </w:r>
     </w:p>
     <w:p>
@@ -5612,7 +5602,16 @@
         <w:spacing w:after="0"/>
       </w:pPr>
       <w:r>
-        <w:t>Оставление комментариев к трансляции</w:t>
+        <w:t>о</w:t>
+      </w:r>
+      <w:r>
+        <w:t>ставление комментариев к трансляции</w:t>
+      </w:r>
+      <w:r>
+        <w:rPr>
+          <w:lang w:val="en-US"/>
+        </w:rPr>
+        <w:t>;</w:t>
       </w:r>
     </w:p>
     <w:p>
@@ -5625,7 +5624,16 @@
         <w:spacing w:after="0"/>
       </w:pPr>
       <w:r>
-        <w:t>Подписка на ведущего</w:t>
+        <w:t>п</w:t>
+      </w:r>
+      <w:r>
+        <w:t>одписка на ведущего</w:t>
+      </w:r>
+      <w:r>
+        <w:rPr>
+          <w:lang w:val="en-US"/>
+        </w:rPr>
+        <w:t>;</w:t>
       </w:r>
     </w:p>
     <w:p>
@@ -5638,14 +5646,23 @@
         <w:spacing w:after="0"/>
       </w:pPr>
       <w:r>
-        <w:t>Просмотр подписок</w:t>
+        <w:t>п</w:t>
+      </w:r>
+      <w:r>
+        <w:t>росмотр подписок</w:t>
+      </w:r>
+      <w:r>
+        <w:rPr>
+          <w:lang w:val="en-US"/>
+        </w:rPr>
+        <w:t>.</w:t>
       </w:r>
     </w:p>
     <w:p>
       <w:pPr>
         <w:pStyle w:val="ListParagraph"/>
         <w:spacing w:after="0"/>
-        <w:ind w:left="0"/>
+        <w:ind w:left="0" w:firstLine="360"/>
       </w:pPr>
       <w:r>
         <w:t>Для разработки интерфейса будут</w:t>
@@ -5979,7 +5996,6 @@
     <w:tbl>
       <w:tblPr>
         <w:tblW w:w="9639" w:type="dxa"/>
-        <w:tblInd w:w="108" w:type="dxa"/>
         <w:tblBorders>
           <w:top w:val="single" w:sz="4" w:space="0" w:color="auto"/>
           <w:left w:val="single" w:sz="4" w:space="0" w:color="auto"/>
@@ -7086,6 +7102,9 @@
               <w:ind w:firstLine="0"/>
               <w:jc w:val="center"/>
             </w:pPr>
+            <w:r>
+              <w:t>+</w:t>
+            </w:r>
           </w:p>
         </w:tc>
         <w:tc>
@@ -9033,7 +9052,13 @@
         <w:ind w:firstLine="709"/>
       </w:pPr>
       <w:r>
-        <w:t>Для процессов ввода будут использованы: клавиатурный ввод, ввод с помощью мыши.</w:t>
+        <w:t>Для процессов ввода будут использованы: клавиатурный ввод, ввод с помощью мыши</w:t>
+      </w:r>
+      <w:r>
+        <w:t>, передача данных по сети</w:t>
+      </w:r>
+      <w:r>
+        <w:t>.</w:t>
       </w:r>
     </w:p>
     <w:p>
@@ -9640,9 +9665,9 @@
           <w:lang w:val="en-US"/>
         </w:rPr>
         <w:drawing>
-          <wp:inline distT="0" distB="0" distL="0" distR="0" wp14:anchorId="5228C114" wp14:editId="52F262D6">
-            <wp:extent cx="4838124" cy="3440213"/>
-            <wp:effectExtent l="0" t="0" r="635" b="8255"/>
+          <wp:inline distT="0" distB="0" distL="0" distR="0" wp14:anchorId="5228C114" wp14:editId="0FA13369">
+            <wp:extent cx="3751686" cy="2667687"/>
+            <wp:effectExtent l="0" t="0" r="1270" b="0"/>
             <wp:docPr id="20" name="Рисунок 20"/>
             <wp:cNvGraphicFramePr>
               <a:graphicFrameLocks xmlns:a="http://schemas.openxmlformats.org/drawingml/2006/main" noChangeAspect="1"/>
@@ -9669,7 +9694,7 @@
                   <pic:spPr>
                     <a:xfrm>
                       <a:off x="0" y="0"/>
-                      <a:ext cx="4872668" cy="3464776"/>
+                      <a:ext cx="3793933" cy="2697727"/>
                     </a:xfrm>
                     <a:prstGeom prst="rect">
                       <a:avLst/>
@@ -9730,11 +9755,10 @@
           <w:noProof/>
           <w:lang w:val="en-US"/>
         </w:rPr>
-        <w:lastRenderedPageBreak/>
         <w:drawing>
-          <wp:inline distT="0" distB="0" distL="0" distR="0" wp14:anchorId="701B3127" wp14:editId="05A82A78">
-            <wp:extent cx="4993537" cy="3550722"/>
-            <wp:effectExtent l="0" t="0" r="0" b="0"/>
+          <wp:inline distT="0" distB="0" distL="0" distR="0" wp14:anchorId="701B3127" wp14:editId="0E3A09CA">
+            <wp:extent cx="4054987" cy="2883354"/>
+            <wp:effectExtent l="0" t="0" r="3175" b="0"/>
             <wp:docPr id="22" name="Рисунок 22"/>
             <wp:cNvGraphicFramePr>
               <a:graphicFrameLocks xmlns:a="http://schemas.openxmlformats.org/drawingml/2006/main" noChangeAspect="1"/>
@@ -9761,7 +9785,7 @@
                   <pic:spPr>
                     <a:xfrm>
                       <a:off x="0" y="0"/>
-                      <a:ext cx="5014649" cy="3565734"/>
+                      <a:ext cx="4079792" cy="2900992"/>
                     </a:xfrm>
                     <a:prstGeom prst="rect">
                       <a:avLst/>
@@ -9784,6 +9808,7 @@
     </w:p>
     <w:p>
       <w:r>
+        <w:lastRenderedPageBreak/>
         <w:tab/>
         <w:t xml:space="preserve">Страница настройки трансляции, где ведущий может сконфигурировать необходимые параметры и провести </w:t>
       </w:r>
@@ -9810,9 +9835,9 @@
           <w:lang w:val="en-US"/>
         </w:rPr>
         <w:drawing>
-          <wp:inline distT="0" distB="0" distL="0" distR="0" wp14:anchorId="595D061F" wp14:editId="1A327FD0">
-            <wp:extent cx="4753972" cy="3380377"/>
-            <wp:effectExtent l="0" t="0" r="8890" b="0"/>
+          <wp:inline distT="0" distB="0" distL="0" distR="0" wp14:anchorId="595D061F" wp14:editId="2EA1FBBA">
+            <wp:extent cx="5626079" cy="4000500"/>
+            <wp:effectExtent l="0" t="0" r="0" b="0"/>
             <wp:docPr id="24" name="Рисунок 24"/>
             <wp:cNvGraphicFramePr>
               <a:graphicFrameLocks xmlns:a="http://schemas.openxmlformats.org/drawingml/2006/main" noChangeAspect="1"/>
@@ -9839,7 +9864,7 @@
                   <pic:spPr>
                     <a:xfrm>
                       <a:off x="0" y="0"/>
-                      <a:ext cx="4772187" cy="3393329"/>
+                      <a:ext cx="5652978" cy="4019627"/>
                     </a:xfrm>
                     <a:prstGeom prst="rect">
                       <a:avLst/>
@@ -9872,7 +9897,6 @@
         </w:rPr>
       </w:pPr>
       <w:r>
-        <w:lastRenderedPageBreak/>
         <w:t xml:space="preserve">Для разработки динамического прототипа </w:t>
       </w:r>
       <w:r>
@@ -9911,6 +9935,7 @@
           <w:noProof/>
           <w:lang w:val="en-US"/>
         </w:rPr>
+        <w:lastRenderedPageBreak/>
         <w:drawing>
           <wp:inline distT="0" distB="0" distL="0" distR="0" wp14:anchorId="7306AA96" wp14:editId="21F1427C">
             <wp:extent cx="5394356" cy="3835730"/>
@@ -10003,7 +10028,6 @@
           <w:noProof/>
           <w:lang w:val="en-US"/>
         </w:rPr>
-        <w:lastRenderedPageBreak/>
         <w:drawing>
           <wp:inline distT="0" distB="0" distL="0" distR="0" wp14:anchorId="007DFC18" wp14:editId="1C29E277">
             <wp:extent cx="5299991" cy="3768629"/>
@@ -10099,6 +10123,7 @@
         <w:rPr>
           <w:b/>
         </w:rPr>
+        <w:lastRenderedPageBreak/>
         <w:t>Оценка трудоемкости решения задач</w:t>
       </w:r>
       <w:bookmarkEnd w:id="13"/>
@@ -10229,7 +10254,7 @@
       <w:pPr>
         <w:pStyle w:val="ListParagraph"/>
         <w:spacing w:after="0"/>
-        <w:ind w:left="0" w:firstLine="709"/>
+        <w:ind w:left="0"/>
       </w:pPr>
       <w:r>
         <w:t xml:space="preserve">П М В Д </w:t>
@@ -10263,6 +10288,9 @@
       </w:r>
       <w:r>
         <w:t>20,56</w:t>
+      </w:r>
+      <w:r>
+        <w:t xml:space="preserve"> сек.</w:t>
       </w:r>
     </w:p>
     <w:p>
@@ -10307,11 +10335,7 @@
         <w:t>К</w:t>
       </w:r>
       <w:r>
-        <w:t xml:space="preserve"> тому же холодные </w:t>
-      </w:r>
-      <w:r>
-        <w:lastRenderedPageBreak/>
-        <w:t xml:space="preserve">цвета, такие как серый, имеют успокаивающее и умиротворяющее воздействие. Эта тема </w:t>
+        <w:t xml:space="preserve"> тому же холодные цвета, такие как серый, имеют успокаивающее и умиротворяющее воздействие. Эта тема </w:t>
       </w:r>
       <w:r>
         <w:t>позволяет пользователю зрителю трансляции не отвлекаться на отличные от плеера элементы интерфейса.</w:t>
@@ -10514,10 +10538,10 @@
           <w:lang w:val="en-US"/>
         </w:rPr>
         <w:drawing>
-          <wp:inline distT="0" distB="0" distL="0" distR="0" wp14:anchorId="568E27F7" wp14:editId="70A8805C">
-            <wp:extent cx="2493046" cy="3546619"/>
-            <wp:effectExtent l="0" t="0" r="2540" b="0"/>
-            <wp:docPr id="1" name="Picture 1"/>
+          <wp:inline distT="0" distB="0" distL="0" distR="0" wp14:anchorId="1A4C1B65" wp14:editId="2A6F010A">
+            <wp:extent cx="2490259" cy="3542655"/>
+            <wp:effectExtent l="0" t="0" r="5715" b="1270"/>
+            <wp:docPr id="5" name="Picture 5"/>
             <wp:cNvGraphicFramePr>
               <a:graphicFrameLocks xmlns:a="http://schemas.openxmlformats.org/drawingml/2006/main" noChangeAspect="1"/>
             </wp:cNvGraphicFramePr>
@@ -10525,7 +10549,7 @@
               <a:graphicData uri="http://schemas.openxmlformats.org/drawingml/2006/picture">
                 <pic:pic xmlns:pic="http://schemas.openxmlformats.org/drawingml/2006/picture">
                   <pic:nvPicPr>
-                    <pic:cNvPr id="1" name="ошибка входа.jpg"/>
+                    <pic:cNvPr id="5" name="ошибка входа.jpg"/>
                     <pic:cNvPicPr/>
                   </pic:nvPicPr>
                   <pic:blipFill>
@@ -10543,7 +10567,7 @@
                   <pic:spPr>
                     <a:xfrm>
                       <a:off x="0" y="0"/>
-                      <a:ext cx="2523862" cy="3590458"/>
+                      <a:ext cx="2501227" cy="3558258"/>
                     </a:xfrm>
                     <a:prstGeom prst="rect">
                       <a:avLst/>
@@ -10653,9 +10677,9 @@
         </w:rPr>
         <w:lastRenderedPageBreak/>
         <w:drawing>
-          <wp:inline distT="0" distB="0" distL="0" distR="0" wp14:anchorId="1BFA1F1C" wp14:editId="092BBCE4">
-            <wp:extent cx="2913530" cy="3629354"/>
-            <wp:effectExtent l="0" t="0" r="1270" b="9525"/>
+          <wp:inline distT="0" distB="0" distL="0" distR="0" wp14:anchorId="1BFA1F1C" wp14:editId="25CADCC8">
+            <wp:extent cx="3430851" cy="4273775"/>
+            <wp:effectExtent l="0" t="0" r="0" b="0"/>
             <wp:docPr id="12" name="Picture 12"/>
             <wp:cNvGraphicFramePr>
               <a:graphicFrameLocks xmlns:a="http://schemas.openxmlformats.org/drawingml/2006/main" noChangeAspect="1"/>
@@ -10682,7 +10706,7 @@
                   <pic:spPr>
                     <a:xfrm>
                       <a:off x="0" y="0"/>
-                      <a:ext cx="2916398" cy="3632926"/>
+                      <a:ext cx="3444532" cy="4290818"/>
                     </a:xfrm>
                     <a:prstGeom prst="rect">
                       <a:avLst/>
@@ -10748,16 +10772,6 @@
     <w:p>
       <w:pPr>
         <w:pStyle w:val="ListParagraph"/>
-        <w:ind w:left="360"/>
-        <w:jc w:val="center"/>
-        <w:rPr>
-          <w:szCs w:val="28"/>
-        </w:rPr>
-      </w:pPr>
-    </w:p>
-    <w:p>
-      <w:pPr>
-        <w:pStyle w:val="ListParagraph"/>
         <w:numPr>
           <w:ilvl w:val="1"/>
           <w:numId w:val="18"/>
@@ -10827,6 +10841,12 @@
           <w:szCs w:val="28"/>
         </w:rPr>
         <w:t>. Оба средства помощи отображены на рисунке 13</w:t>
+      </w:r>
+      <w:r>
+        <w:rPr>
+          <w:szCs w:val="28"/>
+        </w:rPr>
+        <w:t>.</w:t>
       </w:r>
     </w:p>
     <w:p>
@@ -11006,17 +11026,14 @@
         <w:pStyle w:val="ListParagraph"/>
         <w:spacing w:after="0"/>
         <w:ind w:left="0" w:firstLine="709"/>
-        <w:rPr>
-          <w:lang w:val="en-US"/>
-        </w:rPr>
-      </w:pPr>
-      <w:r>
-        <w:t>- Название трансляции</w:t>
-      </w:r>
-      <w:r>
-        <w:rPr>
-          <w:lang w:val="en-US"/>
-        </w:rPr>
+      </w:pPr>
+      <w:r>
+        <w:t>- н</w:t>
+      </w:r>
+      <w:r>
+        <w:t>азвание трансляции</w:t>
+      </w:r>
+      <w:r>
         <w:t>;</w:t>
       </w:r>
     </w:p>
@@ -11030,13 +11047,19 @@
         </w:rPr>
       </w:pPr>
       <w:r>
+        <w:t xml:space="preserve">- </w:t>
+      </w:r>
+      <w:r>
+        <w:t>т</w:t>
+      </w:r>
+      <w:r>
+        <w:t>ематика трансляции</w:t>
+      </w:r>
+      <w:r>
         <w:rPr>
           <w:lang w:val="en-US"/>
         </w:rPr>
-        <w:t xml:space="preserve">- </w:t>
-      </w:r>
-      <w:r>
-        <w:t>Тематика трансляции</w:t>
+        <w:t>;</w:t>
       </w:r>
     </w:p>
     <w:p>
@@ -11053,7 +11076,10 @@
       </w:r>
       <w:proofErr w:type="spellStart"/>
       <w:r>
-        <w:t>Битрейт</w:t>
+        <w:t>б</w:t>
+      </w:r>
+      <w:r>
+        <w:t>итрейт</w:t>
       </w:r>
       <w:proofErr w:type="spellEnd"/>
       <w:r>
@@ -11067,7 +11093,10 @@
         <w:ind w:left="0" w:firstLine="709"/>
       </w:pPr>
       <w:r>
-        <w:t>- Частота кадров</w:t>
+        <w:t>- ч</w:t>
+      </w:r>
+      <w:r>
+        <w:t>астота кадров</w:t>
       </w:r>
       <w:r>
         <w:t>;</w:t>
@@ -11084,7 +11113,10 @@
         <w:t xml:space="preserve">- </w:t>
       </w:r>
       <w:r>
-        <w:t>Разрешение</w:t>
+        <w:t>р</w:t>
+      </w:r>
+      <w:r>
+        <w:t>азрешение</w:t>
       </w:r>
       <w:r>
         <w:t>;</w:t>
@@ -11097,7 +11129,10 @@
         <w:ind w:left="0" w:firstLine="709"/>
       </w:pPr>
       <w:r>
-        <w:t>- Используемая камера</w:t>
+        <w:t>- и</w:t>
+      </w:r>
+      <w:r>
+        <w:t>спользуемая камера</w:t>
       </w:r>
       <w:r>
         <w:t>;</w:t>
@@ -11110,7 +11145,10 @@
         <w:ind w:left="0" w:firstLine="709"/>
       </w:pPr>
       <w:r>
-        <w:t>- Используемый микрофон</w:t>
+        <w:t>- и</w:t>
+      </w:r>
+      <w:r>
+        <w:t>спользуемый микрофон</w:t>
       </w:r>
       <w:r>
         <w:t>;</w:t>
@@ -11126,7 +11164,10 @@
         <w:t xml:space="preserve">- </w:t>
       </w:r>
       <w:r>
-        <w:t>Чувствительность микрофона.</w:t>
+        <w:t>ч</w:t>
+      </w:r>
+      <w:r>
+        <w:t>увствительность микрофона.</w:t>
       </w:r>
     </w:p>
     <w:p>
@@ -11371,7 +11412,6 @@
     <w:tbl>
       <w:tblPr>
         <w:tblW w:w="9639" w:type="dxa"/>
-        <w:tblInd w:w="108" w:type="dxa"/>
         <w:tblBorders>
           <w:top w:val="single" w:sz="4" w:space="0" w:color="auto"/>
           <w:left w:val="single" w:sz="4" w:space="0" w:color="auto"/>
@@ -11577,7 +11617,19 @@
               <w:rPr>
                 <w:sz w:val="24"/>
               </w:rPr>
-              <w:t>75% пользователей; течение 7 минут.</w:t>
+              <w:t xml:space="preserve">75% пользователей; </w:t>
+            </w:r>
+            <w:r>
+              <w:rPr>
+                <w:sz w:val="24"/>
+              </w:rPr>
+              <w:t xml:space="preserve">в </w:t>
+            </w:r>
+            <w:r>
+              <w:rPr>
+                <w:sz w:val="24"/>
+              </w:rPr>
+              <w:t>течение 7 минут.</w:t>
             </w:r>
           </w:p>
         </w:tc>
@@ -12253,7 +12305,13 @@
         <w:rPr>
           <w:sz w:val="28"/>
         </w:rPr>
-        <w:t xml:space="preserve"> Метрики: количество ошибок, не обнаруженных и не исправленных пользователями.</w:t>
+        <w:t xml:space="preserve"> Метрики: количество ошибок, не обнаруженных и</w:t>
+      </w:r>
+      <w:r>
+        <w:rPr>
+          <w:sz w:val="28"/>
+        </w:rPr>
+        <w:t xml:space="preserve"> не исправленных пользователями – не более двух.</w:t>
       </w:r>
     </w:p>
     <w:p>
@@ -12279,7 +12337,25 @@
         <w:rPr>
           <w:sz w:val="28"/>
         </w:rPr>
-        <w:t xml:space="preserve"> Метрики: длительность выполнения сценария пользователем.</w:t>
+        <w:t xml:space="preserve"> Метрики: длительность вы</w:t>
+      </w:r>
+      <w:r>
+        <w:rPr>
+          <w:sz w:val="28"/>
+        </w:rPr>
+        <w:t xml:space="preserve">полнения сценария пользователем – не более </w:t>
+      </w:r>
+      <w:r>
+        <w:rPr>
+          <w:sz w:val="28"/>
+        </w:rPr>
+        <w:t>двух минут</w:t>
+      </w:r>
+      <w:r>
+        <w:rPr>
+          <w:sz w:val="28"/>
+        </w:rPr>
+        <w:t>.</w:t>
       </w:r>
     </w:p>
     <w:p>
@@ -12321,7 +12397,7 @@
           <w:szCs w:val="21"/>
           <w:shd w:val="clear" w:color="auto" w:fill="FFFFFF"/>
         </w:rPr>
-        <w:t>;</w:t>
+        <w:t>.</w:t>
       </w:r>
     </w:p>
     <w:p>
@@ -12346,7 +12422,19 @@
         <w:rPr>
           <w:sz w:val="28"/>
         </w:rPr>
-        <w:t xml:space="preserve"> Метрики: количество ошибок, не обнаруженных и не исправленных пользователями.</w:t>
+        <w:t xml:space="preserve"> Метрики: количество ошибок, не обнаруженных и не исправленных пользователями</w:t>
+      </w:r>
+      <w:r>
+        <w:rPr>
+          <w:sz w:val="28"/>
+        </w:rPr>
+        <w:t xml:space="preserve"> – не более одной</w:t>
+      </w:r>
+      <w:r>
+        <w:rPr>
+          <w:sz w:val="28"/>
+        </w:rPr>
+        <w:t>.</w:t>
       </w:r>
     </w:p>
     <w:p>
@@ -12378,7 +12466,19 @@
         <w:rPr>
           <w:sz w:val="28"/>
         </w:rPr>
-        <w:t>Метрики: длительность выполнения сценария пользователем.</w:t>
+        <w:t>Метрики: длительность выполнения сценария пользователем</w:t>
+      </w:r>
+      <w:r>
+        <w:rPr>
+          <w:sz w:val="28"/>
+        </w:rPr>
+        <w:t xml:space="preserve"> – не более двух минут</w:t>
+      </w:r>
+      <w:r>
+        <w:rPr>
+          <w:sz w:val="28"/>
+        </w:rPr>
+        <w:t>.</w:t>
       </w:r>
     </w:p>
     <w:p>
@@ -12420,7 +12520,7 @@
           <w:szCs w:val="21"/>
           <w:shd w:val="clear" w:color="auto" w:fill="FFFFFF"/>
         </w:rPr>
-        <w:t>;</w:t>
+        <w:t>.</w:t>
       </w:r>
     </w:p>
     <w:p>
@@ -12445,7 +12545,19 @@
         <w:rPr>
           <w:sz w:val="28"/>
         </w:rPr>
-        <w:t xml:space="preserve"> Метрики: количество ошибок, не обнаруженных и не исправленных пользователями.</w:t>
+        <w:t xml:space="preserve"> Метрики: количество ошибок, не обнаруженных и не исправленных пользователями</w:t>
+      </w:r>
+      <w:r>
+        <w:rPr>
+          <w:sz w:val="28"/>
+        </w:rPr>
+        <w:t xml:space="preserve"> – не более одной</w:t>
+      </w:r>
+      <w:r>
+        <w:rPr>
+          <w:sz w:val="28"/>
+        </w:rPr>
+        <w:t>.</w:t>
       </w:r>
     </w:p>
     <w:p>
@@ -12470,7 +12582,19 @@
         <w:rPr>
           <w:sz w:val="28"/>
         </w:rPr>
-        <w:t xml:space="preserve"> Метрики: длительность выполнения сценария пользователем.</w:t>
+        <w:t xml:space="preserve"> Метрики: длительность выполнения сценария пользователем</w:t>
+      </w:r>
+      <w:r>
+        <w:rPr>
+          <w:sz w:val="28"/>
+        </w:rPr>
+        <w:t xml:space="preserve"> – не более одной минуты</w:t>
+      </w:r>
+      <w:r>
+        <w:rPr>
+          <w:sz w:val="28"/>
+        </w:rPr>
+        <w:t>.</w:t>
       </w:r>
     </w:p>
     <w:p>
@@ -12512,7 +12636,7 @@
           <w:szCs w:val="21"/>
           <w:shd w:val="clear" w:color="auto" w:fill="FFFFFF"/>
         </w:rPr>
-        <w:t>;</w:t>
+        <w:t>.</w:t>
       </w:r>
     </w:p>
     <w:p>
@@ -12537,7 +12661,19 @@
         <w:rPr>
           <w:sz w:val="28"/>
         </w:rPr>
-        <w:t xml:space="preserve"> Метрики: количество ошибок, не обнаруженных и не исправленных пользователями.</w:t>
+        <w:t xml:space="preserve"> Метрики: количество ошибок, не обнаруженных и не исправленных пользователями</w:t>
+      </w:r>
+      <w:r>
+        <w:rPr>
+          <w:sz w:val="28"/>
+        </w:rPr>
+        <w:t xml:space="preserve"> – не более одной</w:t>
+      </w:r>
+      <w:r>
+        <w:rPr>
+          <w:sz w:val="28"/>
+        </w:rPr>
+        <w:t>.</w:t>
       </w:r>
     </w:p>
     <w:p>
@@ -12562,7 +12698,37 @@
         <w:rPr>
           <w:sz w:val="28"/>
         </w:rPr>
-        <w:t xml:space="preserve"> Метрики: длительность выполнения сценария пользователем.</w:t>
+        <w:t xml:space="preserve"> Метрики: длительность выполнения сценария пользователем</w:t>
+      </w:r>
+      <w:r>
+        <w:rPr>
+          <w:sz w:val="28"/>
+        </w:rPr>
+        <w:t xml:space="preserve"> – не более </w:t>
+      </w:r>
+      <w:r>
+        <w:rPr>
+          <w:sz w:val="28"/>
+        </w:rPr>
+        <w:t>одной</w:t>
+      </w:r>
+      <w:r>
+        <w:rPr>
+          <w:sz w:val="28"/>
+        </w:rPr>
+        <w:t xml:space="preserve"> минут</w:t>
+      </w:r>
+      <w:r>
+        <w:rPr>
+          <w:sz w:val="28"/>
+        </w:rPr>
+        <w:t>ы</w:t>
+      </w:r>
+      <w:r>
+        <w:rPr>
+          <w:sz w:val="28"/>
+        </w:rPr>
+        <w:t>.</w:t>
       </w:r>
     </w:p>
     <w:p>
@@ -12622,7 +12788,19 @@
         <w:rPr>
           <w:sz w:val="28"/>
         </w:rPr>
-        <w:t xml:space="preserve"> Метрики: количество ошибок, не обнаруженных и не исправленных пользователями.</w:t>
+        <w:t xml:space="preserve"> Метрики: количество ошибок, не обнаруженных и не исправленных пользователями</w:t>
+      </w:r>
+      <w:r>
+        <w:rPr>
+          <w:sz w:val="28"/>
+        </w:rPr>
+        <w:t xml:space="preserve"> – не более одной</w:t>
+      </w:r>
+      <w:r>
+        <w:rPr>
+          <w:sz w:val="28"/>
+        </w:rPr>
+        <w:t>.</w:t>
       </w:r>
     </w:p>
     <w:p>
@@ -12647,132 +12825,19 @@
         <w:rPr>
           <w:sz w:val="28"/>
         </w:rPr>
-        <w:t xml:space="preserve"> Метрики: длительность выполнения сценария пользователем.</w:t>
-      </w:r>
-    </w:p>
-    <w:p>
-      <w:pPr>
-        <w:pStyle w:val="a0"/>
-        <w:rPr>
-          <w:szCs w:val="21"/>
-          <w:highlight w:val="yellow"/>
-          <w:shd w:val="clear" w:color="auto" w:fill="FFFFFF"/>
-        </w:rPr>
-      </w:pPr>
-      <w:r>
-        <w:rPr>
-          <w:szCs w:val="21"/>
-          <w:shd w:val="clear" w:color="auto" w:fill="FFFFFF"/>
-        </w:rPr>
-        <w:t xml:space="preserve">Эргономические метрики – время выполнения сценария и количество ошибок, </w:t>
-      </w:r>
-      <w:r>
-        <w:rPr>
-          <w:szCs w:val="21"/>
-          <w:shd w:val="clear" w:color="auto" w:fill="FFFFFF"/>
-        </w:rPr>
-        <w:t>оценка по 10-бальной шкале удобства интерфейса</w:t>
-      </w:r>
-      <w:r>
-        <w:rPr>
-          <w:szCs w:val="21"/>
-          <w:shd w:val="clear" w:color="auto" w:fill="FFFFFF"/>
+        <w:t xml:space="preserve"> Метрики: длительность выполнения сценария пользователем</w:t>
+      </w:r>
+      <w:r>
+        <w:rPr>
+          <w:sz w:val="28"/>
+        </w:rPr>
+        <w:t xml:space="preserve"> – не более одной минуты</w:t>
+      </w:r>
+      <w:r>
+        <w:rPr>
+          <w:sz w:val="28"/>
         </w:rPr>
         <w:t>.</w:t>
-      </w:r>
-    </w:p>
-    <w:p>
-      <w:pPr>
-        <w:pStyle w:val="a0"/>
-        <w:rPr>
-          <w:szCs w:val="21"/>
-          <w:shd w:val="clear" w:color="auto" w:fill="FFFFFF"/>
-        </w:rPr>
-      </w:pPr>
-      <w:r>
-        <w:rPr>
-          <w:szCs w:val="21"/>
-          <w:shd w:val="clear" w:color="auto" w:fill="FFFFFF"/>
-        </w:rPr>
-        <w:t xml:space="preserve">Для первого сценария время успешного выполнения задания составляет </w:t>
-      </w:r>
-      <w:r>
-        <w:rPr>
-          <w:szCs w:val="21"/>
-          <w:shd w:val="clear" w:color="auto" w:fill="FFFFFF"/>
-        </w:rPr>
-        <w:t>1</w:t>
-      </w:r>
-      <w:r>
-        <w:rPr>
-          <w:szCs w:val="21"/>
-          <w:shd w:val="clear" w:color="auto" w:fill="FFFFFF"/>
-        </w:rPr>
-        <w:t xml:space="preserve"> минут</w:t>
-      </w:r>
-      <w:r>
-        <w:rPr>
-          <w:szCs w:val="21"/>
-          <w:shd w:val="clear" w:color="auto" w:fill="FFFFFF"/>
-        </w:rPr>
-        <w:t>а</w:t>
-      </w:r>
-      <w:r>
-        <w:rPr>
-          <w:szCs w:val="21"/>
-          <w:shd w:val="clear" w:color="auto" w:fill="FFFFFF"/>
-        </w:rPr>
-        <w:t xml:space="preserve">, для второго – </w:t>
-      </w:r>
-      <w:r>
-        <w:rPr>
-          <w:szCs w:val="21"/>
-          <w:shd w:val="clear" w:color="auto" w:fill="FFFFFF"/>
-        </w:rPr>
-        <w:t>2</w:t>
-      </w:r>
-      <w:r>
-        <w:rPr>
-          <w:szCs w:val="21"/>
-          <w:shd w:val="clear" w:color="auto" w:fill="FFFFFF"/>
-        </w:rPr>
-        <w:t xml:space="preserve"> минуты, для третьего – </w:t>
-      </w:r>
-      <w:r>
-        <w:rPr>
-          <w:szCs w:val="21"/>
-          <w:shd w:val="clear" w:color="auto" w:fill="FFFFFF"/>
-        </w:rPr>
-        <w:t>1</w:t>
-      </w:r>
-      <w:r>
-        <w:rPr>
-          <w:szCs w:val="21"/>
-          <w:shd w:val="clear" w:color="auto" w:fill="FFFFFF"/>
-        </w:rPr>
-        <w:t xml:space="preserve"> минуты, для четвертого – </w:t>
-      </w:r>
-      <w:r>
-        <w:rPr>
-          <w:szCs w:val="21"/>
-          <w:shd w:val="clear" w:color="auto" w:fill="FFFFFF"/>
-        </w:rPr>
-        <w:lastRenderedPageBreak/>
-        <w:t xml:space="preserve">2 минуты, для пятого – </w:t>
-      </w:r>
-      <w:r>
-        <w:rPr>
-          <w:szCs w:val="21"/>
-          <w:shd w:val="clear" w:color="auto" w:fill="FFFFFF"/>
-        </w:rPr>
-        <w:t>2</w:t>
-      </w:r>
-      <w:r>
-        <w:rPr>
-          <w:szCs w:val="21"/>
-          <w:shd w:val="clear" w:color="auto" w:fill="FFFFFF"/>
-        </w:rPr>
-        <w:t xml:space="preserve"> минут. Для успешного выполнения каждого из сценариев количество ошибок не должно превышать одной.</w:t>
       </w:r>
     </w:p>
     <w:p>
@@ -12856,7 +12921,15 @@
           <w:szCs w:val="21"/>
           <w:shd w:val="clear" w:color="auto" w:fill="FFFFFF"/>
         </w:rPr>
-        <w:t>-тестировании интерфейса приняли участие три респондента в возрасте 18, 19 и 21 лет. Результаты прохождения ими заданий при условии, что опыта работы с продуктом не было, представлены в таблице 5.</w:t>
+        <w:t xml:space="preserve">-тестировании интерфейса приняли участие три респондента в возрасте 18, 19 и 21 лет. Результаты прохождения ими заданий </w:t>
+      </w:r>
+      <w:r>
+        <w:rPr>
+          <w:szCs w:val="21"/>
+          <w:shd w:val="clear" w:color="auto" w:fill="FFFFFF"/>
+        </w:rPr>
+        <w:lastRenderedPageBreak/>
+        <w:t>при условии, что опыта работы с продуктом не было, представлены в таблице 5.</w:t>
       </w:r>
     </w:p>
     <w:p>
@@ -12920,7 +12993,7 @@
         </w:tc>
         <w:tc>
           <w:tcPr>
-            <w:tcW w:w="2688" w:type="dxa"/>
+            <w:tcW w:w="2633" w:type="dxa"/>
           </w:tcPr>
           <w:p>
             <w:pPr>
@@ -12933,7 +13006,7 @@
         </w:tc>
         <w:tc>
           <w:tcPr>
-            <w:tcW w:w="2747" w:type="dxa"/>
+            <w:tcW w:w="2689" w:type="dxa"/>
           </w:tcPr>
           <w:p>
             <w:pPr>
@@ -12946,7 +13019,7 @@
         </w:tc>
         <w:tc>
           <w:tcPr>
-            <w:tcW w:w="2687" w:type="dxa"/>
+            <w:tcW w:w="2632" w:type="dxa"/>
           </w:tcPr>
           <w:p>
             <w:pPr>
@@ -12975,7 +13048,7 @@
         </w:tc>
         <w:tc>
           <w:tcPr>
-            <w:tcW w:w="2688" w:type="dxa"/>
+            <w:tcW w:w="2633" w:type="dxa"/>
           </w:tcPr>
           <w:p>
             <w:pPr>
@@ -12999,7 +13072,7 @@
         </w:tc>
         <w:tc>
           <w:tcPr>
-            <w:tcW w:w="2747" w:type="dxa"/>
+            <w:tcW w:w="2689" w:type="dxa"/>
           </w:tcPr>
           <w:p>
             <w:pPr>
@@ -13020,7 +13093,10 @@
               <w:jc w:val="center"/>
             </w:pPr>
             <w:r>
-              <w:t>Ошибок – 2</w:t>
+              <w:t xml:space="preserve">Ошибок – </w:t>
+            </w:r>
+            <w:r>
+              <w:t>1</w:t>
             </w:r>
             <w:r>
               <w:t>.</w:t>
@@ -13029,7 +13105,7 @@
         </w:tc>
         <w:tc>
           <w:tcPr>
-            <w:tcW w:w="2687" w:type="dxa"/>
+            <w:tcW w:w="2632" w:type="dxa"/>
           </w:tcPr>
           <w:p>
             <w:pPr>
@@ -13072,7 +13148,7 @@
         </w:tc>
         <w:tc>
           <w:tcPr>
-            <w:tcW w:w="2688" w:type="dxa"/>
+            <w:tcW w:w="2633" w:type="dxa"/>
           </w:tcPr>
           <w:p>
             <w:pPr>
@@ -13099,7 +13175,7 @@
         </w:tc>
         <w:tc>
           <w:tcPr>
-            <w:tcW w:w="2747" w:type="dxa"/>
+            <w:tcW w:w="2689" w:type="dxa"/>
           </w:tcPr>
           <w:p>
             <w:pPr>
@@ -13129,7 +13205,7 @@
         </w:tc>
         <w:tc>
           <w:tcPr>
-            <w:tcW w:w="2687" w:type="dxa"/>
+            <w:tcW w:w="2632" w:type="dxa"/>
           </w:tcPr>
           <w:p>
             <w:pPr>
@@ -13178,7 +13254,7 @@
         </w:tc>
         <w:tc>
           <w:tcPr>
-            <w:tcW w:w="2688" w:type="dxa"/>
+            <w:tcW w:w="2633" w:type="dxa"/>
           </w:tcPr>
           <w:p>
             <w:pPr>
@@ -13202,7 +13278,7 @@
         </w:tc>
         <w:tc>
           <w:tcPr>
-            <w:tcW w:w="2747" w:type="dxa"/>
+            <w:tcW w:w="2689" w:type="dxa"/>
           </w:tcPr>
           <w:p>
             <w:pPr>
@@ -13235,7 +13311,7 @@
         </w:tc>
         <w:tc>
           <w:tcPr>
-            <w:tcW w:w="2687" w:type="dxa"/>
+            <w:tcW w:w="2632" w:type="dxa"/>
           </w:tcPr>
           <w:p>
             <w:pPr>
@@ -13275,7 +13351,7 @@
         </w:tc>
         <w:tc>
           <w:tcPr>
-            <w:tcW w:w="2688" w:type="dxa"/>
+            <w:tcW w:w="2633" w:type="dxa"/>
           </w:tcPr>
           <w:p>
             <w:pPr>
@@ -13302,7 +13378,7 @@
         </w:tc>
         <w:tc>
           <w:tcPr>
-            <w:tcW w:w="2747" w:type="dxa"/>
+            <w:tcW w:w="2689" w:type="dxa"/>
           </w:tcPr>
           <w:p>
             <w:pPr>
@@ -13329,7 +13405,7 @@
         </w:tc>
         <w:tc>
           <w:tcPr>
-            <w:tcW w:w="2687" w:type="dxa"/>
+            <w:tcW w:w="2632" w:type="dxa"/>
           </w:tcPr>
           <w:p>
             <w:pPr>
@@ -13372,7 +13448,7 @@
         </w:tc>
         <w:tc>
           <w:tcPr>
-            <w:tcW w:w="2688" w:type="dxa"/>
+            <w:tcW w:w="2633" w:type="dxa"/>
           </w:tcPr>
           <w:p>
             <w:pPr>
@@ -13399,7 +13475,7 @@
         </w:tc>
         <w:tc>
           <w:tcPr>
-            <w:tcW w:w="2747" w:type="dxa"/>
+            <w:tcW w:w="2689" w:type="dxa"/>
           </w:tcPr>
           <w:p>
             <w:pPr>
@@ -13423,7 +13499,7 @@
         </w:tc>
         <w:tc>
           <w:tcPr>
-            <w:tcW w:w="2687" w:type="dxa"/>
+            <w:tcW w:w="2632" w:type="dxa"/>
           </w:tcPr>
           <w:p>
             <w:pPr>
@@ -13450,115 +13526,61 @@
     <w:p>
       <w:pPr>
         <w:pStyle w:val="a0"/>
-        <w:spacing w:before="120"/>
-        <w:rPr>
-          <w:shd w:val="clear" w:color="auto" w:fill="FFFFFF"/>
-        </w:rPr>
-      </w:pPr>
-      <w:r>
-        <w:rPr>
-          <w:shd w:val="clear" w:color="auto" w:fill="FFFFFF"/>
-        </w:rPr>
-        <w:t>После прохождения тестирования все респонденты отметили, что интерфейс удобен</w:t>
-      </w:r>
-      <w:r>
-        <w:rPr>
-          <w:shd w:val="clear" w:color="auto" w:fill="FFFFFF"/>
-        </w:rPr>
-        <w:t>.</w:t>
-      </w:r>
-    </w:p>
-    <w:p>
-      <w:pPr>
-        <w:pStyle w:val="a0"/>
         <w:rPr>
           <w:szCs w:val="21"/>
           <w:shd w:val="clear" w:color="auto" w:fill="FFFFFF"/>
         </w:rPr>
       </w:pPr>
-      <w:r>
+    </w:p>
+    <w:p>
+      <w:pPr>
+        <w:pStyle w:val="a0"/>
         <w:rPr>
           <w:szCs w:val="21"/>
           <w:shd w:val="clear" w:color="auto" w:fill="FFFFFF"/>
         </w:rPr>
-        <w:t>Итоги</w:t>
-      </w:r>
+      </w:pPr>
       <w:r>
         <w:rPr>
           <w:szCs w:val="21"/>
           <w:shd w:val="clear" w:color="auto" w:fill="FFFFFF"/>
         </w:rPr>
-        <w:t xml:space="preserve"> тестирования</w:t>
+        <w:t>Респонденты во время прохождения тестовых сценариев показали время и количество ошибок, не превышающие установленные метрики для соответствующих заданий</w:t>
       </w:r>
       <w:r>
         <w:rPr>
           <w:szCs w:val="21"/>
           <w:shd w:val="clear" w:color="auto" w:fill="FFFFFF"/>
         </w:rPr>
-        <w:t xml:space="preserve"> показали, что</w:t>
+        <w:t xml:space="preserve">, что говорит об удобстве интерфейса для использования и отсутствии проблем у пользователей без опыта </w:t>
       </w:r>
       <w:r>
         <w:rPr>
           <w:szCs w:val="21"/>
           <w:shd w:val="clear" w:color="auto" w:fill="FFFFFF"/>
         </w:rPr>
-        <w:t xml:space="preserve"> </w:t>
+        <w:t>работы с</w:t>
       </w:r>
       <w:r>
         <w:rPr>
           <w:szCs w:val="21"/>
           <w:shd w:val="clear" w:color="auto" w:fill="FFFFFF"/>
         </w:rPr>
-        <w:t>все</w:t>
+        <w:t xml:space="preserve"> платформ</w:t>
       </w:r>
       <w:r>
         <w:rPr>
           <w:szCs w:val="21"/>
           <w:shd w:val="clear" w:color="auto" w:fill="FFFFFF"/>
         </w:rPr>
-        <w:t xml:space="preserve"> респондент</w:t>
+        <w:t>ой</w:t>
       </w:r>
       <w:r>
         <w:rPr>
           <w:szCs w:val="21"/>
           <w:shd w:val="clear" w:color="auto" w:fill="FFFFFF"/>
         </w:rPr>
-        <w:t>ы остались, в общих чертах, довольны интерфейсом</w:t>
-      </w:r>
-      <w:r>
-        <w:rPr>
-          <w:szCs w:val="21"/>
-          <w:shd w:val="clear" w:color="auto" w:fill="FFFFFF"/>
-        </w:rPr>
-        <w:t>,</w:t>
-      </w:r>
-      <w:r>
-        <w:rPr>
-          <w:szCs w:val="21"/>
-          <w:shd w:val="clear" w:color="auto" w:fill="FFFFFF"/>
-        </w:rPr>
-        <w:t xml:space="preserve"> </w:t>
-      </w:r>
-      <w:r>
-        <w:rPr>
-          <w:szCs w:val="21"/>
-          <w:shd w:val="clear" w:color="auto" w:fill="FFFFFF"/>
-        </w:rPr>
-        <w:t xml:space="preserve">однако, отметили, что в настройки трансляции следует добавить </w:t>
-      </w:r>
-      <w:r>
-        <w:rPr>
-          <w:szCs w:val="21"/>
-          <w:shd w:val="clear" w:color="auto" w:fill="FFFFFF"/>
-        </w:rPr>
-        <w:t>дополнительные</w:t>
-      </w:r>
-      <w:r>
-        <w:rPr>
-          <w:szCs w:val="21"/>
-          <w:shd w:val="clear" w:color="auto" w:fill="FFFFFF"/>
-        </w:rPr>
-        <w:t xml:space="preserve"> параметры.</w:t>
+        <w:t>.</w:t>
       </w:r>
     </w:p>
     <w:p>
@@ -13595,34 +13617,28 @@
       <w:pPr>
         <w:spacing w:after="0"/>
         <w:ind w:firstLine="567"/>
+      </w:pPr>
+      <w:r>
+        <w:t>В ходе выполнение курсовой работы был спроектирован, разработан и протестир</w:t>
+      </w:r>
+      <w:r>
+        <w:t>ован пользовательский интерфейс платформы для просмотра и проведения трансляций</w:t>
+      </w:r>
+      <w:r>
+        <w:t>.</w:t>
+      </w:r>
+      <w:r>
+        <w:t xml:space="preserve"> Для разработки использовалась среда </w:t>
+      </w:r>
+      <w:proofErr w:type="spellStart"/>
+      <w:r>
         <w:rPr>
           <w:lang w:val="en-US"/>
         </w:rPr>
-      </w:pPr>
-      <w:r>
-        <w:t>В ходе выполнение курсовой работы был спроектирован, разработан и протестир</w:t>
-      </w:r>
-      <w:r>
-        <w:t>ован пользовательский интерфейс платформы для просмотра и проведения трансляций</w:t>
-      </w:r>
-      <w:r>
-        <w:t>.</w:t>
-      </w:r>
-      <w:r>
-        <w:t xml:space="preserve"> Для разработки использовалась среда </w:t>
-      </w:r>
-      <w:proofErr w:type="spellStart"/>
-      <w:r>
-        <w:rPr>
-          <w:lang w:val="en-US"/>
-        </w:rPr>
         <w:t>Figma</w:t>
       </w:r>
       <w:proofErr w:type="spellEnd"/>
       <w:r>
-        <w:rPr>
-          <w:lang w:val="en-US"/>
-        </w:rPr>
         <w:t>.</w:t>
       </w:r>
     </w:p>
@@ -13690,7 +13706,7 @@
     <w:p>
       <w:pPr>
         <w:spacing w:after="0"/>
-        <w:ind w:left="102" w:right="102" w:firstLine="720"/>
+        <w:ind w:right="102" w:firstLine="567"/>
       </w:pPr>
       <w:r>
         <w:t>Все задачи курсовой работы выполнены, цель достигнута.</w:t>
@@ -13756,16 +13772,17 @@
       </w:pPr>
       <w:r>
         <w:rPr>
-          <w:i/>
           <w:iCs/>
         </w:rPr>
-        <w:t xml:space="preserve">Дж. Раскин. </w:t>
-      </w:r>
+        <w:t>Дж. Раскин. Интерфейс: новые н</w:t>
+      </w:r>
+      <w:bookmarkStart w:id="27" w:name="_GoBack"/>
+      <w:bookmarkEnd w:id="27"/>
       <w:r>
         <w:rPr>
           <w:iCs/>
         </w:rPr>
-        <w:t>Интерфейс: новые направления в проектировании компьютерных систем. – СПб.: Символ-</w:t>
+        <w:t>аправления в проектировании компьютерных систем. – СПб.: Символ-</w:t>
       </w:r>
       <w:proofErr w:type="gramStart"/>
       <w:r>
@@ -13797,7 +13814,6 @@
       </w:pPr>
       <w:r>
         <w:rPr>
-          <w:i/>
           <w:iCs/>
         </w:rPr>
         <w:t xml:space="preserve">Марк Д. </w:t>
@@ -13805,7 +13821,6 @@
       <w:proofErr w:type="spellStart"/>
       <w:r>
         <w:rPr>
-          <w:i/>
           <w:iCs/>
         </w:rPr>
         <w:t>Фершильд</w:t>
@@ -13813,44 +13828,51 @@
       <w:proofErr w:type="spellEnd"/>
       <w:r>
         <w:rPr>
-          <w:i/>
           <w:iCs/>
         </w:rPr>
-        <w:t xml:space="preserve">. </w:t>
-      </w:r>
+        <w:t xml:space="preserve">. Модели цветового восприятия. 2-я редакция. – </w:t>
+      </w:r>
+      <w:proofErr w:type="spellStart"/>
       <w:r>
         <w:rPr>
           <w:iCs/>
         </w:rPr>
-        <w:t xml:space="preserve">Модели цветового восприятия. 2-я редакция. – </w:t>
+        <w:t>Рочестерский</w:t>
+      </w:r>
+      <w:proofErr w:type="spellEnd"/>
+      <w:r>
+        <w:rPr>
+          <w:iCs/>
+        </w:rPr>
+        <w:t xml:space="preserve"> технологический институт, </w:t>
       </w:r>
       <w:proofErr w:type="spellStart"/>
       <w:r>
         <w:rPr>
           <w:iCs/>
         </w:rPr>
-        <w:t>Рочестерский</w:t>
+        <w:t>Манселловская</w:t>
       </w:r>
       <w:proofErr w:type="spellEnd"/>
       <w:r>
         <w:rPr>
           <w:iCs/>
         </w:rPr>
-        <w:t xml:space="preserve"> технологический институт, </w:t>
-      </w:r>
-      <w:proofErr w:type="spellStart"/>
+        <w:t xml:space="preserve"> научная лаборатория по </w:t>
+      </w:r>
+      <w:proofErr w:type="gramStart"/>
       <w:r>
         <w:rPr>
           <w:iCs/>
         </w:rPr>
-        <w:t>Манселловская</w:t>
-      </w:r>
-      <w:proofErr w:type="spellEnd"/>
+        <w:t>цвету,  2006</w:t>
+      </w:r>
+      <w:proofErr w:type="gramEnd"/>
       <w:r>
         <w:rPr>
           <w:iCs/>
         </w:rPr>
-        <w:t xml:space="preserve"> научная лаборатория по цвету,  2006. – 437 с.</w:t>
+        <w:t>. – 437 с.</w:t>
       </w:r>
     </w:p>
     <w:p>
@@ -13866,7 +13888,6 @@
       <w:proofErr w:type="spellStart"/>
       <w:r>
         <w:rPr>
-          <w:i/>
           <w:iCs/>
         </w:rPr>
         <w:t>А.Купер</w:t>
@@ -13874,16 +13895,9 @@
       <w:proofErr w:type="spellEnd"/>
       <w:r>
         <w:rPr>
-          <w:i/>
           <w:iCs/>
         </w:rPr>
-        <w:t xml:space="preserve">. </w:t>
-      </w:r>
-      <w:r>
-        <w:rPr>
-          <w:iCs/>
-        </w:rPr>
-        <w:t xml:space="preserve">Психбольница в руках пациентов. - </w:t>
+        <w:t xml:space="preserve">. Психбольница в руках пациентов. - </w:t>
       </w:r>
       <w:r>
         <w:rPr>
@@ -13918,8 +13932,6 @@
         </w:rPr>
         <w:t xml:space="preserve"> – 384 с.</w:t>
       </w:r>
-      <w:bookmarkStart w:id="27" w:name="_GoBack"/>
-      <w:bookmarkEnd w:id="27"/>
     </w:p>
     <w:sectPr>
       <w:footerReference w:type="even" r:id="rId23"/>
@@ -14027,7 +14039,7 @@
           <w:rPr>
             <w:noProof/>
           </w:rPr>
-          <w:t>28</w:t>
+          <w:t>30</w:t>
         </w:r>
         <w:r>
           <w:fldChar w:fldCharType="end"/>
@@ -17683,7 +17695,7 @@
 </file>
 
 <file path=customXml/itemProps1.xml><?xml version="1.0" encoding="utf-8"?>
-<ds:datastoreItem xmlns:ds="http://schemas.openxmlformats.org/officeDocument/2006/customXml" ds:itemID="{3085A82A-C09F-42C6-9DEF-D649F4BDCE2F}">
+<ds:datastoreItem xmlns:ds="http://schemas.openxmlformats.org/officeDocument/2006/customXml" ds:itemID="{4A908E42-239E-4A48-B416-FA4BF367F0B7}">
   <ds:schemaRefs>
     <ds:schemaRef ds:uri="http://schemas.openxmlformats.org/officeDocument/2006/bibliography"/>
   </ds:schemaRefs>
